--- a/docs/Scenarious/Основные сценарии работы пользователя с системой.docx
+++ b/docs/Scenarious/Основные сценарии работы пользователя с системой.docx
@@ -618,7 +618,7 @@
                     </w:rPr>
                     <w:t>0.</w:t>
                   </w:r>
-                  <w:ins w:id="0" w:author="Ivan Solovyev" w:date="2013-12-06T15:03:00Z">
+                  <w:del w:id="0" w:author="Ivan Solovyev" w:date="2013-12-17T03:31:00Z">
                     <w:r>
                       <w:rPr>
                         <w:b/>
@@ -627,10 +627,10 @@
                         <w:szCs w:val="20"/>
                         <w:lang w:val="en-US"/>
                       </w:rPr>
-                      <w:t>3</w:t>
+                      <w:delText>3</w:delText>
                     </w:r>
-                  </w:ins>
-                  <w:del w:id="1" w:author="Ivan Solovyev" w:date="2013-12-06T15:03:00Z">
+                  </w:del>
+                  <w:ins w:id="1" w:author="Ivan Solovyev" w:date="2013-12-17T03:31:00Z">
                     <w:r>
                       <w:rPr>
                         <w:b/>
@@ -639,9 +639,9 @@
                         <w:szCs w:val="20"/>
                         <w:lang w:val="en-US"/>
                       </w:rPr>
-                      <w:delText>2</w:delText>
+                      <w:t>4</w:t>
                     </w:r>
-                  </w:del>
+                  </w:ins>
                 </w:p>
               </w:tc>
             </w:tr>
@@ -920,11 +920,9 @@
             <w:r>
               <w:t>Первоначальная версия документа</w:t>
             </w:r>
-            <w:ins w:id="2" w:author="Ivan Solovyev" w:date="2013-12-08T20:28:00Z">
-              <w:r>
-                <w:t>.</w:t>
-              </w:r>
-            </w:ins>
+            <w:r>
+              <w:t>.</w:t>
+            </w:r>
           </w:p>
         </w:tc>
       </w:tr>
@@ -967,17 +965,82 @@
             <w:r>
               <w:t>Добавлены сценарии работы с НЗП, заводами, продуктами</w:t>
             </w:r>
-            <w:ins w:id="3" w:author="Ivan Solovyev" w:date="2013-12-08T20:29:00Z">
-              <w:r>
-                <w:t>.</w:t>
-              </w:r>
-            </w:ins>
+            <w:r>
+              <w:t>.</w:t>
+            </w:r>
+          </w:p>
+        </w:tc>
+      </w:tr>
+      <w:tr>
+        <w:tc>
+          <w:tcPr>
+            <w:tcW w:w="2268" w:type="dxa"/>
+          </w:tcPr>
+          <w:p>
+            <w:pPr>
+              <w:rPr>
+                <w:lang w:val="en-US"/>
+              </w:rPr>
+            </w:pPr>
+            <w:r>
+              <w:t>Соловьёв И.С.</w:t>
+            </w:r>
+          </w:p>
+        </w:tc>
+        <w:tc>
+          <w:tcPr>
+            <w:tcW w:w="2070" w:type="dxa"/>
+          </w:tcPr>
+          <w:p>
+            <w:pPr>
+              <w:rPr>
+                <w:lang w:val="en-US"/>
+              </w:rPr>
+            </w:pPr>
+            <w:r>
+              <w:rPr>
+                <w:lang w:val="en-US"/>
+              </w:rPr>
+              <w:t>06.12.2013</w:t>
+            </w:r>
+          </w:p>
+        </w:tc>
+        <w:tc>
+          <w:tcPr>
+            <w:tcW w:w="1080" w:type="dxa"/>
+          </w:tcPr>
+          <w:p>
+            <w:r>
+              <w:t>0.3</w:t>
+            </w:r>
+          </w:p>
+        </w:tc>
+        <w:tc>
+          <w:tcPr>
+            <w:tcW w:w="4861" w:type="dxa"/>
+          </w:tcPr>
+          <w:p>
+            <w:r>
+              <w:t>Обновлен</w:t>
+            </w:r>
+            <w:r>
+              <w:t>ы</w:t>
+            </w:r>
+            <w:r>
+              <w:t xml:space="preserve"> сценари</w:t>
+            </w:r>
+            <w:r>
+              <w:t>и работы пользователя с системой по результатам анализа документа</w:t>
+            </w:r>
+            <w:r>
+              <w:t>.</w:t>
+            </w:r>
           </w:p>
         </w:tc>
       </w:tr>
       <w:tr>
         <w:trPr>
-          <w:ins w:id="4" w:author="Ivan Solovyev" w:date="2013-12-06T15:03:00Z"/>
+          <w:ins w:id="2" w:author="Ivan Solovyev" w:date="2013-12-17T03:31:00Z"/>
         </w:trPr>
         <w:tc>
           <w:tcPr>
@@ -986,10 +1049,10 @@
           <w:p>
             <w:pPr>
               <w:rPr>
-                <w:ins w:id="5" w:author="Ivan Solovyev" w:date="2013-12-06T15:03:00Z"/>
-              </w:rPr>
-            </w:pPr>
-            <w:ins w:id="6" w:author="Ivan Solovyev" w:date="2013-12-06T15:03:00Z">
+                <w:ins w:id="3" w:author="Ivan Solovyev" w:date="2013-12-17T03:31:00Z"/>
+              </w:rPr>
+            </w:pPr>
+            <w:ins w:id="4" w:author="Ivan Solovyev" w:date="2013-12-17T03:32:00Z">
               <w:r>
                 <w:t>Соловьёв И.С.</w:t>
               </w:r>
@@ -1003,72 +1066,86 @@
           <w:p>
             <w:pPr>
               <w:rPr>
-                <w:ins w:id="7" w:author="Ivan Solovyev" w:date="2013-12-06T15:03:00Z"/>
-                <w:lang w:val="en-US"/>
-              </w:rPr>
-            </w:pPr>
-            <w:ins w:id="8" w:author="Ivan Solovyev" w:date="2013-12-06T15:04:00Z">
+                <w:ins w:id="5" w:author="Ivan Solovyev" w:date="2013-12-17T03:31:00Z"/>
+              </w:rPr>
+            </w:pPr>
+            <w:ins w:id="6" w:author="Ivan Solovyev" w:date="2013-12-17T03:32:00Z">
+              <w:r>
+                <w:t>17.12.2013</w:t>
+              </w:r>
+            </w:ins>
+          </w:p>
+        </w:tc>
+        <w:tc>
+          <w:tcPr>
+            <w:tcW w:w="1080" w:type="dxa"/>
+          </w:tcPr>
+          <w:p>
+            <w:pPr>
+              <w:rPr>
+                <w:ins w:id="7" w:author="Ivan Solovyev" w:date="2013-12-17T03:31:00Z"/>
+              </w:rPr>
+            </w:pPr>
+            <w:ins w:id="8" w:author="Ivan Solovyev" w:date="2013-12-17T03:32:00Z">
+              <w:r>
+                <w:t>0.4</w:t>
+              </w:r>
+            </w:ins>
+          </w:p>
+        </w:tc>
+        <w:tc>
+          <w:tcPr>
+            <w:tcW w:w="4861" w:type="dxa"/>
+          </w:tcPr>
+          <w:p>
+            <w:pPr>
+              <w:rPr>
+                <w:ins w:id="9" w:author="Ivan Solovyev" w:date="2013-12-17T03:51:00Z"/>
+              </w:rPr>
+            </w:pPr>
+            <w:ins w:id="10" w:author="Ivan Solovyev" w:date="2013-12-17T03:32:00Z">
+              <w:r>
+                <w:t xml:space="preserve">Добавлено упоминание </w:t>
+              </w:r>
               <w:r>
                 <w:rPr>
                   <w:lang w:val="en-US"/>
                 </w:rPr>
-                <w:t>06.12.2013</w:t>
+                <w:t>SAP</w:t>
+              </w:r>
+              <w:r>
+                <w:t xml:space="preserve"> и ИТС.</w:t>
               </w:r>
             </w:ins>
           </w:p>
-        </w:tc>
-        <w:tc>
-          <w:tcPr>
-            <w:tcW w:w="1080" w:type="dxa"/>
-          </w:tcPr>
-          <w:p>
-            <w:pPr>
-              <w:rPr>
-                <w:ins w:id="9" w:author="Ivan Solovyev" w:date="2013-12-06T15:03:00Z"/>
-              </w:rPr>
-            </w:pPr>
-            <w:ins w:id="10" w:author="Ivan Solovyev" w:date="2013-12-06T15:04:00Z">
+          <w:p>
+            <w:pPr>
+              <w:rPr>
+                <w:ins w:id="11" w:author="Ivan Solovyev" w:date="2013-12-17T03:50:00Z"/>
+              </w:rPr>
+            </w:pPr>
+            <w:ins w:id="12" w:author="Ivan Solovyev" w:date="2013-12-17T03:51:00Z">
               <w:r>
-                <w:t>0.3</w:t>
+                <w:t>Обработка исключений при загрузке с уровня файла изменена на уровень строки.</w:t>
               </w:r>
             </w:ins>
-          </w:p>
-        </w:tc>
-        <w:tc>
-          <w:tcPr>
-            <w:tcW w:w="4861" w:type="dxa"/>
-          </w:tcPr>
-          <w:p>
-            <w:pPr>
-              <w:rPr>
-                <w:ins w:id="11" w:author="Ivan Solovyev" w:date="2013-12-06T15:03:00Z"/>
-              </w:rPr>
-            </w:pPr>
-            <w:ins w:id="12" w:author="Ivan Solovyev" w:date="2013-12-06T16:55:00Z">
+            <w:bookmarkStart w:id="13" w:name="_GoBack"/>
+            <w:bookmarkEnd w:id="13"/>
+          </w:p>
+          <w:p>
+            <w:pPr>
+              <w:rPr>
+                <w:ins w:id="14" w:author="Ivan Solovyev" w:date="2013-12-17T03:31:00Z"/>
+              </w:rPr>
+            </w:pPr>
+            <w:ins w:id="15" w:author="Ivan Solovyev" w:date="2013-12-17T03:50:00Z">
               <w:r>
-                <w:t>Обновлен</w:t>
+                <w:t xml:space="preserve">Новый шаг по выгрузке расписания добавлен к базовому ходу сценария </w:t>
               </w:r>
             </w:ins>
-            <w:ins w:id="13" w:author="Ivan Solovyev" w:date="2013-12-08T21:41:00Z">
+            <w:ins w:id="16" w:author="Ivan Solovyev" w:date="2013-12-17T03:51:00Z">
               <w:r>
-                <w:t>ы</w:t>
-              </w:r>
-            </w:ins>
-            <w:ins w:id="14" w:author="Ivan Solovyev" w:date="2013-12-06T16:55:00Z">
-              <w:r>
-                <w:t xml:space="preserve"> сценари</w:t>
-              </w:r>
-            </w:ins>
-            <w:ins w:id="15" w:author="Ivan Solovyev" w:date="2013-12-08T21:41:00Z">
-              <w:r>
-                <w:t>и работы пользователя с системой по результатам анализа документа</w:t>
-              </w:r>
-            </w:ins>
-            <w:bookmarkStart w:id="16" w:name="_GoBack"/>
-            <w:bookmarkEnd w:id="16"/>
-            <w:ins w:id="17" w:author="Ivan Solovyev" w:date="2013-12-06T16:55:00Z">
-              <w:r>
-                <w:t>.</w:t>
+                <w:t>«Запуск расчетного модуля».</w:t>
               </w:r>
             </w:ins>
           </w:p>
@@ -2475,9 +2552,9 @@
           <w:szCs w:val="28"/>
         </w:rPr>
       </w:pPr>
-      <w:bookmarkStart w:id="18" w:name="_Toc372674792"/>
-      <w:bookmarkStart w:id="19" w:name="_Toc373881215"/>
-      <w:bookmarkStart w:id="20" w:name="_Toc374106394"/>
+      <w:bookmarkStart w:id="17" w:name="_Toc372674792"/>
+      <w:bookmarkStart w:id="18" w:name="_Toc373881215"/>
+      <w:bookmarkStart w:id="19" w:name="_Toc374106394"/>
       <w:r>
         <w:rPr>
           <w:rFonts w:ascii="Times New Roman" w:hAnsi="Times New Roman" w:cs="Times New Roman"/>
@@ -2497,9 +2574,9 @@
         </w:rPr>
         <w:t>бщие положения</w:t>
       </w:r>
+      <w:bookmarkEnd w:id="17"/>
       <w:bookmarkEnd w:id="18"/>
       <w:bookmarkEnd w:id="19"/>
-      <w:bookmarkEnd w:id="20"/>
     </w:p>
     <w:p>
       <w:pPr>
@@ -2509,20 +2586,20 @@
           <w:numId w:val="11"/>
         </w:numPr>
       </w:pPr>
-      <w:bookmarkStart w:id="21" w:name="_Toc354160410"/>
-      <w:bookmarkStart w:id="22" w:name="_Toc372674793"/>
-      <w:bookmarkStart w:id="23" w:name="_Toc373881216"/>
-      <w:bookmarkStart w:id="24" w:name="_Toc374106395"/>
+      <w:bookmarkStart w:id="20" w:name="_Toc354160410"/>
+      <w:bookmarkStart w:id="21" w:name="_Toc372674793"/>
+      <w:bookmarkStart w:id="22" w:name="_Toc373881216"/>
+      <w:bookmarkStart w:id="23" w:name="_Toc374106395"/>
       <w:r>
         <w:t>Н</w:t>
       </w:r>
       <w:r>
         <w:t>азначение документа</w:t>
       </w:r>
+      <w:bookmarkEnd w:id="20"/>
       <w:bookmarkEnd w:id="21"/>
       <w:bookmarkEnd w:id="22"/>
       <w:bookmarkEnd w:id="23"/>
-      <w:bookmarkEnd w:id="24"/>
     </w:p>
     <w:p>
       <w:pPr>
@@ -2550,22 +2627,15 @@
       <w:r>
         <w:t xml:space="preserve">оптимизационной модели </w:t>
       </w:r>
-      <w:del w:id="25" w:author="Ivan Solovyev" w:date="2013-12-08T20:29:00Z">
-        <w:r>
-          <w:delText xml:space="preserve">по распределению </w:delText>
-        </w:r>
-      </w:del>
-      <w:ins w:id="26" w:author="Ivan Solovyev" w:date="2013-12-08T20:29:00Z">
-        <w:r>
-          <w:t>распределени</w:t>
-        </w:r>
-        <w:r>
-          <w:t>я</w:t>
-        </w:r>
-        <w:r>
-          <w:t xml:space="preserve"> </w:t>
-        </w:r>
-      </w:ins>
+      <w:r>
+        <w:t>распределени</w:t>
+      </w:r>
+      <w:r>
+        <w:t>я</w:t>
+      </w:r>
+      <w:r>
+        <w:t xml:space="preserve"> </w:t>
+      </w:r>
       <w:r>
         <w:t>сбытовых</w:t>
       </w:r>
@@ -2605,16 +2675,9 @@
       <w:r>
         <w:t xml:space="preserve">данный документ будет рассматриваться как опорный документ для разрешения вопросов, связанных с работой </w:t>
       </w:r>
-      <w:del w:id="27" w:author="Ivan Solovyev" w:date="2013-12-08T20:29:00Z">
-        <w:r>
-          <w:delText>с программой</w:delText>
-        </w:r>
-      </w:del>
-      <w:ins w:id="28" w:author="Ivan Solovyev" w:date="2013-12-08T20:29:00Z">
-        <w:r>
-          <w:t>программы</w:t>
-        </w:r>
-      </w:ins>
+      <w:r>
+        <w:t>программы</w:t>
+      </w:r>
       <w:r>
         <w:t>.</w:t>
       </w:r>
@@ -2633,10 +2696,10 @@
           <w:numId w:val="11"/>
         </w:numPr>
       </w:pPr>
-      <w:bookmarkStart w:id="29" w:name="_Toc354160412"/>
-      <w:bookmarkStart w:id="30" w:name="_Toc372674794"/>
-      <w:bookmarkStart w:id="31" w:name="_Toc373881217"/>
-      <w:bookmarkStart w:id="32" w:name="_Toc374106396"/>
+      <w:bookmarkStart w:id="24" w:name="_Toc354160412"/>
+      <w:bookmarkStart w:id="25" w:name="_Toc372674794"/>
+      <w:bookmarkStart w:id="26" w:name="_Toc373881217"/>
+      <w:bookmarkStart w:id="27" w:name="_Toc374106396"/>
       <w:r>
         <w:t>О</w:t>
       </w:r>
@@ -2649,10 +2712,10 @@
       <w:r>
         <w:t xml:space="preserve"> данного документа</w:t>
       </w:r>
-      <w:bookmarkEnd w:id="29"/>
-      <w:bookmarkEnd w:id="30"/>
-      <w:bookmarkEnd w:id="31"/>
-      <w:bookmarkEnd w:id="32"/>
+      <w:bookmarkEnd w:id="24"/>
+      <w:bookmarkEnd w:id="25"/>
+      <w:bookmarkEnd w:id="26"/>
+      <w:bookmarkEnd w:id="27"/>
     </w:p>
     <w:p>
       <w:r>
@@ -2670,11 +2733,6 @@
       <w:r>
         <w:t>Ввод информации о заводах</w:t>
       </w:r>
-      <w:del w:id="33" w:author="Ivan Solovyev" w:date="2013-12-06T15:04:00Z">
-        <w:r>
-          <w:delText>, электролизных цехах</w:delText>
-        </w:r>
-      </w:del>
     </w:p>
     <w:p>
       <w:pPr>
@@ -2846,18 +2904,58 @@
       <w:r>
         <w:t xml:space="preserve">Данный документ не содержит детального описания интеграционных интерфейсов, а содержит только лишь высокоуровневое описание интерфейса. Данные документ включает в себя лишь описание сценариев работы пользователей с системой. Описание процесса подготовки данных, последовательности операций работы с системой (очередность запуска сценариев работы с системой) </w:t>
       </w:r>
-      <w:del w:id="34" w:author="Ivan Solovyev" w:date="2013-12-08T21:13:00Z">
+      <w:r>
+        <w:t>выходит за рамки</w:t>
+      </w:r>
+      <w:r>
+        <w:t xml:space="preserve"> рассмотрения данного документа.</w:t>
+      </w:r>
+    </w:p>
+    <w:p>
+      <w:pPr>
+        <w:spacing w:after="120"/>
+        <w:jc w:val="both"/>
+      </w:pPr>
+      <w:r>
+        <w:t>Данный документ не содержит описания формата исходных данных, формата вывода результата работы алгоритмов. Одной из целей данного документа является определение необходимых интеграционных интерфейсов. Детальный формат исходных данных описан в дизайн</w:t>
+      </w:r>
+      <w:r>
+        <w:t>-</w:t>
+      </w:r>
+      <w:r>
+        <w:t>спецификации интеграционных интерфейсов.</w:t>
+      </w:r>
+    </w:p>
+    <w:p>
+      <w:pPr>
+        <w:spacing w:after="120"/>
+        <w:jc w:val="both"/>
+        <w:rPr>
+          <w:ins w:id="28" w:author="Ivan Solovyev" w:date="2013-12-17T03:32:00Z"/>
+        </w:rPr>
+      </w:pPr>
+      <w:r>
+        <w:t xml:space="preserve">Данный документ не содержит описания сценария изменения расчетного расписания пользователем и </w:t>
+      </w:r>
+      <w:r>
+        <w:t xml:space="preserve">операций </w:t>
+      </w:r>
+      <w:r>
+        <w:t xml:space="preserve">системы по поддержанию </w:t>
+      </w:r>
+      <w:r>
+        <w:t xml:space="preserve">изменений </w:t>
+      </w:r>
+      <w:r>
+        <w:t>указанного расписания. Описание сценария изменения расписания будет предоставлено в отдельном документе</w:t>
+      </w:r>
+      <w:ins w:id="29" w:author="Ivan Solovyev" w:date="2013-12-17T03:33:00Z">
         <w:r>
-          <w:delText>вне скоупа</w:delText>
-        </w:r>
-      </w:del>
-      <w:ins w:id="35" w:author="Ivan Solovyev" w:date="2013-12-08T21:13:00Z">
-        <w:r>
-          <w:t>выходит за рамки</w:t>
+          <w:t xml:space="preserve"> во время выполнения второго этапа</w:t>
         </w:r>
       </w:ins>
       <w:r>
-        <w:t xml:space="preserve"> рассмотрения данного документа.</w:t>
+        <w:t>.</w:t>
       </w:r>
     </w:p>
     <w:p>
@@ -2865,50 +2963,25 @@
         <w:spacing w:after="120"/>
         <w:jc w:val="both"/>
       </w:pPr>
-      <w:r>
-        <w:t>Данный документ не содержит описания формата исходных данных, формата вывода результата работы алгоритмов. Одной из целей данного документа является определение необходимых интеграционных интерфейсов. Детальный формат исходных данных описан в дизайн</w:t>
-      </w:r>
-      <w:r>
-        <w:t>-</w:t>
-      </w:r>
-      <w:r>
-        <w:t>спецификации интеграционных интерфейсов.</w:t>
-      </w:r>
-    </w:p>
-    <w:p>
-      <w:pPr>
-        <w:spacing w:after="120"/>
-        <w:jc w:val="both"/>
-      </w:pPr>
-      <w:r>
-        <w:t xml:space="preserve">Данный документ не содержит описания сценария изменения расчетного расписания пользователем и </w:t>
-      </w:r>
-      <w:del w:id="36" w:author="Ivan Solovyev" w:date="2013-12-08T21:14:00Z">
+      <w:ins w:id="30" w:author="Ivan Solovyev" w:date="2013-12-17T03:32:00Z">
         <w:r>
-          <w:delText xml:space="preserve">операция </w:delText>
-        </w:r>
-      </w:del>
-      <w:ins w:id="37" w:author="Ivan Solovyev" w:date="2013-12-08T21:14:00Z">
-        <w:r>
-          <w:t xml:space="preserve">операций </w:t>
+          <w:t xml:space="preserve">Данный документ не содержит описания сценариев обмена информацией с системами </w:t>
         </w:r>
       </w:ins>
-      <w:r>
-        <w:t xml:space="preserve">системы по поддержанию </w:t>
-      </w:r>
-      <w:del w:id="38" w:author="Ivan Solovyev" w:date="2013-12-08T21:14:00Z">
+      <w:ins w:id="31" w:author="Ivan Solovyev" w:date="2013-12-17T03:33:00Z">
         <w:r>
-          <w:delText xml:space="preserve">пользователя в изменении </w:delText>
+          <w:rPr>
+            <w:lang w:val="en-US"/>
+          </w:rPr>
+          <w:t>SAP</w:t>
         </w:r>
-      </w:del>
-      <w:ins w:id="39" w:author="Ivan Solovyev" w:date="2013-12-08T21:14:00Z">
         <w:r>
-          <w:t xml:space="preserve">изменений </w:t>
+          <w:t xml:space="preserve"> </w:t>
+        </w:r>
+        <w:r>
+          <w:t>и ИТС. Описание сценариев обмена информацией будет предоставлено в отдельном документе во время выполнения второго этапа.</w:t>
         </w:r>
       </w:ins>
-      <w:r>
-        <w:t>указанного расписания. Описание сценария изменения расписания будет предоставлено в отдельном документе.</w:t>
-      </w:r>
     </w:p>
     <w:p>
       <w:pPr>
@@ -2934,9 +3007,9 @@
           <w:szCs w:val="28"/>
         </w:rPr>
       </w:pPr>
-      <w:bookmarkStart w:id="40" w:name="_Toc372674795"/>
-      <w:bookmarkStart w:id="41" w:name="_Toc373881218"/>
-      <w:bookmarkStart w:id="42" w:name="_Toc374106397"/>
+      <w:bookmarkStart w:id="32" w:name="_Toc372674795"/>
+      <w:bookmarkStart w:id="33" w:name="_Toc373881218"/>
+      <w:bookmarkStart w:id="34" w:name="_Toc374106397"/>
       <w:r>
         <w:rPr>
           <w:rFonts w:ascii="Times New Roman" w:hAnsi="Times New Roman" w:cs="Times New Roman"/>
@@ -2947,9 +3020,9 @@
         <w:lastRenderedPageBreak/>
         <w:t>Сценарии работы с системой</w:t>
       </w:r>
-      <w:bookmarkEnd w:id="40"/>
-      <w:bookmarkEnd w:id="41"/>
-      <w:bookmarkEnd w:id="42"/>
+      <w:bookmarkEnd w:id="32"/>
+      <w:bookmarkEnd w:id="33"/>
+      <w:bookmarkEnd w:id="34"/>
     </w:p>
     <w:p>
       <w:pPr>
@@ -2959,14 +3032,14 @@
           <w:numId w:val="9"/>
         </w:numPr>
       </w:pPr>
-      <w:bookmarkStart w:id="43" w:name="_Toc373881219"/>
-      <w:bookmarkStart w:id="44" w:name="_Toc374106398"/>
-      <w:bookmarkStart w:id="45" w:name="_Toc372674796"/>
+      <w:bookmarkStart w:id="35" w:name="_Toc373881219"/>
+      <w:bookmarkStart w:id="36" w:name="_Toc374106398"/>
+      <w:bookmarkStart w:id="37" w:name="_Toc372674796"/>
       <w:r>
         <w:t>Ввод информации о заводах</w:t>
       </w:r>
-      <w:bookmarkEnd w:id="43"/>
-      <w:bookmarkEnd w:id="44"/>
+      <w:bookmarkEnd w:id="35"/>
+      <w:bookmarkEnd w:id="36"/>
     </w:p>
     <w:p>
       <w:pPr>
@@ -2976,14 +3049,14 @@
           <w:numId w:val="9"/>
         </w:numPr>
       </w:pPr>
-      <w:bookmarkStart w:id="46" w:name="_Toc373881220"/>
+      <w:bookmarkStart w:id="38" w:name="_Toc373881220"/>
       <w:r>
         <w:t>Описани</w:t>
       </w:r>
       <w:r>
         <w:t>е сценария</w:t>
       </w:r>
-      <w:bookmarkEnd w:id="46"/>
+      <w:bookmarkEnd w:id="38"/>
     </w:p>
     <w:p>
       <w:pPr>
@@ -2995,7 +3068,7 @@
           <w:lang w:val="en-US" w:eastAsia="en-US"/>
         </w:rPr>
         <w:drawing>
-          <wp:inline distT="0" distB="0" distL="0" distR="0" wp14:anchorId="5743AEC5" wp14:editId="5A94AB22">
+          <wp:inline distT="0" distB="0" distL="0" distR="0" wp14:anchorId="2989FEE7" wp14:editId="2E049CCA">
             <wp:extent cx="6390005" cy="2753995"/>
             <wp:effectExtent l="0" t="0" r="0" b="8255"/>
             <wp:docPr id="10" name="Picture 10"/>
@@ -3042,15 +3115,7 @@
         <w:jc w:val="both"/>
       </w:pPr>
       <w:r>
-        <w:t>Данный сценарий определяет процесс загрузки информации о завода</w:t>
-      </w:r>
-      <w:del w:id="47" w:author="Ivan Solovyev" w:date="2013-12-06T15:18:00Z">
-        <w:r>
-          <w:delText>м, электролизных цеха</w:delText>
-        </w:r>
-      </w:del>
-      <w:r>
-        <w:t>х.</w:t>
+        <w:t>Данный сценарий определяет процесс загрузки информации о заводах.</w:t>
       </w:r>
     </w:p>
     <w:p>
@@ -3066,11 +3131,11 @@
           <w:numId w:val="9"/>
         </w:numPr>
       </w:pPr>
-      <w:bookmarkStart w:id="48" w:name="_Toc373881221"/>
+      <w:bookmarkStart w:id="39" w:name="_Toc373881221"/>
       <w:r>
         <w:t>Предварительные условия</w:t>
       </w:r>
-      <w:bookmarkEnd w:id="48"/>
+      <w:bookmarkEnd w:id="39"/>
     </w:p>
     <w:p>
       <w:pPr>
@@ -3086,29 +3151,14 @@
         <w:t xml:space="preserve"> </w:t>
       </w:r>
       <w:r>
-        <w:t>о заводах</w:t>
-      </w:r>
-      <w:del w:id="49" w:author="Ivan Solovyev" w:date="2013-12-06T16:52:00Z">
-        <w:r>
-          <w:delText>, электролизных цехах</w:delText>
-        </w:r>
-      </w:del>
-      <w:r>
-        <w:t xml:space="preserve"> </w:t>
+        <w:t xml:space="preserve">о заводах </w:t>
       </w:r>
       <w:r>
         <w:t xml:space="preserve">подготовлены и размещены в заранее </w:t>
       </w:r>
-      <w:del w:id="50" w:author="Ivan Solovyev" w:date="2013-12-06T16:52:00Z">
-        <w:r>
-          <w:delText xml:space="preserve">обноворенной </w:delText>
-        </w:r>
-      </w:del>
-      <w:ins w:id="51" w:author="Ivan Solovyev" w:date="2013-12-06T16:52:00Z">
-        <w:r>
-          <w:t xml:space="preserve">обговоренной </w:t>
-        </w:r>
-      </w:ins>
+      <w:r>
+        <w:t xml:space="preserve">обговоренной </w:t>
+      </w:r>
       <w:r>
         <w:t>папке в файловой системе.</w:t>
       </w:r>
@@ -3120,11 +3170,9 @@
       <w:r>
         <w:t>При обновлении информации</w:t>
       </w:r>
-      <w:ins w:id="52" w:author="Ivan Solovyev" w:date="2013-12-06T16:52:00Z">
-        <w:r>
-          <w:t xml:space="preserve"> пользователем</w:t>
-        </w:r>
-      </w:ins>
+      <w:r>
+        <w:t xml:space="preserve"> пользователем</w:t>
+      </w:r>
       <w:r>
         <w:t xml:space="preserve"> обновляется только файл, содержащий изменяемую информацию. Тем не менее, все файлы должны присутствовать в </w:t>
       </w:r>
@@ -3148,11 +3196,11 @@
           <w:numId w:val="9"/>
         </w:numPr>
       </w:pPr>
-      <w:bookmarkStart w:id="53" w:name="_Toc373881222"/>
+      <w:bookmarkStart w:id="40" w:name="_Toc373881222"/>
       <w:r>
         <w:t>Базовый ход выполнения сценария</w:t>
       </w:r>
-      <w:bookmarkEnd w:id="53"/>
+      <w:bookmarkEnd w:id="40"/>
     </w:p>
     <w:tbl>
       <w:tblPr>
@@ -3400,41 +3448,180 @@
               <w:jc w:val="both"/>
             </w:pPr>
             <w:r>
-              <w:t xml:space="preserve">Администратов вызывает загрузку данных </w:t>
-            </w:r>
-            <w:r>
-              <w:t>о заводах</w:t>
-            </w:r>
-            <w:r>
-              <w:t xml:space="preserve"> в систему.</w:t>
-            </w:r>
-          </w:p>
-        </w:tc>
-        <w:tc>
-          <w:tcPr>
-            <w:tcW w:w="1743" w:type="dxa"/>
-          </w:tcPr>
-          <w:p>
-            <w:pPr>
-              <w:spacing w:after="120"/>
-              <w:jc w:val="both"/>
-            </w:pPr>
-            <w:r>
-              <w:t xml:space="preserve">Файлы </w:t>
-            </w:r>
-            <w:del w:id="54" w:author="Ivan Solovyev" w:date="2013-12-06T16:53:00Z">
+              <w:t>Администрато</w:t>
+            </w:r>
+            <w:ins w:id="41" w:author="Ivan Solovyev" w:date="2013-12-17T03:38:00Z">
               <w:r>
-                <w:delText xml:space="preserve">НСИ </w:delText>
+                <w:t>р</w:t>
+              </w:r>
+            </w:ins>
+            <w:del w:id="42" w:author="Ivan Solovyev" w:date="2013-12-17T03:38:00Z">
+              <w:r>
+                <w:delText>в</w:delText>
               </w:r>
             </w:del>
-            <w:ins w:id="55" w:author="Ivan Solovyev" w:date="2013-12-06T16:53:00Z">
+            <w:r>
+              <w:t xml:space="preserve"> вызывает загрузку данных </w:t>
+            </w:r>
+            <w:r>
+              <w:t>о заводах</w:t>
+            </w:r>
+            <w:r>
+              <w:t xml:space="preserve"> в систему.</w:t>
+            </w:r>
+          </w:p>
+        </w:tc>
+        <w:tc>
+          <w:tcPr>
+            <w:tcW w:w="1743" w:type="dxa"/>
+          </w:tcPr>
+          <w:p>
+            <w:pPr>
+              <w:spacing w:after="120"/>
+              <w:jc w:val="both"/>
+            </w:pPr>
+            <w:r>
+              <w:t xml:space="preserve">Файлы </w:t>
+            </w:r>
+            <w:r>
+              <w:t xml:space="preserve">с информацией о заводах </w:t>
+            </w:r>
+            <w:r>
+              <w:t>в заранее согласованном формате в файловой системе.</w:t>
+            </w:r>
+          </w:p>
+        </w:tc>
+        <w:tc>
+          <w:tcPr>
+            <w:tcW w:w="2938" w:type="dxa"/>
+          </w:tcPr>
+          <w:p>
+            <w:pPr>
+              <w:spacing w:after="120"/>
+              <w:jc w:val="both"/>
+            </w:pPr>
+          </w:p>
+        </w:tc>
+      </w:tr>
+      <w:tr>
+        <w:tc>
+          <w:tcPr>
+            <w:tcW w:w="727" w:type="dxa"/>
+          </w:tcPr>
+          <w:p>
+            <w:pPr>
+              <w:spacing w:after="120"/>
+              <w:jc w:val="both"/>
+            </w:pPr>
+            <w:r>
+              <w:t>3.</w:t>
+            </w:r>
+          </w:p>
+        </w:tc>
+        <w:tc>
+          <w:tcPr>
+            <w:tcW w:w="2081" w:type="dxa"/>
+          </w:tcPr>
+          <w:p>
+            <w:pPr>
+              <w:spacing w:after="120"/>
+              <w:jc w:val="both"/>
+            </w:pPr>
+            <w:r>
+              <w:t>Загрузка данных в систему</w:t>
+            </w:r>
+          </w:p>
+        </w:tc>
+        <w:tc>
+          <w:tcPr>
+            <w:tcW w:w="2790" w:type="dxa"/>
+          </w:tcPr>
+          <w:p>
+            <w:pPr>
+              <w:spacing w:after="120"/>
+              <w:jc w:val="both"/>
+              <w:rPr>
+                <w:ins w:id="43" w:author="Ivan Solovyev" w:date="2013-12-17T03:38:00Z"/>
+              </w:rPr>
+            </w:pPr>
+            <w:ins w:id="44" w:author="Ivan Solovyev" w:date="2013-12-17T03:38:00Z">
               <w:r>
-                <w:t xml:space="preserve">с информацией о заводах </w:t>
+                <w:t xml:space="preserve">Система удаляет текущую информацию о </w:t>
               </w:r>
             </w:ins>
-            <w:r>
-              <w:t>в заранее согласованном формате в файловой системе.</w:t>
-            </w:r>
+            <w:ins w:id="45" w:author="Ivan Solovyev" w:date="2013-12-17T03:39:00Z">
+              <w:r>
+                <w:t>заводах</w:t>
+              </w:r>
+            </w:ins>
+            <w:ins w:id="46" w:author="Ivan Solovyev" w:date="2013-12-17T03:38:00Z">
+              <w:r>
+                <w:t xml:space="preserve"> из БД.</w:t>
+              </w:r>
+            </w:ins>
+          </w:p>
+          <w:p>
+            <w:pPr>
+              <w:spacing w:after="120"/>
+              <w:jc w:val="both"/>
+            </w:pPr>
+            <w:r>
+              <w:lastRenderedPageBreak/>
+              <w:t xml:space="preserve">Система </w:t>
+            </w:r>
+            <w:r>
+              <w:t>считывает информацию из</w:t>
+            </w:r>
+            <w:r>
+              <w:t xml:space="preserve"> файла, </w:t>
+            </w:r>
+            <w:r>
+              <w:t xml:space="preserve">находящегося </w:t>
+            </w:r>
+            <w:r>
+              <w:t>в</w:t>
+            </w:r>
+            <w:r>
+              <w:t xml:space="preserve"> заранее обговоренной</w:t>
+            </w:r>
+            <w:r>
+              <w:t xml:space="preserve"> папке</w:t>
+            </w:r>
+            <w:r>
+              <w:t xml:space="preserve"> </w:t>
+            </w:r>
+            <w:r>
+              <w:t xml:space="preserve">и загружает </w:t>
+            </w:r>
+            <w:r>
+              <w:t xml:space="preserve">ее </w:t>
+            </w:r>
+            <w:r>
+              <w:t>в БД</w:t>
+            </w:r>
+            <w:r>
+              <w:t xml:space="preserve"> </w:t>
+            </w:r>
+            <w:r>
+              <w:rPr>
+                <w:lang w:val="en-US"/>
+              </w:rPr>
+              <w:t>MISHKA</w:t>
+            </w:r>
+            <w:r>
+              <w:t>.</w:t>
+            </w:r>
+          </w:p>
+        </w:tc>
+        <w:tc>
+          <w:tcPr>
+            <w:tcW w:w="1743" w:type="dxa"/>
+          </w:tcPr>
+          <w:p>
+            <w:pPr>
+              <w:spacing w:after="120"/>
+              <w:jc w:val="both"/>
+            </w:pPr>
           </w:p>
         </w:tc>
         <w:tc>
@@ -3446,249 +3633,107 @@
               <w:spacing w:after="120"/>
               <w:jc w:val="both"/>
             </w:pPr>
-          </w:p>
-        </w:tc>
-      </w:tr>
-      <w:tr>
-        <w:tc>
-          <w:tcPr>
-            <w:tcW w:w="727" w:type="dxa"/>
-          </w:tcPr>
-          <w:p>
-            <w:pPr>
-              <w:spacing w:after="120"/>
-              <w:jc w:val="both"/>
-            </w:pPr>
-            <w:r>
-              <w:t>3.</w:t>
-            </w:r>
-          </w:p>
-        </w:tc>
-        <w:tc>
-          <w:tcPr>
-            <w:tcW w:w="2081" w:type="dxa"/>
-          </w:tcPr>
-          <w:p>
-            <w:pPr>
-              <w:spacing w:after="120"/>
-              <w:jc w:val="both"/>
-            </w:pPr>
-            <w:r>
-              <w:t>Загрузка данных в систему</w:t>
-            </w:r>
-          </w:p>
-        </w:tc>
-        <w:tc>
-          <w:tcPr>
-            <w:tcW w:w="2790" w:type="dxa"/>
-          </w:tcPr>
-          <w:p>
-            <w:pPr>
-              <w:spacing w:after="120"/>
-              <w:jc w:val="both"/>
-              <w:rPr>
-                <w:del w:id="56" w:author="Ivan Solovyev" w:date="2013-12-06T16:53:00Z"/>
-              </w:rPr>
-            </w:pPr>
-            <w:del w:id="57" w:author="Ivan Solovyev" w:date="2013-12-06T16:53:00Z">
+            <w:r>
+              <w:t>При возникновении ошиб</w:t>
+            </w:r>
+            <w:del w:id="47" w:author="Ivan Solovyev" w:date="2013-12-17T03:37:00Z">
               <w:r>
-                <w:delText>Система удаляет текущую информацию об электролизных цехах из БД.</w:delText>
+                <w:delText>о</w:delText>
               </w:r>
             </w:del>
-          </w:p>
-          <w:p>
-            <w:pPr>
-              <w:spacing w:after="120"/>
-              <w:jc w:val="both"/>
-            </w:pPr>
-            <w:r>
-              <w:t xml:space="preserve">Система </w:t>
-            </w:r>
-            <w:del w:id="58" w:author="Ivan Solovyev" w:date="2013-12-08T21:21:00Z">
+            <w:r>
+              <w:t>к</w:t>
+            </w:r>
+            <w:ins w:id="48" w:author="Ivan Solovyev" w:date="2013-12-17T03:37:00Z">
               <w:r>
-                <w:delText>итерируется по всем</w:delText>
+                <w:t>и</w:t>
+              </w:r>
+            </w:ins>
+            <w:r>
+              <w:t xml:space="preserve"> при загрузке</w:t>
+            </w:r>
+            <w:ins w:id="49" w:author="Ivan Solovyev" w:date="2013-12-17T03:37:00Z">
+              <w:r>
+                <w:t xml:space="preserve"> строки из</w:t>
+              </w:r>
+            </w:ins>
+            <w:r>
+              <w:t xml:space="preserve"> файла</w:t>
+            </w:r>
+            <w:ins w:id="50" w:author="Ivan Solovyev" w:date="2013-12-17T03:38:00Z">
+              <w:r>
+                <w:t>,</w:t>
+              </w:r>
+            </w:ins>
+            <w:r>
+              <w:t xml:space="preserve"> </w:t>
+            </w:r>
+            <w:del w:id="51" w:author="Ivan Solovyev" w:date="2013-12-17T03:37:00Z">
+              <w:r>
+                <w:lastRenderedPageBreak/>
+                <w:delText xml:space="preserve">информация </w:delText>
               </w:r>
             </w:del>
-            <w:ins w:id="59" w:author="Ivan Solovyev" w:date="2013-12-08T21:21:00Z">
+            <w:ins w:id="52" w:author="Ivan Solovyev" w:date="2013-12-17T03:37:00Z">
               <w:r>
-                <w:t>считывает информацию из</w:t>
+                <w:t xml:space="preserve">данная строка </w:t>
               </w:r>
             </w:ins>
-            <w:r>
-              <w:t xml:space="preserve"> файла</w:t>
-            </w:r>
-            <w:del w:id="60" w:author="Ivan Solovyev" w:date="2013-12-08T21:21:00Z">
+            <w:del w:id="53" w:author="Ivan Solovyev" w:date="2013-12-17T03:37:00Z">
               <w:r>
-                <w:delText>м</w:delText>
+                <w:delText xml:space="preserve">из этого файла </w:delText>
               </w:r>
             </w:del>
             <w:r>
-              <w:t xml:space="preserve">, </w:t>
-            </w:r>
-            <w:del w:id="61" w:author="Ivan Solovyev" w:date="2013-12-08T21:21:00Z">
+              <w:t xml:space="preserve">не загружается в БД </w:t>
+            </w:r>
+            <w:r>
+              <w:rPr>
+                <w:lang w:val="en-US"/>
+              </w:rPr>
+              <w:t>MISHKA</w:t>
+            </w:r>
+            <w:r>
+              <w:t>,</w:t>
+            </w:r>
+            <w:ins w:id="54" w:author="Ivan Solovyev" w:date="2013-12-17T03:40:00Z">
               <w:r>
-                <w:delText xml:space="preserve">находящимся </w:delText>
+                <w:t xml:space="preserve"> информация об ошибке сохраняется в системе,</w:t>
+              </w:r>
+            </w:ins>
+            <w:r>
+              <w:t xml:space="preserve"> система пропускает загрузку </w:t>
+            </w:r>
+            <w:del w:id="55" w:author="Ivan Solovyev" w:date="2013-12-17T03:38:00Z">
+              <w:r>
+                <w:delText>информации</w:delText>
               </w:r>
             </w:del>
-            <w:ins w:id="62" w:author="Ivan Solovyev" w:date="2013-12-08T21:21:00Z">
+            <w:ins w:id="56" w:author="Ivan Solovyev" w:date="2013-12-17T03:38:00Z">
               <w:r>
-                <w:t xml:space="preserve">находящегося </w:t>
+                <w:t>строки и переходит к следующей</w:t>
               </w:r>
             </w:ins>
-            <w:r>
-              <w:t>в</w:t>
-            </w:r>
-            <w:ins w:id="63" w:author="Ivan Solovyev" w:date="2013-12-08T21:21:00Z">
+            <w:ins w:id="57" w:author="Ivan Solovyev" w:date="2013-12-17T03:41:00Z">
               <w:r>
-                <w:t xml:space="preserve"> заранее </w:t>
-              </w:r>
-              <w:r>
-                <w:lastRenderedPageBreak/>
-                <w:t>обговоренной</w:t>
+                <w:t xml:space="preserve"> строке</w:t>
               </w:r>
             </w:ins>
             <w:r>
-              <w:t xml:space="preserve"> папке</w:t>
-            </w:r>
-            <w:del w:id="64" w:author="Ivan Solovyev" w:date="2013-12-08T21:22:00Z">
+              <w:t>.</w:t>
+            </w:r>
+            <w:del w:id="58" w:author="Ivan Solovyev" w:date="2013-12-17T03:38:00Z">
               <w:r>
-                <w:delText xml:space="preserve"> с информацией </w:delText>
-              </w:r>
-            </w:del>
-            <w:del w:id="65" w:author="Ivan Solovyev" w:date="2013-12-06T16:53:00Z">
-              <w:r>
-                <w:delText xml:space="preserve">НСИ </w:delText>
-              </w:r>
-            </w:del>
-            <w:ins w:id="66" w:author="Ivan Solovyev" w:date="2013-12-06T16:53:00Z">
-              <w:r>
-                <w:t xml:space="preserve"> </w:t>
-              </w:r>
-            </w:ins>
-            <w:r>
-              <w:t xml:space="preserve">и загружает </w:t>
-            </w:r>
-            <w:del w:id="67" w:author="Ivan Solovyev" w:date="2013-12-08T21:22:00Z">
-              <w:r>
-                <w:delText xml:space="preserve">их </w:delText>
-              </w:r>
-            </w:del>
-            <w:ins w:id="68" w:author="Ivan Solovyev" w:date="2013-12-08T21:22:00Z">
-              <w:r>
-                <w:t xml:space="preserve">ее </w:t>
-              </w:r>
-            </w:ins>
-            <w:r>
-              <w:t>в БД</w:t>
-            </w:r>
-            <w:r>
-              <w:t xml:space="preserve"> </w:t>
-            </w:r>
-            <w:r>
-              <w:rPr>
-                <w:lang w:val="en-US"/>
-              </w:rPr>
-              <w:t>MISHKA</w:t>
-            </w:r>
-            <w:r>
-              <w:t>.</w:t>
-            </w:r>
-          </w:p>
-        </w:tc>
-        <w:tc>
-          <w:tcPr>
-            <w:tcW w:w="1743" w:type="dxa"/>
-          </w:tcPr>
-          <w:p>
-            <w:pPr>
-              <w:spacing w:after="120"/>
-              <w:jc w:val="both"/>
-            </w:pPr>
-          </w:p>
-        </w:tc>
-        <w:tc>
-          <w:tcPr>
-            <w:tcW w:w="2938" w:type="dxa"/>
-          </w:tcPr>
-          <w:p>
-            <w:pPr>
-              <w:spacing w:after="120"/>
-              <w:jc w:val="both"/>
-              <w:rPr>
-                <w:del w:id="69" w:author="Ivan Solovyev" w:date="2013-12-06T16:54:00Z"/>
-              </w:rPr>
-            </w:pPr>
-            <w:r>
-              <w:t xml:space="preserve">При возникновении ошибок при загрузке </w:t>
-            </w:r>
-            <w:del w:id="70" w:author="Ivan Solovyev" w:date="2013-12-08T21:22:00Z">
-              <w:r>
-                <w:delText xml:space="preserve">определенного </w:delText>
-              </w:r>
-            </w:del>
-            <w:r>
-              <w:t xml:space="preserve">файла информация из </w:t>
-            </w:r>
-            <w:r>
-              <w:lastRenderedPageBreak/>
-              <w:t xml:space="preserve">этого файла не загружается в БД </w:t>
-            </w:r>
-            <w:r>
-              <w:rPr>
-                <w:lang w:val="en-US"/>
-              </w:rPr>
-              <w:t>MISHKA</w:t>
-            </w:r>
-            <w:r>
-              <w:t>, система пропускает загрузку информации</w:t>
-            </w:r>
-            <w:del w:id="71" w:author="Ivan Solovyev" w:date="2013-12-08T21:22:00Z">
-              <w:r>
-                <w:delText xml:space="preserve"> из файла и переходит к обработке следующего</w:delText>
-              </w:r>
-            </w:del>
-            <w:r>
-              <w:t>.</w:t>
-            </w:r>
-            <w:ins w:id="72" w:author="Ivan Solovyev" w:date="2013-12-06T16:54:00Z">
-              <w:r>
-                <w:t xml:space="preserve"> В БД </w:t>
+                <w:delText xml:space="preserve"> В БД </w:delText>
               </w:r>
               <w:r>
                 <w:rPr>
                   <w:lang w:val="en-US"/>
                 </w:rPr>
-                <w:t>MISHKA</w:t>
+                <w:delText>MISHKA</w:delText>
               </w:r>
               <w:r>
-                <w:t xml:space="preserve"> остается информация о заводах, имеющаяся до </w:t>
-              </w:r>
-            </w:ins>
-            <w:ins w:id="73" w:author="Ivan Solovyev" w:date="2013-12-06T16:55:00Z">
-              <w:r>
-                <w:t>запуска загрузки.</w:t>
-              </w:r>
-            </w:ins>
-            <w:ins w:id="74" w:author="Ivan Solovyev" w:date="2013-12-06T16:54:00Z">
-              <w:r>
-                <w:t xml:space="preserve"> </w:t>
-              </w:r>
-            </w:ins>
-          </w:p>
-          <w:p>
-            <w:pPr>
-              <w:spacing w:after="120"/>
-              <w:jc w:val="both"/>
-            </w:pPr>
-            <w:del w:id="75" w:author="Ivan Solovyev" w:date="2013-12-06T16:54:00Z">
-              <w:r>
-                <w:delText>При возникновении ошибки во время загрузк</w:delText>
-              </w:r>
-              <w:r>
-                <w:delText>и</w:delText>
-              </w:r>
-              <w:r>
-                <w:delText xml:space="preserve"> информации о заводах в системе остаются предыдущие данных, при возникновении ошибок во время загрузки данных об электролизерах данных будут недоступны во время работы базового алгоритма.</w:delText>
+                <w:delText xml:space="preserve"> остается информация о заводах, имеющаяся до запуска загрузки. </w:delText>
               </w:r>
             </w:del>
             <w:r>
@@ -3711,13 +3756,13 @@
           <w:numId w:val="4"/>
         </w:numPr>
       </w:pPr>
-      <w:bookmarkStart w:id="76" w:name="_Toc373881223"/>
-      <w:bookmarkStart w:id="77" w:name="_Toc374106399"/>
+      <w:bookmarkStart w:id="59" w:name="_Toc373881223"/>
+      <w:bookmarkStart w:id="60" w:name="_Toc374106399"/>
       <w:r>
         <w:t>Ввод информации о продуктах, марках продуктов</w:t>
       </w:r>
-      <w:bookmarkEnd w:id="76"/>
-      <w:bookmarkEnd w:id="77"/>
+      <w:bookmarkEnd w:id="59"/>
+      <w:bookmarkEnd w:id="60"/>
     </w:p>
     <w:p>
       <w:pPr>
@@ -3727,14 +3772,14 @@
           <w:numId w:val="4"/>
         </w:numPr>
       </w:pPr>
-      <w:bookmarkStart w:id="78" w:name="_Toc373881224"/>
+      <w:bookmarkStart w:id="61" w:name="_Toc373881224"/>
       <w:r>
         <w:t>О</w:t>
       </w:r>
       <w:r>
         <w:t>писание сценария</w:t>
       </w:r>
-      <w:bookmarkEnd w:id="78"/>
+      <w:bookmarkEnd w:id="61"/>
     </w:p>
     <w:p>
       <w:pPr>
@@ -3746,7 +3791,7 @@
           <w:lang w:val="en-US" w:eastAsia="en-US"/>
         </w:rPr>
         <w:drawing>
-          <wp:inline distT="0" distB="0" distL="0" distR="0" wp14:anchorId="147622F4" wp14:editId="132797D3">
+          <wp:inline distT="0" distB="0" distL="0" distR="0" wp14:anchorId="01FFC60E" wp14:editId="4C5DC44D">
             <wp:extent cx="6390005" cy="2753995"/>
             <wp:effectExtent l="0" t="0" r="0" b="8255"/>
             <wp:docPr id="14" name="Picture 14"/>
@@ -3805,42 +3850,28 @@
           <w:numId w:val="4"/>
         </w:numPr>
       </w:pPr>
-      <w:bookmarkStart w:id="79" w:name="_Toc373881225"/>
+      <w:bookmarkStart w:id="62" w:name="_Toc373881225"/>
       <w:r>
         <w:t>Предварительные условия</w:t>
       </w:r>
-      <w:bookmarkEnd w:id="79"/>
+      <w:bookmarkEnd w:id="62"/>
     </w:p>
     <w:p>
       <w:pPr>
         <w:jc w:val="both"/>
       </w:pPr>
-      <w:del w:id="80" w:author="Ivan Solovyev" w:date="2013-12-08T21:27:00Z">
-        <w:r>
-          <w:delText xml:space="preserve">Данный </w:delText>
-        </w:r>
-      </w:del>
-      <w:ins w:id="81" w:author="Ivan Solovyev" w:date="2013-12-08T21:27:00Z">
-        <w:r>
-          <w:t xml:space="preserve">Данные </w:t>
-        </w:r>
-      </w:ins>
+      <w:r>
+        <w:t xml:space="preserve">Данные </w:t>
+      </w:r>
       <w:r>
         <w:t>о продуктах, марках продуктов</w:t>
       </w:r>
       <w:r>
         <w:t xml:space="preserve"> подготовлены и размещены в заранее </w:t>
       </w:r>
-      <w:del w:id="82" w:author="Ivan Solovyev" w:date="2013-12-06T16:56:00Z">
-        <w:r>
-          <w:delText xml:space="preserve">обноворенной </w:delText>
-        </w:r>
-      </w:del>
-      <w:ins w:id="83" w:author="Ivan Solovyev" w:date="2013-12-06T16:56:00Z">
-        <w:r>
-          <w:t xml:space="preserve">обговоренной </w:t>
-        </w:r>
-      </w:ins>
+      <w:r>
+        <w:t xml:space="preserve">обговоренной </w:t>
+      </w:r>
       <w:r>
         <w:t>папке в файловой системе.</w:t>
       </w:r>
@@ -3852,11 +3883,9 @@
       <w:r>
         <w:t>При обновлении информации</w:t>
       </w:r>
-      <w:ins w:id="84" w:author="Ivan Solovyev" w:date="2013-12-08T21:27:00Z">
-        <w:r>
-          <w:t xml:space="preserve"> пользователем</w:t>
-        </w:r>
-      </w:ins>
+      <w:r>
+        <w:t xml:space="preserve"> пользователем</w:t>
+      </w:r>
       <w:r>
         <w:t xml:space="preserve"> обновляется только файл, содержащий изменяемую информацию. Тем не менее, все файлы должны присутствовать в файловой системе.</w:t>
       </w:r>
@@ -3874,11 +3903,11 @@
           <w:numId w:val="4"/>
         </w:numPr>
       </w:pPr>
-      <w:bookmarkStart w:id="85" w:name="_Toc373881226"/>
+      <w:bookmarkStart w:id="63" w:name="_Toc373881226"/>
       <w:r>
         <w:t>Базовый ход выполнения сценария</w:t>
       </w:r>
-      <w:bookmarkEnd w:id="85"/>
+      <w:bookmarkEnd w:id="63"/>
     </w:p>
     <w:tbl>
       <w:tblPr>
@@ -4057,6 +4086,7 @@
               <w:rPr>
                 <w:lang w:val="en-US"/>
               </w:rPr>
+              <w:lastRenderedPageBreak/>
               <w:t>MISHKA</w:t>
             </w:r>
             <w:r>
@@ -4098,6 +4128,7 @@
               <w:jc w:val="both"/>
             </w:pPr>
             <w:r>
+              <w:lastRenderedPageBreak/>
               <w:t>2.</w:t>
             </w:r>
           </w:p>
@@ -4112,11 +4143,7 @@
               <w:jc w:val="both"/>
             </w:pPr>
             <w:r>
-              <w:t xml:space="preserve">Запуск загрузки </w:t>
-            </w:r>
-            <w:r>
-              <w:lastRenderedPageBreak/>
-              <w:t>данных</w:t>
+              <w:t>Запуск загрузки данных</w:t>
             </w:r>
           </w:p>
         </w:tc>
@@ -4129,12 +4156,17 @@
               <w:spacing w:after="120"/>
               <w:jc w:val="both"/>
             </w:pPr>
-            <w:r>
-              <w:lastRenderedPageBreak/>
-              <w:t xml:space="preserve">Администратов </w:t>
-            </w:r>
-            <w:r>
-              <w:lastRenderedPageBreak/>
+            <w:del w:id="64" w:author="Ivan Solovyev" w:date="2013-12-17T03:38:00Z">
+              <w:r>
+                <w:delText xml:space="preserve">Администратов </w:delText>
+              </w:r>
+            </w:del>
+            <w:ins w:id="65" w:author="Ivan Solovyev" w:date="2013-12-17T03:38:00Z">
+              <w:r>
+                <w:t xml:space="preserve">Администратор </w:t>
+              </w:r>
+            </w:ins>
+            <w:r>
               <w:t xml:space="preserve">вызывает загрузку данных </w:t>
             </w:r>
             <w:r>
@@ -4155,11 +4187,9 @@
               <w:jc w:val="both"/>
             </w:pPr>
             <w:r>
-              <w:lastRenderedPageBreak/>
               <w:t xml:space="preserve">Файлы </w:t>
             </w:r>
             <w:r>
-              <w:lastRenderedPageBreak/>
               <w:t>продуктов</w:t>
             </w:r>
             <w:r>
@@ -4190,7 +4220,6 @@
               <w:jc w:val="both"/>
             </w:pPr>
             <w:r>
-              <w:lastRenderedPageBreak/>
               <w:t>3.</w:t>
             </w:r>
           </w:p>
@@ -4265,7 +4294,62 @@
               <w:jc w:val="both"/>
             </w:pPr>
             <w:r>
-              <w:t xml:space="preserve">При возникновении ошибок при загрузке определенного файла информация из этого файла не загружается в БД </w:t>
+              <w:t>При возникновении ошиб</w:t>
+            </w:r>
+            <w:del w:id="66" w:author="Ivan Solovyev" w:date="2013-12-17T03:39:00Z">
+              <w:r>
+                <w:delText>о</w:delText>
+              </w:r>
+            </w:del>
+            <w:r>
+              <w:t>к</w:t>
+            </w:r>
+            <w:ins w:id="67" w:author="Ivan Solovyev" w:date="2013-12-17T03:39:00Z">
+              <w:r>
+                <w:t>и</w:t>
+              </w:r>
+            </w:ins>
+            <w:r>
+              <w:t xml:space="preserve"> при загрузке </w:t>
+            </w:r>
+            <w:ins w:id="68" w:author="Ivan Solovyev" w:date="2013-12-17T03:39:00Z">
+              <w:r>
+                <w:t xml:space="preserve">строки из </w:t>
+              </w:r>
+            </w:ins>
+            <w:r>
+              <w:t>определенного файла</w:t>
+            </w:r>
+            <w:ins w:id="69" w:author="Ivan Solovyev" w:date="2013-12-17T03:39:00Z">
+              <w:r>
+                <w:t>,</w:t>
+              </w:r>
+            </w:ins>
+            <w:r>
+              <w:t xml:space="preserve"> информация из </w:t>
+            </w:r>
+            <w:del w:id="70" w:author="Ivan Solovyev" w:date="2013-12-17T03:39:00Z">
+              <w:r>
+                <w:delText xml:space="preserve">этого </w:delText>
+              </w:r>
+            </w:del>
+            <w:ins w:id="71" w:author="Ivan Solovyev" w:date="2013-12-17T03:39:00Z">
+              <w:r>
+                <w:t xml:space="preserve">этой </w:t>
+              </w:r>
+            </w:ins>
+            <w:del w:id="72" w:author="Ivan Solovyev" w:date="2013-12-17T03:39:00Z">
+              <w:r>
+                <w:delText xml:space="preserve">файла </w:delText>
+              </w:r>
+            </w:del>
+            <w:ins w:id="73" w:author="Ivan Solovyev" w:date="2013-12-17T03:39:00Z">
+              <w:r>
+                <w:t xml:space="preserve">строки </w:t>
+              </w:r>
+            </w:ins>
+            <w:r>
+              <w:t xml:space="preserve">не загружается в БД </w:t>
             </w:r>
             <w:r>
               <w:rPr>
@@ -4273,8 +4357,39 @@
               </w:rPr>
               <w:t>MISHKA</w:t>
             </w:r>
-            <w:r>
-              <w:t>, система пропускает загрузку информации из файла и переходит к обработке следующего.</w:t>
+            <w:ins w:id="74" w:author="Ivan Solovyev" w:date="2013-12-17T03:40:00Z">
+              <w:r>
+                <w:t>, информация об ошибке сохраняется в системе</w:t>
+              </w:r>
+            </w:ins>
+            <w:r>
+              <w:t xml:space="preserve">, система пропускает загрузку </w:t>
+            </w:r>
+            <w:del w:id="75" w:author="Ivan Solovyev" w:date="2013-12-17T03:39:00Z">
+              <w:r>
+                <w:delText>информации из файла</w:delText>
+              </w:r>
+            </w:del>
+            <w:ins w:id="76" w:author="Ivan Solovyev" w:date="2013-12-17T03:39:00Z">
+              <w:r>
+                <w:t>строки</w:t>
+              </w:r>
+            </w:ins>
+            <w:r>
+              <w:t xml:space="preserve"> и переходит к обработке </w:t>
+            </w:r>
+            <w:del w:id="77" w:author="Ivan Solovyev" w:date="2013-12-17T03:39:00Z">
+              <w:r>
+                <w:delText>следующего</w:delText>
+              </w:r>
+            </w:del>
+            <w:ins w:id="78" w:author="Ivan Solovyev" w:date="2013-12-17T03:39:00Z">
+              <w:r>
+                <w:t>следующей</w:t>
+              </w:r>
+            </w:ins>
+            <w:r>
+              <w:t>.</w:t>
             </w:r>
           </w:p>
         </w:tc>
@@ -4293,14 +4408,14 @@
           <w:numId w:val="4"/>
         </w:numPr>
       </w:pPr>
-      <w:bookmarkStart w:id="86" w:name="_Toc373881227"/>
-      <w:bookmarkStart w:id="87" w:name="_Toc374106400"/>
+      <w:bookmarkStart w:id="79" w:name="_Toc373881227"/>
+      <w:bookmarkStart w:id="80" w:name="_Toc374106400"/>
       <w:r>
         <w:t>Обновление НСИ по ЛА</w:t>
       </w:r>
-      <w:bookmarkEnd w:id="45"/>
-      <w:bookmarkEnd w:id="86"/>
-      <w:bookmarkEnd w:id="87"/>
+      <w:bookmarkEnd w:id="37"/>
+      <w:bookmarkEnd w:id="79"/>
+      <w:bookmarkEnd w:id="80"/>
     </w:p>
     <w:p>
       <w:pPr>
@@ -4310,11 +4425,11 @@
           <w:numId w:val="4"/>
         </w:numPr>
       </w:pPr>
-      <w:bookmarkStart w:id="88" w:name="_Toc373881228"/>
+      <w:bookmarkStart w:id="81" w:name="_Toc373881228"/>
       <w:r>
         <w:t>Описание сценария</w:t>
       </w:r>
-      <w:bookmarkEnd w:id="88"/>
+      <w:bookmarkEnd w:id="81"/>
     </w:p>
     <w:p>
       <w:r>
@@ -4323,7 +4438,7 @@
           <w:lang w:val="en-US" w:eastAsia="en-US"/>
         </w:rPr>
         <w:drawing>
-          <wp:inline distT="0" distB="0" distL="0" distR="0" wp14:anchorId="7A407BEE" wp14:editId="16DF4F07">
+          <wp:inline distT="0" distB="0" distL="0" distR="0" wp14:anchorId="5629715D" wp14:editId="0EEECEFC">
             <wp:extent cx="6390005" cy="2753995"/>
             <wp:effectExtent l="0" t="0" r="0" b="8255"/>
             <wp:docPr id="1" name="Picture 1"/>
@@ -4382,42 +4497,25 @@
           <w:numId w:val="4"/>
         </w:numPr>
       </w:pPr>
-      <w:bookmarkStart w:id="89" w:name="_Toc373881229"/>
+      <w:bookmarkStart w:id="82" w:name="_Toc373881229"/>
       <w:r>
         <w:t>Предварительные условия</w:t>
       </w:r>
-      <w:bookmarkEnd w:id="89"/>
+      <w:bookmarkEnd w:id="82"/>
     </w:p>
     <w:p>
       <w:pPr>
         <w:jc w:val="both"/>
       </w:pPr>
-      <w:del w:id="90" w:author="Ivan Solovyev" w:date="2013-12-08T21:28:00Z">
-        <w:r>
-          <w:delText xml:space="preserve">Данный </w:delText>
-        </w:r>
-      </w:del>
-      <w:ins w:id="91" w:author="Ivan Solovyev" w:date="2013-12-08T21:28:00Z">
-        <w:r>
-          <w:t xml:space="preserve">Данные </w:t>
-        </w:r>
-      </w:ins>
+      <w:r>
+        <w:t xml:space="preserve">Данные </w:t>
+      </w:r>
       <w:r>
         <w:t xml:space="preserve">НСИ по всем заводам подготовлены и размещены в заранее </w:t>
       </w:r>
-      <w:del w:id="92" w:author="Ivan Solovyev" w:date="2013-12-08T21:26:00Z">
-        <w:r>
-          <w:delText>обново</w:delText>
-        </w:r>
-        <w:r>
-          <w:delText xml:space="preserve">ренной </w:delText>
-        </w:r>
-      </w:del>
-      <w:ins w:id="93" w:author="Ivan Solovyev" w:date="2013-12-08T21:26:00Z">
-        <w:r>
-          <w:t xml:space="preserve">обговоренной </w:t>
-        </w:r>
-      </w:ins>
+      <w:r>
+        <w:t xml:space="preserve">обговоренной </w:t>
+      </w:r>
       <w:r>
         <w:t>папке</w:t>
       </w:r>
@@ -4432,11 +4530,9 @@
       <w:r>
         <w:t>При обновлении информации</w:t>
       </w:r>
-      <w:ins w:id="94" w:author="Ivan Solovyev" w:date="2013-12-08T21:28:00Z">
-        <w:r>
-          <w:t xml:space="preserve"> пользователем</w:t>
-        </w:r>
-      </w:ins>
+      <w:r>
+        <w:t xml:space="preserve"> пользователем</w:t>
+      </w:r>
       <w:r>
         <w:t xml:space="preserve"> обновляется только файл, содержащий изменяемую информацию. Тем не менее, все файлы должны присутствовать в файловой системе.</w:t>
       </w:r>
@@ -4450,11 +4546,11 @@
           <w:numId w:val="4"/>
         </w:numPr>
       </w:pPr>
-      <w:bookmarkStart w:id="95" w:name="_Toc373881230"/>
+      <w:bookmarkStart w:id="83" w:name="_Toc373881230"/>
       <w:r>
         <w:t>Базовый ход выполнения сценария</w:t>
       </w:r>
-      <w:bookmarkEnd w:id="95"/>
+      <w:bookmarkEnd w:id="83"/>
     </w:p>
     <w:tbl>
       <w:tblPr>
@@ -4463,11 +4559,11 @@
         <w:tblLook w:val="04A0" w:firstRow="1" w:lastRow="0" w:firstColumn="1" w:lastColumn="0" w:noHBand="0" w:noVBand="1"/>
       </w:tblPr>
       <w:tblGrid>
-        <w:gridCol w:w="727"/>
-        <w:gridCol w:w="2081"/>
-        <w:gridCol w:w="2790"/>
+        <w:gridCol w:w="721"/>
+        <w:gridCol w:w="1794"/>
+        <w:gridCol w:w="3441"/>
         <w:gridCol w:w="1743"/>
-        <w:gridCol w:w="2938"/>
+        <w:gridCol w:w="2580"/>
       </w:tblGrid>
       <w:tr>
         <w:tc>
@@ -4550,7 +4646,14 @@
               <w:rPr>
                 <w:b/>
               </w:rPr>
-              <w:t>Входная информация</w:t>
+              <w:t xml:space="preserve">Входная </w:t>
+            </w:r>
+            <w:r>
+              <w:rPr>
+                <w:b/>
+              </w:rPr>
+              <w:lastRenderedPageBreak/>
+              <w:t>информация</w:t>
             </w:r>
           </w:p>
         </w:tc>
@@ -4571,6 +4674,7 @@
               <w:rPr>
                 <w:b/>
               </w:rPr>
+              <w:lastRenderedPageBreak/>
               <w:t>Обработка ошибок</w:t>
             </w:r>
           </w:p>
@@ -4587,6 +4691,7 @@
               <w:jc w:val="both"/>
             </w:pPr>
             <w:r>
+              <w:lastRenderedPageBreak/>
               <w:t>1.</w:t>
             </w:r>
           </w:p>
@@ -4615,11 +4720,7 @@
               <w:jc w:val="both"/>
             </w:pPr>
             <w:r>
-              <w:t xml:space="preserve">Администратор готовит информацию по НСИ в заранее согласованной </w:t>
-            </w:r>
-            <w:r>
-              <w:lastRenderedPageBreak/>
-              <w:t xml:space="preserve">папке в файловой системе для последующей загрузки данных в БД (базу данных) </w:t>
+              <w:t xml:space="preserve">Администратор готовит информацию по НСИ в заранее согласованной папке в файловой системе для последующей загрузки данных в БД (базу данных) </w:t>
             </w:r>
             <w:r>
               <w:t xml:space="preserve">системы </w:t>
@@ -4669,7 +4770,6 @@
               <w:jc w:val="both"/>
             </w:pPr>
             <w:r>
-              <w:lastRenderedPageBreak/>
               <w:t>2.</w:t>
             </w:r>
           </w:p>
@@ -4697,8 +4797,18 @@
               <w:spacing w:after="120"/>
               <w:jc w:val="both"/>
             </w:pPr>
-            <w:r>
-              <w:t>Администратов вызывает загрузку данных НСИ в систему</w:t>
+            <w:del w:id="84" w:author="Ivan Solovyev" w:date="2013-12-17T03:42:00Z">
+              <w:r>
+                <w:delText>Администратов</w:delText>
+              </w:r>
+            </w:del>
+            <w:ins w:id="85" w:author="Ivan Solovyev" w:date="2013-12-17T03:42:00Z">
+              <w:r>
+                <w:t>Администратор</w:t>
+              </w:r>
+            </w:ins>
+            <w:r>
+              <w:t xml:space="preserve"> вызывает загрузку данных НСИ в систему</w:t>
             </w:r>
             <w:r>
               <w:t>.</w:t>
@@ -4818,18 +4928,34 @@
               <w:spacing w:after="120"/>
               <w:jc w:val="both"/>
             </w:pPr>
-            <w:r>
-              <w:t xml:space="preserve">При возникновении ошибок при загрузке определенного файла информация из этого файла не загружается в БД </w:t>
-            </w:r>
-            <w:r>
-              <w:rPr>
-                <w:lang w:val="en-US"/>
-              </w:rPr>
-              <w:t>MISHKA</w:t>
-            </w:r>
-            <w:r>
-              <w:t>, система пропускает загрузку информации из файла и переходит к обработке следующего.</w:t>
-            </w:r>
+            <w:ins w:id="86" w:author="Ivan Solovyev" w:date="2013-12-17T03:41:00Z">
+              <w:r>
+                <w:t xml:space="preserve">При возникновении ошибки при загрузке строки из определенного файла, информация из этой строки не загружается в БД </w:t>
+              </w:r>
+              <w:r>
+                <w:rPr>
+                  <w:lang w:val="en-US"/>
+                </w:rPr>
+                <w:t>MISHKA</w:t>
+              </w:r>
+              <w:r>
+                <w:t>, информация об ошибке сохраняется в системе, система пропускает загрузку строки и переходит к обработке следующей.</w:t>
+              </w:r>
+            </w:ins>
+            <w:del w:id="87" w:author="Ivan Solovyev" w:date="2013-12-17T03:41:00Z">
+              <w:r>
+                <w:delText xml:space="preserve">При возникновении ошибок при загрузке определенного файла информация из этого файла не загружается в БД </w:delText>
+              </w:r>
+              <w:r>
+                <w:rPr>
+                  <w:lang w:val="en-US"/>
+                </w:rPr>
+                <w:delText>MISHKA</w:delText>
+              </w:r>
+              <w:r>
+                <w:delText>, система пропускает загрузку информации из файла и переходит к обработке следующего.</w:delText>
+              </w:r>
+            </w:del>
           </w:p>
         </w:tc>
       </w:tr>
@@ -4848,18 +4974,18 @@
           <w:numId w:val="4"/>
         </w:numPr>
       </w:pPr>
-      <w:bookmarkStart w:id="96" w:name="_Toc372674800"/>
-      <w:bookmarkStart w:id="97" w:name="_Toc373881231"/>
-      <w:bookmarkStart w:id="98" w:name="_Toc374106401"/>
+      <w:bookmarkStart w:id="88" w:name="_Toc372674800"/>
+      <w:bookmarkStart w:id="89" w:name="_Toc373881231"/>
+      <w:bookmarkStart w:id="90" w:name="_Toc374106401"/>
       <w:r>
         <w:t>Ввод расписания доступности</w:t>
       </w:r>
       <w:r>
         <w:t xml:space="preserve"> ЛА</w:t>
       </w:r>
-      <w:bookmarkEnd w:id="96"/>
-      <w:bookmarkEnd w:id="97"/>
-      <w:bookmarkEnd w:id="98"/>
+      <w:bookmarkEnd w:id="88"/>
+      <w:bookmarkEnd w:id="89"/>
+      <w:bookmarkEnd w:id="90"/>
     </w:p>
     <w:p>
       <w:pPr>
@@ -4869,11 +4995,11 @@
           <w:numId w:val="4"/>
         </w:numPr>
       </w:pPr>
-      <w:bookmarkStart w:id="99" w:name="_Toc373881232"/>
+      <w:bookmarkStart w:id="91" w:name="_Toc373881232"/>
       <w:r>
         <w:t>Описание сценария</w:t>
       </w:r>
-      <w:bookmarkEnd w:id="99"/>
+      <w:bookmarkEnd w:id="91"/>
     </w:p>
     <w:p>
       <w:r>
@@ -4882,7 +5008,7 @@
           <w:lang w:val="en-US" w:eastAsia="en-US"/>
         </w:rPr>
         <w:drawing>
-          <wp:inline distT="0" distB="0" distL="0" distR="0" wp14:anchorId="41639F22" wp14:editId="25DCAAB4">
+          <wp:inline distT="0" distB="0" distL="0" distR="0" wp14:anchorId="040F19F5" wp14:editId="52638FD0">
             <wp:extent cx="6390005" cy="2753995"/>
             <wp:effectExtent l="0" t="0" r="0" b="8255"/>
             <wp:docPr id="4" name="Picture 4"/>
@@ -4956,28 +5082,22 @@
           <w:numId w:val="4"/>
         </w:numPr>
       </w:pPr>
-      <w:bookmarkStart w:id="100" w:name="_Toc372674802"/>
-      <w:bookmarkStart w:id="101" w:name="_Toc373881233"/>
-      <w:r>
+      <w:bookmarkStart w:id="92" w:name="_Toc372674802"/>
+      <w:bookmarkStart w:id="93" w:name="_Toc373881233"/>
+      <w:r>
+        <w:lastRenderedPageBreak/>
         <w:t>Предварительные условия</w:t>
       </w:r>
-      <w:bookmarkEnd w:id="100"/>
-      <w:bookmarkEnd w:id="101"/>
+      <w:bookmarkEnd w:id="92"/>
+      <w:bookmarkEnd w:id="93"/>
     </w:p>
     <w:p>
       <w:pPr>
         <w:jc w:val="both"/>
       </w:pPr>
-      <w:del w:id="102" w:author="Ivan Solovyev" w:date="2013-12-08T21:28:00Z">
-        <w:r>
-          <w:delText xml:space="preserve">Данный </w:delText>
-        </w:r>
-      </w:del>
-      <w:ins w:id="103" w:author="Ivan Solovyev" w:date="2013-12-08T21:28:00Z">
-        <w:r>
-          <w:t xml:space="preserve">Данные </w:t>
-        </w:r>
-      </w:ins>
+      <w:r>
+        <w:t xml:space="preserve">Данные </w:t>
+      </w:r>
       <w:r>
         <w:t>о доступности ЛА</w:t>
       </w:r>
@@ -4987,16 +5107,9 @@
       <w:r>
         <w:t xml:space="preserve">ены в заранее </w:t>
       </w:r>
-      <w:del w:id="104" w:author="Ivan Solovyev" w:date="2013-12-08T21:26:00Z">
-        <w:r>
-          <w:delText xml:space="preserve">обноворенной </w:delText>
-        </w:r>
-      </w:del>
-      <w:ins w:id="105" w:author="Ivan Solovyev" w:date="2013-12-08T21:26:00Z">
-        <w:r>
-          <w:t xml:space="preserve">обговоренной </w:t>
-        </w:r>
-      </w:ins>
+      <w:r>
+        <w:t xml:space="preserve">обговоренной </w:t>
+      </w:r>
       <w:r>
         <w:t>папке</w:t>
       </w:r>
@@ -5011,11 +5124,9 @@
       <w:r>
         <w:t>При обновлении информации</w:t>
       </w:r>
-      <w:ins w:id="106" w:author="Ivan Solovyev" w:date="2013-12-08T21:28:00Z">
-        <w:r>
-          <w:t xml:space="preserve"> пользователем</w:t>
-        </w:r>
-      </w:ins>
+      <w:r>
+        <w:t xml:space="preserve"> пользователем</w:t>
+      </w:r>
       <w:r>
         <w:t xml:space="preserve"> </w:t>
       </w:r>
@@ -5035,13 +5146,13 @@
           <w:numId w:val="4"/>
         </w:numPr>
       </w:pPr>
-      <w:bookmarkStart w:id="107" w:name="_Toc372674803"/>
-      <w:bookmarkStart w:id="108" w:name="_Toc373881234"/>
+      <w:bookmarkStart w:id="94" w:name="_Toc372674803"/>
+      <w:bookmarkStart w:id="95" w:name="_Toc373881234"/>
       <w:r>
         <w:t>Базовый ход выполнения сценария</w:t>
       </w:r>
-      <w:bookmarkEnd w:id="107"/>
-      <w:bookmarkEnd w:id="108"/>
+      <w:bookmarkEnd w:id="94"/>
+      <w:bookmarkEnd w:id="95"/>
     </w:p>
     <w:tbl>
       <w:tblPr>
@@ -5050,11 +5161,11 @@
         <w:tblLook w:val="04A0" w:firstRow="1" w:lastRow="0" w:firstColumn="1" w:lastColumn="0" w:noHBand="0" w:noVBand="1"/>
       </w:tblPr>
       <w:tblGrid>
-        <w:gridCol w:w="727"/>
-        <w:gridCol w:w="2081"/>
-        <w:gridCol w:w="2790"/>
+        <w:gridCol w:w="721"/>
+        <w:gridCol w:w="1794"/>
+        <w:gridCol w:w="3441"/>
         <w:gridCol w:w="1743"/>
-        <w:gridCol w:w="2938"/>
+        <w:gridCol w:w="2580"/>
       </w:tblGrid>
       <w:tr>
         <w:tc>
@@ -5285,8 +5396,18 @@
               <w:spacing w:after="120"/>
               <w:jc w:val="both"/>
             </w:pPr>
-            <w:r>
-              <w:t xml:space="preserve">Администратов вызывает загрузку данных </w:t>
+            <w:del w:id="96" w:author="Ivan Solovyev" w:date="2013-12-17T03:41:00Z">
+              <w:r>
+                <w:delText>Администратов</w:delText>
+              </w:r>
+            </w:del>
+            <w:ins w:id="97" w:author="Ivan Solovyev" w:date="2013-12-17T03:41:00Z">
+              <w:r>
+                <w:t>Администратор</w:t>
+              </w:r>
+            </w:ins>
+            <w:r>
+              <w:t xml:space="preserve"> вызывает загрузку данных </w:t>
             </w:r>
             <w:r>
               <w:t>о доступности ЛА</w:t>
@@ -5387,6 +5508,11 @@
             <w:r>
               <w:t>о доступности ЛА</w:t>
             </w:r>
+            <w:ins w:id="98" w:author="Ivan Solovyev" w:date="2013-12-17T03:42:00Z">
+              <w:r>
+                <w:t>,</w:t>
+              </w:r>
+            </w:ins>
             <w:r>
               <w:t xml:space="preserve"> и загружает их в БД</w:t>
             </w:r>
@@ -5399,6 +5525,11 @@
               </w:rPr>
               <w:t>MISHKA</w:t>
             </w:r>
+            <w:ins w:id="99" w:author="Ivan Solovyev" w:date="2013-12-17T03:42:00Z">
+              <w:r>
+                <w:t>,</w:t>
+              </w:r>
+            </w:ins>
             <w:r>
               <w:t xml:space="preserve"> полностью перетирая ранее хранящуюся информацию в БД.</w:t>
             </w:r>
@@ -5424,18 +5555,34 @@
               <w:spacing w:after="120"/>
               <w:jc w:val="both"/>
             </w:pPr>
-            <w:r>
-              <w:t xml:space="preserve">При возникновении ошибок при загрузке определенного файла информация из этого файла не загружается в БД </w:t>
-            </w:r>
-            <w:r>
-              <w:rPr>
-                <w:lang w:val="en-US"/>
-              </w:rPr>
-              <w:t>MISHKA</w:t>
-            </w:r>
-            <w:r>
-              <w:t>, система пропускает загрузку информации из файла и переходит к обработке следующего.</w:t>
-            </w:r>
+            <w:ins w:id="100" w:author="Ivan Solovyev" w:date="2013-12-17T03:41:00Z">
+              <w:r>
+                <w:t xml:space="preserve">При возникновении ошибки при загрузке строки из определенного файла, информация из этой строки не загружается в БД </w:t>
+              </w:r>
+              <w:r>
+                <w:rPr>
+                  <w:lang w:val="en-US"/>
+                </w:rPr>
+                <w:t>MISHKA</w:t>
+              </w:r>
+              <w:r>
+                <w:t>, информация об ошибке сохраняется в системе, система пропускает загрузку строки и переходит к обработке следующей.</w:t>
+              </w:r>
+            </w:ins>
+            <w:del w:id="101" w:author="Ivan Solovyev" w:date="2013-12-17T03:41:00Z">
+              <w:r>
+                <w:delText xml:space="preserve">При возникновении ошибок при загрузке определенного файла информация из этого файла не загружается в БД </w:delText>
+              </w:r>
+              <w:r>
+                <w:rPr>
+                  <w:lang w:val="en-US"/>
+                </w:rPr>
+                <w:delText>MISHKA</w:delText>
+              </w:r>
+              <w:r>
+                <w:delText>, система пропускает загрузку информации из файла и переходит к обработке следующего.</w:delText>
+              </w:r>
+            </w:del>
           </w:p>
         </w:tc>
       </w:tr>
@@ -5454,19 +5601,19 @@
           <w:numId w:val="4"/>
         </w:numPr>
       </w:pPr>
-      <w:bookmarkStart w:id="109" w:name="_Toc372674804"/>
-      <w:bookmarkStart w:id="110" w:name="_Toc373881235"/>
-      <w:bookmarkStart w:id="111" w:name="_Toc374106402"/>
+      <w:bookmarkStart w:id="102" w:name="_Toc372674804"/>
+      <w:bookmarkStart w:id="103" w:name="_Toc373881235"/>
+      <w:bookmarkStart w:id="104" w:name="_Toc374106402"/>
       <w:r>
         <w:lastRenderedPageBreak/>
         <w:t>Ввод остатков продукции на СГП</w:t>
       </w:r>
-      <w:bookmarkEnd w:id="109"/>
+      <w:bookmarkEnd w:id="102"/>
       <w:r>
         <w:t>, НЗП</w:t>
       </w:r>
-      <w:bookmarkEnd w:id="110"/>
-      <w:bookmarkEnd w:id="111"/>
+      <w:bookmarkEnd w:id="103"/>
+      <w:bookmarkEnd w:id="104"/>
     </w:p>
     <w:p>
       <w:pPr>
@@ -5476,13 +5623,13 @@
           <w:numId w:val="4"/>
         </w:numPr>
       </w:pPr>
-      <w:bookmarkStart w:id="112" w:name="_Toc372674805"/>
-      <w:bookmarkStart w:id="113" w:name="_Toc373881236"/>
+      <w:bookmarkStart w:id="105" w:name="_Toc372674805"/>
+      <w:bookmarkStart w:id="106" w:name="_Toc373881236"/>
       <w:r>
         <w:t>Описание сценария</w:t>
       </w:r>
-      <w:bookmarkEnd w:id="112"/>
-      <w:bookmarkEnd w:id="113"/>
+      <w:bookmarkEnd w:id="105"/>
+      <w:bookmarkEnd w:id="106"/>
     </w:p>
     <w:p>
       <w:r>
@@ -5491,7 +5638,7 @@
           <w:lang w:val="en-US" w:eastAsia="en-US"/>
         </w:rPr>
         <w:drawing>
-          <wp:inline distT="0" distB="0" distL="0" distR="0" wp14:anchorId="42F29F3D" wp14:editId="70D3ADD1">
+          <wp:inline distT="0" distB="0" distL="0" distR="0" wp14:anchorId="42DE263E" wp14:editId="5F6DE852">
             <wp:extent cx="6390005" cy="2753995"/>
             <wp:effectExtent l="0" t="0" r="0" b="8255"/>
             <wp:docPr id="5" name="Picture 5"/>
@@ -5558,16 +5705,9 @@
       <w:r>
         <w:t xml:space="preserve">, должен использоваться шаблон с незаполненной </w:t>
       </w:r>
-      <w:del w:id="114" w:author="Ivan Solovyev" w:date="2013-12-08T21:29:00Z">
-        <w:r>
-          <w:delText>информации</w:delText>
-        </w:r>
-      </w:del>
-      <w:ins w:id="115" w:author="Ivan Solovyev" w:date="2013-12-08T21:29:00Z">
-        <w:r>
-          <w:t>информацией</w:t>
-        </w:r>
-      </w:ins>
+      <w:r>
+        <w:t>информацией</w:t>
+      </w:r>
       <w:r>
         <w:t>.</w:t>
       </w:r>
@@ -5581,28 +5721,21 @@
           <w:numId w:val="4"/>
         </w:numPr>
       </w:pPr>
-      <w:bookmarkStart w:id="116" w:name="_Toc372674806"/>
-      <w:bookmarkStart w:id="117" w:name="_Toc373881237"/>
+      <w:bookmarkStart w:id="107" w:name="_Toc372674806"/>
+      <w:bookmarkStart w:id="108" w:name="_Toc373881237"/>
       <w:r>
         <w:t>Предварительные условия</w:t>
       </w:r>
-      <w:bookmarkEnd w:id="116"/>
-      <w:bookmarkEnd w:id="117"/>
+      <w:bookmarkEnd w:id="107"/>
+      <w:bookmarkEnd w:id="108"/>
     </w:p>
     <w:p>
       <w:pPr>
         <w:jc w:val="both"/>
       </w:pPr>
-      <w:del w:id="118" w:author="Ivan Solovyev" w:date="2013-12-08T21:26:00Z">
-        <w:r>
-          <w:delText xml:space="preserve">Данный </w:delText>
-        </w:r>
-      </w:del>
-      <w:ins w:id="119" w:author="Ivan Solovyev" w:date="2013-12-08T21:26:00Z">
-        <w:r>
-          <w:t xml:space="preserve">Данные </w:t>
-        </w:r>
-      </w:ins>
+      <w:r>
+        <w:t xml:space="preserve">Данные </w:t>
+      </w:r>
       <w:r>
         <w:t xml:space="preserve">о </w:t>
       </w:r>
@@ -5621,16 +5754,9 @@
       <w:r>
         <w:t xml:space="preserve"> подготовлены и размещены в заранее </w:t>
       </w:r>
-      <w:del w:id="120" w:author="Ivan Solovyev" w:date="2013-12-08T21:26:00Z">
-        <w:r>
-          <w:delText xml:space="preserve">обноворенной </w:delText>
-        </w:r>
-      </w:del>
-      <w:ins w:id="121" w:author="Ivan Solovyev" w:date="2013-12-08T21:26:00Z">
-        <w:r>
-          <w:t xml:space="preserve">обговоренной </w:t>
-        </w:r>
-      </w:ins>
+      <w:r>
+        <w:t xml:space="preserve">обговоренной </w:t>
+      </w:r>
       <w:r>
         <w:t>папке в файловой системе.</w:t>
       </w:r>
@@ -5658,13 +5784,13 @@
           <w:numId w:val="4"/>
         </w:numPr>
       </w:pPr>
-      <w:bookmarkStart w:id="122" w:name="_Toc372674807"/>
-      <w:bookmarkStart w:id="123" w:name="_Toc373881238"/>
+      <w:bookmarkStart w:id="109" w:name="_Toc372674807"/>
+      <w:bookmarkStart w:id="110" w:name="_Toc373881238"/>
       <w:r>
         <w:t>Базовый ход выполнения сценария</w:t>
       </w:r>
-      <w:bookmarkEnd w:id="122"/>
-      <w:bookmarkEnd w:id="123"/>
+      <w:bookmarkEnd w:id="109"/>
+      <w:bookmarkEnd w:id="110"/>
     </w:p>
     <w:tbl>
       <w:tblPr>
@@ -5673,11 +5799,11 @@
         <w:tblLook w:val="04A0" w:firstRow="1" w:lastRow="0" w:firstColumn="1" w:lastColumn="0" w:noHBand="0" w:noVBand="1"/>
       </w:tblPr>
       <w:tblGrid>
-        <w:gridCol w:w="727"/>
-        <w:gridCol w:w="2081"/>
-        <w:gridCol w:w="2790"/>
+        <w:gridCol w:w="721"/>
+        <w:gridCol w:w="1794"/>
+        <w:gridCol w:w="3441"/>
         <w:gridCol w:w="1743"/>
-        <w:gridCol w:w="2938"/>
+        <w:gridCol w:w="2580"/>
       </w:tblGrid>
       <w:tr>
         <w:tc>
@@ -5911,8 +6037,18 @@
               <w:spacing w:after="120"/>
               <w:jc w:val="both"/>
             </w:pPr>
-            <w:r>
-              <w:t xml:space="preserve">Администратов вызывает загрузку данных </w:t>
+            <w:del w:id="111" w:author="Ivan Solovyev" w:date="2013-12-17T03:42:00Z">
+              <w:r>
+                <w:delText>Администратов</w:delText>
+              </w:r>
+            </w:del>
+            <w:ins w:id="112" w:author="Ivan Solovyev" w:date="2013-12-17T03:42:00Z">
+              <w:r>
+                <w:t>Администратор</w:t>
+              </w:r>
+            </w:ins>
+            <w:r>
+              <w:t xml:space="preserve"> вызывает загрузку данных </w:t>
             </w:r>
             <w:r>
               <w:t>по СГП</w:t>
@@ -6017,6 +6153,11 @@
             <w:r>
               <w:t>б СГП</w:t>
             </w:r>
+            <w:ins w:id="113" w:author="Ivan Solovyev" w:date="2013-12-17T03:42:00Z">
+              <w:r>
+                <w:t>,</w:t>
+              </w:r>
+            </w:ins>
             <w:r>
               <w:t xml:space="preserve"> и загружает их в БД</w:t>
             </w:r>
@@ -6030,7 +6171,15 @@
               <w:t>MISHKA</w:t>
             </w:r>
             <w:r>
-              <w:t xml:space="preserve"> полностью перетирая ранее хранящуюся информацию в БД.</w:t>
+              <w:t xml:space="preserve"> полностью</w:t>
+            </w:r>
+            <w:ins w:id="114" w:author="Ivan Solovyev" w:date="2013-12-17T03:42:00Z">
+              <w:r>
+                <w:t>,</w:t>
+              </w:r>
+            </w:ins>
+            <w:r>
+              <w:t xml:space="preserve"> перетирая ранее хранящуюся информацию в БД.</w:t>
             </w:r>
           </w:p>
         </w:tc>
@@ -6054,22 +6203,38 @@
               <w:spacing w:after="120"/>
               <w:jc w:val="both"/>
             </w:pPr>
-            <w:r>
-              <w:t xml:space="preserve">При возникновении ошибок при загрузке </w:t>
-            </w:r>
-            <w:r>
-              <w:lastRenderedPageBreak/>
-              <w:t xml:space="preserve">определенного файла информация из этого файла не загружается в БД </w:t>
-            </w:r>
-            <w:r>
-              <w:rPr>
-                <w:lang w:val="en-US"/>
-              </w:rPr>
-              <w:t>MISHKA</w:t>
-            </w:r>
-            <w:r>
-              <w:t>, система пропускает загрузку информации из файла и переходит к обработке следующего.</w:t>
-            </w:r>
+            <w:ins w:id="115" w:author="Ivan Solovyev" w:date="2013-12-17T03:41:00Z">
+              <w:r>
+                <w:t xml:space="preserve">При возникновении ошибки при загрузке строки из определенного файла, информация из этой строки не загружается в БД </w:t>
+              </w:r>
+              <w:r>
+                <w:rPr>
+                  <w:lang w:val="en-US"/>
+                </w:rPr>
+                <w:t>MISHKA</w:t>
+              </w:r>
+              <w:r>
+                <w:t>, информация об ошибке сохраняется в системе, система пропускает загрузку строки и переходит к обработке следующей.</w:t>
+              </w:r>
+            </w:ins>
+            <w:del w:id="116" w:author="Ivan Solovyev" w:date="2013-12-17T03:41:00Z">
+              <w:r>
+                <w:delText xml:space="preserve">При возникновении ошибок при загрузке </w:delText>
+              </w:r>
+              <w:r>
+                <w:lastRenderedPageBreak/>
+                <w:delText xml:space="preserve">определенного файла информация из этого файла не загружается в БД </w:delText>
+              </w:r>
+              <w:r>
+                <w:rPr>
+                  <w:lang w:val="en-US"/>
+                </w:rPr>
+                <w:delText>MISHKA</w:delText>
+              </w:r>
+              <w:r>
+                <w:delText>, система пропускает загрузку информации из файла и переходит к обработке следующего.</w:delText>
+              </w:r>
+            </w:del>
           </w:p>
         </w:tc>
       </w:tr>
@@ -6088,15 +6253,15 @@
           <w:numId w:val="4"/>
         </w:numPr>
       </w:pPr>
-      <w:bookmarkStart w:id="124" w:name="_Toc372674808"/>
-      <w:bookmarkStart w:id="125" w:name="_Toc373881239"/>
-      <w:bookmarkStart w:id="126" w:name="_Toc374106403"/>
+      <w:bookmarkStart w:id="117" w:name="_Toc372674808"/>
+      <w:bookmarkStart w:id="118" w:name="_Toc373881239"/>
+      <w:bookmarkStart w:id="119" w:name="_Toc374106403"/>
       <w:r>
         <w:t>Ввод прогноза по химии сырца</w:t>
       </w:r>
-      <w:bookmarkEnd w:id="124"/>
-      <w:bookmarkEnd w:id="125"/>
-      <w:bookmarkEnd w:id="126"/>
+      <w:bookmarkEnd w:id="117"/>
+      <w:bookmarkEnd w:id="118"/>
+      <w:bookmarkEnd w:id="119"/>
     </w:p>
     <w:p>
       <w:pPr>
@@ -6106,13 +6271,13 @@
           <w:numId w:val="4"/>
         </w:numPr>
       </w:pPr>
-      <w:bookmarkStart w:id="127" w:name="_Toc372674809"/>
-      <w:bookmarkStart w:id="128" w:name="_Toc373881240"/>
+      <w:bookmarkStart w:id="120" w:name="_Toc372674809"/>
+      <w:bookmarkStart w:id="121" w:name="_Toc373881240"/>
       <w:r>
         <w:t>Описание сценария</w:t>
       </w:r>
-      <w:bookmarkEnd w:id="127"/>
-      <w:bookmarkEnd w:id="128"/>
+      <w:bookmarkEnd w:id="120"/>
+      <w:bookmarkEnd w:id="121"/>
     </w:p>
     <w:p>
       <w:r>
@@ -6121,7 +6286,7 @@
           <w:lang w:val="en-US" w:eastAsia="en-US"/>
         </w:rPr>
         <w:drawing>
-          <wp:inline distT="0" distB="0" distL="0" distR="0" wp14:anchorId="5A79E3C1" wp14:editId="11233AEF">
+          <wp:inline distT="0" distB="0" distL="0" distR="0" wp14:anchorId="1D1B2FF3" wp14:editId="370B2FEE">
             <wp:extent cx="6390005" cy="2753995"/>
             <wp:effectExtent l="0" t="0" r="0" b="8255"/>
             <wp:docPr id="6" name="Picture 6"/>
@@ -6180,41 +6345,27 @@
           <w:numId w:val="4"/>
         </w:numPr>
       </w:pPr>
-      <w:bookmarkStart w:id="129" w:name="_Toc372674810"/>
-      <w:bookmarkStart w:id="130" w:name="_Toc373881241"/>
+      <w:bookmarkStart w:id="122" w:name="_Toc372674810"/>
+      <w:bookmarkStart w:id="123" w:name="_Toc373881241"/>
       <w:r>
         <w:t>Предварительные условия</w:t>
       </w:r>
-      <w:bookmarkEnd w:id="129"/>
-      <w:bookmarkEnd w:id="130"/>
+      <w:bookmarkEnd w:id="122"/>
+      <w:bookmarkEnd w:id="123"/>
     </w:p>
     <w:p>
       <w:pPr>
         <w:jc w:val="both"/>
       </w:pPr>
-      <w:del w:id="131" w:author="Ivan Solovyev" w:date="2013-12-08T21:26:00Z">
-        <w:r>
-          <w:delText xml:space="preserve">Данный </w:delText>
-        </w:r>
-      </w:del>
-      <w:ins w:id="132" w:author="Ivan Solovyev" w:date="2013-12-08T21:26:00Z">
-        <w:r>
-          <w:t xml:space="preserve">Данные </w:t>
-        </w:r>
-      </w:ins>
+      <w:r>
+        <w:t xml:space="preserve">Данные </w:t>
+      </w:r>
       <w:r>
         <w:t xml:space="preserve">с планом по наличию сырца подготовлены и размещены в заранее </w:t>
       </w:r>
-      <w:del w:id="133" w:author="Ivan Solovyev" w:date="2013-12-08T21:26:00Z">
-        <w:r>
-          <w:delText xml:space="preserve">обноворенной </w:delText>
-        </w:r>
-      </w:del>
-      <w:ins w:id="134" w:author="Ivan Solovyev" w:date="2013-12-08T21:26:00Z">
-        <w:r>
-          <w:t xml:space="preserve">обговоренной </w:t>
-        </w:r>
-      </w:ins>
+      <w:r>
+        <w:t xml:space="preserve">обговоренной </w:t>
+      </w:r>
       <w:r>
         <w:t>папке в файловой системе.</w:t>
       </w:r>
@@ -6226,11 +6377,9 @@
       <w:r>
         <w:t xml:space="preserve">При обновлении информации </w:t>
       </w:r>
-      <w:ins w:id="135" w:author="Ivan Solovyev" w:date="2013-12-08T21:30:00Z">
-        <w:r>
-          <w:t xml:space="preserve">пользователем </w:t>
-        </w:r>
-      </w:ins>
+      <w:r>
+        <w:t xml:space="preserve">пользователем </w:t>
+      </w:r>
       <w:r>
         <w:t>информация о наличии сырца полностью перезаписывается.</w:t>
       </w:r>
@@ -6244,13 +6393,13 @@
           <w:numId w:val="4"/>
         </w:numPr>
       </w:pPr>
-      <w:bookmarkStart w:id="136" w:name="_Toc372674811"/>
-      <w:bookmarkStart w:id="137" w:name="_Toc373881242"/>
+      <w:bookmarkStart w:id="124" w:name="_Toc372674811"/>
+      <w:bookmarkStart w:id="125" w:name="_Toc373881242"/>
       <w:r>
         <w:t>Базовый ход выполнения сценария</w:t>
       </w:r>
-      <w:bookmarkEnd w:id="136"/>
-      <w:bookmarkEnd w:id="137"/>
+      <w:bookmarkEnd w:id="124"/>
+      <w:bookmarkEnd w:id="125"/>
     </w:p>
     <w:tbl>
       <w:tblPr>
@@ -6259,11 +6408,11 @@
         <w:tblLook w:val="04A0" w:firstRow="1" w:lastRow="0" w:firstColumn="1" w:lastColumn="0" w:noHBand="0" w:noVBand="1"/>
       </w:tblPr>
       <w:tblGrid>
-        <w:gridCol w:w="727"/>
-        <w:gridCol w:w="2081"/>
-        <w:gridCol w:w="2790"/>
+        <w:gridCol w:w="721"/>
+        <w:gridCol w:w="1794"/>
+        <w:gridCol w:w="3441"/>
         <w:gridCol w:w="1743"/>
-        <w:gridCol w:w="2938"/>
+        <w:gridCol w:w="2580"/>
       </w:tblGrid>
       <w:tr>
         <w:tc>
@@ -6499,8 +6648,18 @@
               <w:spacing w:after="120"/>
               <w:jc w:val="both"/>
             </w:pPr>
-            <w:r>
-              <w:t xml:space="preserve">Администратов вызывает загрузку данных </w:t>
+            <w:del w:id="126" w:author="Ivan Solovyev" w:date="2013-12-17T03:43:00Z">
+              <w:r>
+                <w:delText>Администратов</w:delText>
+              </w:r>
+            </w:del>
+            <w:ins w:id="127" w:author="Ivan Solovyev" w:date="2013-12-17T03:43:00Z">
+              <w:r>
+                <w:t>Администратор</w:t>
+              </w:r>
+            </w:ins>
+            <w:r>
+              <w:t xml:space="preserve"> вызывает загрузку данных </w:t>
             </w:r>
             <w:r>
               <w:t>по планам подготовки сырца</w:t>
@@ -6595,6 +6754,11 @@
             <w:r>
               <w:t xml:space="preserve"> планах по подготовке сырца</w:t>
             </w:r>
+            <w:ins w:id="128" w:author="Ivan Solovyev" w:date="2013-12-17T03:43:00Z">
+              <w:r>
+                <w:t>,</w:t>
+              </w:r>
+            </w:ins>
             <w:r>
               <w:t xml:space="preserve"> и загружает их в БД</w:t>
             </w:r>
@@ -6607,6 +6771,11 @@
               </w:rPr>
               <w:t>MISHKA</w:t>
             </w:r>
+            <w:ins w:id="129" w:author="Ivan Solovyev" w:date="2013-12-17T03:43:00Z">
+              <w:r>
+                <w:t>,</w:t>
+              </w:r>
+            </w:ins>
             <w:r>
               <w:t xml:space="preserve"> полностью перетирая ранее хранящуюся информацию в БД.</w:t>
             </w:r>
@@ -6632,18 +6801,34 @@
               <w:spacing w:after="120"/>
               <w:jc w:val="both"/>
             </w:pPr>
-            <w:r>
-              <w:t xml:space="preserve">При возникновении ошибок при загрузке определенного файла информация из этого файла не загружается в БД </w:t>
-            </w:r>
-            <w:r>
-              <w:rPr>
-                <w:lang w:val="en-US"/>
-              </w:rPr>
-              <w:t>MISHKA</w:t>
-            </w:r>
-            <w:r>
-              <w:t>, система пропускает загрузку информации из файла и переходит к обработке следующего.</w:t>
-            </w:r>
+            <w:ins w:id="130" w:author="Ivan Solovyev" w:date="2013-12-17T03:41:00Z">
+              <w:r>
+                <w:t xml:space="preserve">При возникновении ошибки при загрузке строки из определенного файла, информация из этой строки не загружается в БД </w:t>
+              </w:r>
+              <w:r>
+                <w:rPr>
+                  <w:lang w:val="en-US"/>
+                </w:rPr>
+                <w:t>MISHKA</w:t>
+              </w:r>
+              <w:r>
+                <w:t>, информация об ошибке сохраняется в системе, система пропускает загрузку строки и переходит к обработке следующей.</w:t>
+              </w:r>
+            </w:ins>
+            <w:del w:id="131" w:author="Ivan Solovyev" w:date="2013-12-17T03:41:00Z">
+              <w:r>
+                <w:delText xml:space="preserve">При возникновении ошибок при загрузке определенного файла информация из этого файла не загружается в БД </w:delText>
+              </w:r>
+              <w:r>
+                <w:rPr>
+                  <w:lang w:val="en-US"/>
+                </w:rPr>
+                <w:delText>MISHKA</w:delText>
+              </w:r>
+              <w:r>
+                <w:delText>, система пропускает загрузку информации из файла и переходит к обработке следующего.</w:delText>
+              </w:r>
+            </w:del>
           </w:p>
         </w:tc>
       </w:tr>
@@ -6662,15 +6847,15 @@
           <w:numId w:val="4"/>
         </w:numPr>
       </w:pPr>
-      <w:bookmarkStart w:id="138" w:name="_Toc372674812"/>
-      <w:bookmarkStart w:id="139" w:name="_Toc373881243"/>
-      <w:bookmarkStart w:id="140" w:name="_Toc374106404"/>
+      <w:bookmarkStart w:id="132" w:name="_Toc372674812"/>
+      <w:bookmarkStart w:id="133" w:name="_Toc373881243"/>
+      <w:bookmarkStart w:id="134" w:name="_Toc374106404"/>
       <w:r>
         <w:t>Ввод ресурса фильтров тонкой очистки</w:t>
       </w:r>
-      <w:bookmarkEnd w:id="138"/>
-      <w:bookmarkEnd w:id="139"/>
-      <w:bookmarkEnd w:id="140"/>
+      <w:bookmarkEnd w:id="132"/>
+      <w:bookmarkEnd w:id="133"/>
+      <w:bookmarkEnd w:id="134"/>
     </w:p>
     <w:p>
       <w:pPr>
@@ -6680,13 +6865,13 @@
           <w:numId w:val="4"/>
         </w:numPr>
       </w:pPr>
-      <w:bookmarkStart w:id="141" w:name="_Toc372674813"/>
-      <w:bookmarkStart w:id="142" w:name="_Toc373881244"/>
+      <w:bookmarkStart w:id="135" w:name="_Toc372674813"/>
+      <w:bookmarkStart w:id="136" w:name="_Toc373881244"/>
       <w:r>
         <w:t>Описание сценария</w:t>
       </w:r>
-      <w:bookmarkEnd w:id="141"/>
-      <w:bookmarkEnd w:id="142"/>
+      <w:bookmarkEnd w:id="135"/>
+      <w:bookmarkEnd w:id="136"/>
     </w:p>
     <w:p>
       <w:r>
@@ -6695,7 +6880,7 @@
           <w:lang w:val="en-US" w:eastAsia="en-US"/>
         </w:rPr>
         <w:drawing>
-          <wp:inline distT="0" distB="0" distL="0" distR="0" wp14:anchorId="228B5DAC" wp14:editId="57955DC9">
+          <wp:inline distT="0" distB="0" distL="0" distR="0" wp14:anchorId="744A5540" wp14:editId="62B55E86">
             <wp:extent cx="6390005" cy="2753995"/>
             <wp:effectExtent l="0" t="0" r="0" b="8255"/>
             <wp:docPr id="7" name="Picture 7"/>
@@ -6754,41 +6939,27 @@
           <w:numId w:val="4"/>
         </w:numPr>
       </w:pPr>
-      <w:bookmarkStart w:id="143" w:name="_Toc372674814"/>
-      <w:bookmarkStart w:id="144" w:name="_Toc373881245"/>
+      <w:bookmarkStart w:id="137" w:name="_Toc372674814"/>
+      <w:bookmarkStart w:id="138" w:name="_Toc373881245"/>
       <w:r>
         <w:t>Предварительные условия</w:t>
       </w:r>
-      <w:bookmarkEnd w:id="143"/>
-      <w:bookmarkEnd w:id="144"/>
+      <w:bookmarkEnd w:id="137"/>
+      <w:bookmarkEnd w:id="138"/>
     </w:p>
     <w:p>
       <w:pPr>
         <w:jc w:val="both"/>
       </w:pPr>
-      <w:del w:id="145" w:author="Ivan Solovyev" w:date="2013-12-08T21:26:00Z">
-        <w:r>
-          <w:delText xml:space="preserve">Данный </w:delText>
-        </w:r>
-      </w:del>
-      <w:ins w:id="146" w:author="Ivan Solovyev" w:date="2013-12-08T21:26:00Z">
-        <w:r>
-          <w:t xml:space="preserve">Данные </w:t>
-        </w:r>
-      </w:ins>
+      <w:r>
+        <w:t xml:space="preserve">Данные </w:t>
+      </w:r>
       <w:r>
         <w:t xml:space="preserve">о фильтрах тонкой очистки подготовлены и размещены в заранее </w:t>
       </w:r>
-      <w:del w:id="147" w:author="Ivan Solovyev" w:date="2013-12-08T21:26:00Z">
-        <w:r>
-          <w:delText xml:space="preserve">обноворенной </w:delText>
-        </w:r>
-      </w:del>
-      <w:ins w:id="148" w:author="Ivan Solovyev" w:date="2013-12-08T21:26:00Z">
-        <w:r>
-          <w:t xml:space="preserve">обговоренной </w:t>
-        </w:r>
-      </w:ins>
+      <w:r>
+        <w:t xml:space="preserve">обговоренной </w:t>
+      </w:r>
       <w:r>
         <w:t>папке в файловой системе.</w:t>
       </w:r>
@@ -6801,11 +6972,9 @@
         <w:lastRenderedPageBreak/>
         <w:t>При обновлении информации</w:t>
       </w:r>
-      <w:ins w:id="149" w:author="Ivan Solovyev" w:date="2013-12-08T21:30:00Z">
-        <w:r>
-          <w:t xml:space="preserve"> пользователем</w:t>
-        </w:r>
-      </w:ins>
+      <w:r>
+        <w:t xml:space="preserve"> пользователем</w:t>
+      </w:r>
       <w:r>
         <w:t xml:space="preserve"> информация о фильтрах тонкой очистки полностью перезаписывается.</w:t>
       </w:r>
@@ -6819,13 +6988,13 @@
           <w:numId w:val="4"/>
         </w:numPr>
       </w:pPr>
-      <w:bookmarkStart w:id="150" w:name="_Toc372674815"/>
-      <w:bookmarkStart w:id="151" w:name="_Toc373881246"/>
+      <w:bookmarkStart w:id="139" w:name="_Toc372674815"/>
+      <w:bookmarkStart w:id="140" w:name="_Toc373881246"/>
       <w:r>
         <w:t>Базовый ход выполнения сценария</w:t>
       </w:r>
-      <w:bookmarkEnd w:id="150"/>
-      <w:bookmarkEnd w:id="151"/>
+      <w:bookmarkEnd w:id="139"/>
+      <w:bookmarkEnd w:id="140"/>
     </w:p>
     <w:tbl>
       <w:tblPr>
@@ -6834,11 +7003,11 @@
         <w:tblLook w:val="04A0" w:firstRow="1" w:lastRow="0" w:firstColumn="1" w:lastColumn="0" w:noHBand="0" w:noVBand="1"/>
       </w:tblPr>
       <w:tblGrid>
-        <w:gridCol w:w="727"/>
-        <w:gridCol w:w="2081"/>
-        <w:gridCol w:w="2790"/>
+        <w:gridCol w:w="721"/>
+        <w:gridCol w:w="1794"/>
+        <w:gridCol w:w="3441"/>
         <w:gridCol w:w="1743"/>
-        <w:gridCol w:w="2938"/>
+        <w:gridCol w:w="2580"/>
       </w:tblGrid>
       <w:tr>
         <w:tc>
@@ -7060,8 +7229,18 @@
               <w:spacing w:after="120"/>
               <w:jc w:val="both"/>
             </w:pPr>
-            <w:r>
-              <w:t>Администратов вызывает загрузку данных о фильтрах тонкой очистки в систему.</w:t>
+            <w:del w:id="141" w:author="Ivan Solovyev" w:date="2013-12-17T03:43:00Z">
+              <w:r>
+                <w:delText>Администратов</w:delText>
+              </w:r>
+            </w:del>
+            <w:ins w:id="142" w:author="Ivan Solovyev" w:date="2013-12-17T03:43:00Z">
+              <w:r>
+                <w:t>Администратор</w:t>
+              </w:r>
+            </w:ins>
+            <w:r>
+              <w:t xml:space="preserve"> вызывает загрузку данных о фильтрах тонкой очистки в систему.</w:t>
             </w:r>
           </w:p>
         </w:tc>
@@ -7130,16 +7309,37 @@
               <w:jc w:val="both"/>
             </w:pPr>
             <w:r>
-              <w:t>Система удаляет инфорамцию о фильтрах из БД.</w:t>
-            </w:r>
-          </w:p>
-          <w:p>
-            <w:pPr>
-              <w:spacing w:after="120"/>
-              <w:jc w:val="both"/>
-            </w:pPr>
-            <w:r>
-              <w:t>Система итерируется по всем файлам, находящимся в папке с информацией о фильтрах тонкой очистки и загружает их в БД</w:t>
+              <w:t xml:space="preserve">Система удаляет </w:t>
+            </w:r>
+            <w:del w:id="143" w:author="Ivan Solovyev" w:date="2013-12-17T03:43:00Z">
+              <w:r>
+                <w:delText>инфорамцию</w:delText>
+              </w:r>
+            </w:del>
+            <w:ins w:id="144" w:author="Ivan Solovyev" w:date="2013-12-17T03:43:00Z">
+              <w:r>
+                <w:t>информацию</w:t>
+              </w:r>
+            </w:ins>
+            <w:r>
+              <w:t xml:space="preserve"> о фильтрах из БД.</w:t>
+            </w:r>
+          </w:p>
+          <w:p>
+            <w:pPr>
+              <w:spacing w:after="120"/>
+              <w:jc w:val="both"/>
+            </w:pPr>
+            <w:r>
+              <w:t>Система итерируется по всем файлам, находящимся в папке с информацией о фильтрах тонкой очистки</w:t>
+            </w:r>
+            <w:ins w:id="145" w:author="Ivan Solovyev" w:date="2013-12-17T03:43:00Z">
+              <w:r>
+                <w:t>,</w:t>
+              </w:r>
+            </w:ins>
+            <w:r>
+              <w:t xml:space="preserve"> и загружает их в БД</w:t>
             </w:r>
             <w:r>
               <w:t xml:space="preserve"> </w:t>
@@ -7150,6 +7350,11 @@
               </w:rPr>
               <w:t>MISHKA</w:t>
             </w:r>
+            <w:ins w:id="146" w:author="Ivan Solovyev" w:date="2013-12-17T03:43:00Z">
+              <w:r>
+                <w:t>,</w:t>
+              </w:r>
+            </w:ins>
             <w:r>
               <w:t xml:space="preserve"> полностью перетирая ранее хранящуюся информацию в БД.</w:t>
             </w:r>
@@ -7175,18 +7380,34 @@
               <w:spacing w:after="120"/>
               <w:jc w:val="both"/>
             </w:pPr>
-            <w:r>
-              <w:t xml:space="preserve">При возникновении ошибок при загрузке определенного файла информация из этого файла не загружается в БД </w:t>
-            </w:r>
-            <w:r>
-              <w:rPr>
-                <w:lang w:val="en-US"/>
-              </w:rPr>
-              <w:t>MISHKA</w:t>
-            </w:r>
-            <w:r>
-              <w:t>, система пропускает загрузку информации из файла и переходит к обработке следующего.</w:t>
-            </w:r>
+            <w:ins w:id="147" w:author="Ivan Solovyev" w:date="2013-12-17T03:41:00Z">
+              <w:r>
+                <w:t xml:space="preserve">При возникновении ошибки при загрузке строки из определенного файла, информация из этой строки не загружается в БД </w:t>
+              </w:r>
+              <w:r>
+                <w:rPr>
+                  <w:lang w:val="en-US"/>
+                </w:rPr>
+                <w:t>MISHKA</w:t>
+              </w:r>
+              <w:r>
+                <w:t>, информация об ошибке сохраняется в системе, система пропускает загрузку строки и переходит к обработке следующей.</w:t>
+              </w:r>
+            </w:ins>
+            <w:del w:id="148" w:author="Ivan Solovyev" w:date="2013-12-17T03:41:00Z">
+              <w:r>
+                <w:delText xml:space="preserve">При возникновении ошибок при загрузке определенного файла информация из этого файла не загружается в БД </w:delText>
+              </w:r>
+              <w:r>
+                <w:rPr>
+                  <w:lang w:val="en-US"/>
+                </w:rPr>
+                <w:delText>MISHKA</w:delText>
+              </w:r>
+              <w:r>
+                <w:delText>, система пропускает загрузку информации из файла и переходит к обработке следующего.</w:delText>
+              </w:r>
+            </w:del>
           </w:p>
         </w:tc>
       </w:tr>
@@ -7205,16 +7426,16 @@
           <w:numId w:val="4"/>
         </w:numPr>
       </w:pPr>
-      <w:bookmarkStart w:id="152" w:name="_Toc372674816"/>
-      <w:bookmarkStart w:id="153" w:name="_Toc373881247"/>
-      <w:bookmarkStart w:id="154" w:name="_Toc374106405"/>
+      <w:bookmarkStart w:id="149" w:name="_Toc372674816"/>
+      <w:bookmarkStart w:id="150" w:name="_Toc373881247"/>
+      <w:bookmarkStart w:id="151" w:name="_Toc374106405"/>
       <w:r>
         <w:lastRenderedPageBreak/>
         <w:t>Ввод пакета заказов</w:t>
       </w:r>
-      <w:bookmarkEnd w:id="152"/>
-      <w:bookmarkEnd w:id="153"/>
-      <w:bookmarkEnd w:id="154"/>
+      <w:bookmarkEnd w:id="149"/>
+      <w:bookmarkEnd w:id="150"/>
+      <w:bookmarkEnd w:id="151"/>
     </w:p>
     <w:p>
       <w:pPr>
@@ -7224,13 +7445,13 @@
           <w:numId w:val="4"/>
         </w:numPr>
       </w:pPr>
-      <w:bookmarkStart w:id="155" w:name="_Toc372674817"/>
-      <w:bookmarkStart w:id="156" w:name="_Toc373881248"/>
+      <w:bookmarkStart w:id="152" w:name="_Toc372674817"/>
+      <w:bookmarkStart w:id="153" w:name="_Toc373881248"/>
       <w:r>
         <w:t>Описание сценария</w:t>
       </w:r>
-      <w:bookmarkEnd w:id="155"/>
-      <w:bookmarkEnd w:id="156"/>
+      <w:bookmarkEnd w:id="152"/>
+      <w:bookmarkEnd w:id="153"/>
     </w:p>
     <w:p>
       <w:r>
@@ -7239,7 +7460,7 @@
           <w:lang w:val="en-US" w:eastAsia="en-US"/>
         </w:rPr>
         <w:drawing>
-          <wp:inline distT="0" distB="0" distL="0" distR="0" wp14:anchorId="5C8DA15C" wp14:editId="40742BF3">
+          <wp:inline distT="0" distB="0" distL="0" distR="0" wp14:anchorId="2741D0F3" wp14:editId="22F9BB2B">
             <wp:extent cx="6390005" cy="2753995"/>
             <wp:effectExtent l="0" t="0" r="0" b="8255"/>
             <wp:docPr id="8" name="Picture 8"/>
@@ -7304,28 +7525,21 @@
           <w:numId w:val="4"/>
         </w:numPr>
       </w:pPr>
-      <w:bookmarkStart w:id="157" w:name="_Toc372674818"/>
-      <w:bookmarkStart w:id="158" w:name="_Toc373881249"/>
+      <w:bookmarkStart w:id="154" w:name="_Toc372674818"/>
+      <w:bookmarkStart w:id="155" w:name="_Toc373881249"/>
       <w:r>
         <w:t>Предварительные условия</w:t>
       </w:r>
-      <w:bookmarkEnd w:id="157"/>
-      <w:bookmarkEnd w:id="158"/>
+      <w:bookmarkEnd w:id="154"/>
+      <w:bookmarkEnd w:id="155"/>
     </w:p>
     <w:p>
       <w:pPr>
         <w:jc w:val="both"/>
       </w:pPr>
-      <w:del w:id="159" w:author="Ivan Solovyev" w:date="2013-12-08T21:26:00Z">
-        <w:r>
-          <w:delText xml:space="preserve">Данный </w:delText>
-        </w:r>
-      </w:del>
-      <w:ins w:id="160" w:author="Ivan Solovyev" w:date="2013-12-08T21:26:00Z">
-        <w:r>
-          <w:t xml:space="preserve">Данные </w:t>
-        </w:r>
-      </w:ins>
+      <w:r>
+        <w:t xml:space="preserve">Данные </w:t>
+      </w:r>
       <w:r>
         <w:t xml:space="preserve">о </w:t>
       </w:r>
@@ -7335,16 +7549,9 @@
       <w:r>
         <w:t xml:space="preserve"> подготовлены и размещены в заранее </w:t>
       </w:r>
-      <w:del w:id="161" w:author="Ivan Solovyev" w:date="2013-12-08T21:26:00Z">
-        <w:r>
-          <w:delText xml:space="preserve">обноворенной </w:delText>
-        </w:r>
-      </w:del>
-      <w:ins w:id="162" w:author="Ivan Solovyev" w:date="2013-12-08T21:26:00Z">
-        <w:r>
-          <w:t xml:space="preserve">обговоренной </w:t>
-        </w:r>
-      </w:ins>
+      <w:r>
+        <w:t xml:space="preserve">обговоренной </w:t>
+      </w:r>
       <w:r>
         <w:t>папке в файловой системе.</w:t>
       </w:r>
@@ -7356,11 +7563,9 @@
       <w:r>
         <w:t>При обновлении информации</w:t>
       </w:r>
-      <w:ins w:id="163" w:author="Ivan Solovyev" w:date="2013-12-08T21:30:00Z">
-        <w:r>
-          <w:t xml:space="preserve"> пользователем</w:t>
-        </w:r>
-      </w:ins>
+      <w:r>
+        <w:t xml:space="preserve"> пользователем</w:t>
+      </w:r>
       <w:r>
         <w:t xml:space="preserve"> информация о </w:t>
       </w:r>
@@ -7380,13 +7585,13 @@
           <w:numId w:val="4"/>
         </w:numPr>
       </w:pPr>
-      <w:bookmarkStart w:id="164" w:name="_Toc372674819"/>
-      <w:bookmarkStart w:id="165" w:name="_Toc373881250"/>
+      <w:bookmarkStart w:id="156" w:name="_Toc372674819"/>
+      <w:bookmarkStart w:id="157" w:name="_Toc373881250"/>
       <w:r>
         <w:t>Базовый ход выполнения сценария</w:t>
       </w:r>
-      <w:bookmarkEnd w:id="164"/>
-      <w:bookmarkEnd w:id="165"/>
+      <w:bookmarkEnd w:id="156"/>
+      <w:bookmarkEnd w:id="157"/>
     </w:p>
     <w:tbl>
       <w:tblPr>
@@ -7395,11 +7600,11 @@
         <w:tblLook w:val="04A0" w:firstRow="1" w:lastRow="0" w:firstColumn="1" w:lastColumn="0" w:noHBand="0" w:noVBand="1"/>
       </w:tblPr>
       <w:tblGrid>
-        <w:gridCol w:w="727"/>
-        <w:gridCol w:w="2081"/>
-        <w:gridCol w:w="2790"/>
+        <w:gridCol w:w="721"/>
+        <w:gridCol w:w="1794"/>
+        <w:gridCol w:w="3441"/>
         <w:gridCol w:w="1743"/>
-        <w:gridCol w:w="2938"/>
+        <w:gridCol w:w="2580"/>
       </w:tblGrid>
       <w:tr>
         <w:tc>
@@ -7630,8 +7835,18 @@
               <w:spacing w:after="120"/>
               <w:jc w:val="both"/>
             </w:pPr>
-            <w:r>
-              <w:t xml:space="preserve">Администратов вызывает загрузку данных о </w:t>
+            <w:del w:id="158" w:author="Ivan Solovyev" w:date="2013-12-17T03:43:00Z">
+              <w:r>
+                <w:delText>Администратов</w:delText>
+              </w:r>
+            </w:del>
+            <w:ins w:id="159" w:author="Ivan Solovyev" w:date="2013-12-17T03:43:00Z">
+              <w:r>
+                <w:t>Администратор</w:t>
+              </w:r>
+            </w:ins>
+            <w:r>
+              <w:t xml:space="preserve"> вызывает загрузку данных о </w:t>
             </w:r>
             <w:r>
               <w:t>пакете заказов</w:t>
@@ -7730,6 +7945,11 @@
             <w:r>
               <w:t>пакете заказов</w:t>
             </w:r>
+            <w:ins w:id="160" w:author="Ivan Solovyev" w:date="2013-12-17T03:43:00Z">
+              <w:r>
+                <w:t>,</w:t>
+              </w:r>
+            </w:ins>
             <w:r>
               <w:t xml:space="preserve"> и загружает их в БД</w:t>
             </w:r>
@@ -7742,6 +7962,11 @@
               </w:rPr>
               <w:t>MISHKA</w:t>
             </w:r>
+            <w:ins w:id="161" w:author="Ivan Solovyev" w:date="2013-12-17T03:43:00Z">
+              <w:r>
+                <w:t>,</w:t>
+              </w:r>
+            </w:ins>
             <w:r>
               <w:t xml:space="preserve"> полностью перетирая ранее хранящуюся информацию в БД.</w:t>
             </w:r>
@@ -7767,22 +7992,38 @@
               <w:spacing w:after="120"/>
               <w:jc w:val="both"/>
             </w:pPr>
-            <w:r>
-              <w:t xml:space="preserve">При возникновении ошибок при загрузке определенного файла информация из этого файла не загружается в </w:t>
-            </w:r>
-            <w:r>
-              <w:lastRenderedPageBreak/>
-              <w:t xml:space="preserve">БД </w:t>
-            </w:r>
-            <w:r>
-              <w:rPr>
-                <w:lang w:val="en-US"/>
-              </w:rPr>
-              <w:t>MISHKA</w:t>
-            </w:r>
-            <w:r>
-              <w:t>, система пропускает загрузку информации из файла и переходит к обработке следующего.</w:t>
-            </w:r>
+            <w:ins w:id="162" w:author="Ivan Solovyev" w:date="2013-12-17T03:41:00Z">
+              <w:r>
+                <w:t xml:space="preserve">При возникновении ошибки при загрузке строки из определенного файла, информация из этой строки не загружается в БД </w:t>
+              </w:r>
+              <w:r>
+                <w:rPr>
+                  <w:lang w:val="en-US"/>
+                </w:rPr>
+                <w:t>MISHKA</w:t>
+              </w:r>
+              <w:r>
+                <w:t>, информация об ошибке сохраняется в системе, система пропускает загрузку строки и переходит к обработке следующей.</w:t>
+              </w:r>
+            </w:ins>
+            <w:del w:id="163" w:author="Ivan Solovyev" w:date="2013-12-17T03:41:00Z">
+              <w:r>
+                <w:delText xml:space="preserve">При возникновении ошибок при загрузке определенного файла информация из этого файла не загружается в </w:delText>
+              </w:r>
+              <w:r>
+                <w:lastRenderedPageBreak/>
+                <w:delText xml:space="preserve">БД </w:delText>
+              </w:r>
+              <w:r>
+                <w:rPr>
+                  <w:lang w:val="en-US"/>
+                </w:rPr>
+                <w:delText>MISHKA</w:delText>
+              </w:r>
+              <w:r>
+                <w:delText>, система пропускает загрузку информации из файла и переходит к обработке следующего.</w:delText>
+              </w:r>
+            </w:del>
           </w:p>
         </w:tc>
       </w:tr>
@@ -7801,18 +8042,18 @@
           <w:numId w:val="4"/>
         </w:numPr>
       </w:pPr>
-      <w:bookmarkStart w:id="166" w:name="_Toc372674820"/>
-      <w:bookmarkStart w:id="167" w:name="_Toc373881251"/>
-      <w:bookmarkStart w:id="168" w:name="_Toc374106406"/>
+      <w:bookmarkStart w:id="164" w:name="_Toc372674820"/>
+      <w:bookmarkStart w:id="165" w:name="_Toc373881251"/>
+      <w:bookmarkStart w:id="166" w:name="_Toc374106406"/>
       <w:r>
         <w:t>Ввод транспортных тарифов</w:t>
       </w:r>
+      <w:bookmarkEnd w:id="164"/>
+      <w:r>
+        <w:t>, пунктов назначения доставки, типов вагонов транспортировки</w:t>
+      </w:r>
+      <w:bookmarkEnd w:id="165"/>
       <w:bookmarkEnd w:id="166"/>
-      <w:r>
-        <w:t>, пунктов назначения доставки, типов вагонов транспортировки</w:t>
-      </w:r>
-      <w:bookmarkEnd w:id="167"/>
-      <w:bookmarkEnd w:id="168"/>
     </w:p>
     <w:p>
       <w:pPr>
@@ -7822,13 +8063,13 @@
           <w:numId w:val="4"/>
         </w:numPr>
       </w:pPr>
-      <w:bookmarkStart w:id="169" w:name="_Toc372674821"/>
-      <w:bookmarkStart w:id="170" w:name="_Toc373881252"/>
+      <w:bookmarkStart w:id="167" w:name="_Toc372674821"/>
+      <w:bookmarkStart w:id="168" w:name="_Toc373881252"/>
       <w:r>
         <w:t>Описание сценария</w:t>
       </w:r>
-      <w:bookmarkEnd w:id="169"/>
-      <w:bookmarkEnd w:id="170"/>
+      <w:bookmarkEnd w:id="167"/>
+      <w:bookmarkEnd w:id="168"/>
     </w:p>
     <w:p>
       <w:r>
@@ -7837,7 +8078,7 @@
           <w:lang w:val="en-US" w:eastAsia="en-US"/>
         </w:rPr>
         <w:drawing>
-          <wp:inline distT="0" distB="0" distL="0" distR="0" wp14:anchorId="259EA68A" wp14:editId="5267CCE8">
+          <wp:inline distT="0" distB="0" distL="0" distR="0" wp14:anchorId="20FBFFA8" wp14:editId="7E8B9AE2">
             <wp:extent cx="6390005" cy="2753995"/>
             <wp:effectExtent l="0" t="0" r="0" b="8255"/>
             <wp:docPr id="9" name="Picture 9"/>
@@ -7896,41 +8137,27 @@
           <w:numId w:val="4"/>
         </w:numPr>
       </w:pPr>
-      <w:bookmarkStart w:id="171" w:name="_Toc372674822"/>
-      <w:bookmarkStart w:id="172" w:name="_Toc373881253"/>
+      <w:bookmarkStart w:id="169" w:name="_Toc372674822"/>
+      <w:bookmarkStart w:id="170" w:name="_Toc373881253"/>
       <w:r>
         <w:t>Предварительные условия</w:t>
       </w:r>
-      <w:bookmarkEnd w:id="171"/>
-      <w:bookmarkEnd w:id="172"/>
+      <w:bookmarkEnd w:id="169"/>
+      <w:bookmarkEnd w:id="170"/>
     </w:p>
     <w:p>
       <w:pPr>
         <w:jc w:val="both"/>
       </w:pPr>
-      <w:del w:id="173" w:author="Ivan Solovyev" w:date="2013-12-08T21:27:00Z">
-        <w:r>
-          <w:delText xml:space="preserve">Данный </w:delText>
-        </w:r>
-      </w:del>
-      <w:ins w:id="174" w:author="Ivan Solovyev" w:date="2013-12-08T21:27:00Z">
-        <w:r>
-          <w:t xml:space="preserve">Данные </w:t>
-        </w:r>
-      </w:ins>
+      <w:r>
+        <w:t xml:space="preserve">Данные </w:t>
+      </w:r>
       <w:r>
         <w:t xml:space="preserve">о транспортных тарифах подготовлены и размещены в заранее </w:t>
       </w:r>
-      <w:del w:id="175" w:author="Ivan Solovyev" w:date="2013-12-08T21:27:00Z">
-        <w:r>
-          <w:delText xml:space="preserve">обноворенной </w:delText>
-        </w:r>
-      </w:del>
-      <w:ins w:id="176" w:author="Ivan Solovyev" w:date="2013-12-08T21:27:00Z">
-        <w:r>
-          <w:t xml:space="preserve">обговоренной </w:t>
-        </w:r>
-      </w:ins>
+      <w:r>
+        <w:t xml:space="preserve">обговоренной </w:t>
+      </w:r>
       <w:r>
         <w:t>папке в файловой системе.</w:t>
       </w:r>
@@ -7942,11 +8169,9 @@
       <w:r>
         <w:t>При обновлении информации</w:t>
       </w:r>
-      <w:ins w:id="177" w:author="Ivan Solovyev" w:date="2013-12-08T21:30:00Z">
-        <w:r>
-          <w:t xml:space="preserve"> пользователем</w:t>
-        </w:r>
-      </w:ins>
+      <w:r>
+        <w:t xml:space="preserve"> пользователем</w:t>
+      </w:r>
       <w:r>
         <w:t xml:space="preserve"> информация о транспортных тарифах полностью перезаписывается.</w:t>
       </w:r>
@@ -7960,13 +8185,13 @@
           <w:numId w:val="4"/>
         </w:numPr>
       </w:pPr>
-      <w:bookmarkStart w:id="178" w:name="_Toc372674823"/>
-      <w:bookmarkStart w:id="179" w:name="_Toc373881254"/>
+      <w:bookmarkStart w:id="171" w:name="_Toc372674823"/>
+      <w:bookmarkStart w:id="172" w:name="_Toc373881254"/>
       <w:r>
         <w:t>Базовый ход выполнения сценария</w:t>
       </w:r>
-      <w:bookmarkEnd w:id="178"/>
-      <w:bookmarkEnd w:id="179"/>
+      <w:bookmarkEnd w:id="171"/>
+      <w:bookmarkEnd w:id="172"/>
     </w:p>
     <w:tbl>
       <w:tblPr>
@@ -7975,11 +8200,11 @@
         <w:tblLook w:val="04A0" w:firstRow="1" w:lastRow="0" w:firstColumn="1" w:lastColumn="0" w:noHBand="0" w:noVBand="1"/>
       </w:tblPr>
       <w:tblGrid>
-        <w:gridCol w:w="727"/>
-        <w:gridCol w:w="2081"/>
-        <w:gridCol w:w="2790"/>
+        <w:gridCol w:w="721"/>
+        <w:gridCol w:w="1794"/>
+        <w:gridCol w:w="3441"/>
         <w:gridCol w:w="1743"/>
-        <w:gridCol w:w="2938"/>
+        <w:gridCol w:w="2580"/>
       </w:tblGrid>
       <w:tr>
         <w:tc>
@@ -8208,9 +8433,19 @@
               <w:spacing w:after="120"/>
               <w:jc w:val="both"/>
             </w:pPr>
-            <w:r>
-              <w:lastRenderedPageBreak/>
-              <w:t xml:space="preserve">Администратов </w:t>
+            <w:del w:id="173" w:author="Ivan Solovyev" w:date="2013-12-17T03:43:00Z">
+              <w:r>
+                <w:lastRenderedPageBreak/>
+                <w:delText>Администратов</w:delText>
+              </w:r>
+            </w:del>
+            <w:ins w:id="174" w:author="Ivan Solovyev" w:date="2013-12-17T03:43:00Z">
+              <w:r>
+                <w:t>Администратор</w:t>
+              </w:r>
+            </w:ins>
+            <w:r>
+              <w:t xml:space="preserve"> </w:t>
             </w:r>
             <w:r>
               <w:lastRenderedPageBreak/>
@@ -8289,16 +8524,32 @@
               <w:jc w:val="both"/>
             </w:pPr>
             <w:r>
-              <w:t>Система удаляет текущую информацию из о транспортных тарифах из БД.</w:t>
-            </w:r>
-          </w:p>
-          <w:p>
-            <w:pPr>
-              <w:spacing w:after="120"/>
-              <w:jc w:val="both"/>
-            </w:pPr>
-            <w:r>
-              <w:t>Система итерируется по всем файлам, находящимся в папке с информацией о транспортных тарифах и загружает их в БД</w:t>
+              <w:t xml:space="preserve">Система удаляет текущую информацию </w:t>
+            </w:r>
+            <w:del w:id="175" w:author="Ivan Solovyev" w:date="2013-12-17T03:43:00Z">
+              <w:r>
+                <w:delText xml:space="preserve">из </w:delText>
+              </w:r>
+            </w:del>
+            <w:r>
+              <w:t>о транспортных тарифах из БД.</w:t>
+            </w:r>
+          </w:p>
+          <w:p>
+            <w:pPr>
+              <w:spacing w:after="120"/>
+              <w:jc w:val="both"/>
+            </w:pPr>
+            <w:r>
+              <w:t>Система итерируется по всем файлам, находящимся в папке с информацией о транспортных тарифах</w:t>
+            </w:r>
+            <w:ins w:id="176" w:author="Ivan Solovyev" w:date="2013-12-17T03:43:00Z">
+              <w:r>
+                <w:t>,</w:t>
+              </w:r>
+            </w:ins>
+            <w:r>
+              <w:t xml:space="preserve"> и загружает их в БД</w:t>
             </w:r>
             <w:r>
               <w:t xml:space="preserve"> </w:t>
@@ -8309,6 +8560,11 @@
               </w:rPr>
               <w:t>MISHKA</w:t>
             </w:r>
+            <w:ins w:id="177" w:author="Ivan Solovyev" w:date="2013-12-17T03:43:00Z">
+              <w:r>
+                <w:t>,</w:t>
+              </w:r>
+            </w:ins>
             <w:r>
               <w:t xml:space="preserve"> полностью перетирая ранее хранящуюся информацию в БД.</w:t>
             </w:r>
@@ -8334,18 +8590,34 @@
               <w:spacing w:after="120"/>
               <w:jc w:val="both"/>
             </w:pPr>
-            <w:r>
-              <w:t xml:space="preserve">При возникновении ошибок при загрузке определенного файла информация из этого файла не загружается в БД </w:t>
-            </w:r>
-            <w:r>
-              <w:rPr>
-                <w:lang w:val="en-US"/>
-              </w:rPr>
-              <w:t>MISHKA</w:t>
-            </w:r>
-            <w:r>
-              <w:t>, система пропускает загрузку информации из файла и переходит к обработке следующего.</w:t>
-            </w:r>
+            <w:ins w:id="178" w:author="Ivan Solovyev" w:date="2013-12-17T03:41:00Z">
+              <w:r>
+                <w:t xml:space="preserve">При возникновении ошибки при загрузке строки из определенного файла, информация из этой строки не загружается в БД </w:t>
+              </w:r>
+              <w:r>
+                <w:rPr>
+                  <w:lang w:val="en-US"/>
+                </w:rPr>
+                <w:t>MISHKA</w:t>
+              </w:r>
+              <w:r>
+                <w:t>, информация об ошибке сохраняется в системе, система пропускает загрузку строки и переходит к обработке следующей.</w:t>
+              </w:r>
+            </w:ins>
+            <w:del w:id="179" w:author="Ivan Solovyev" w:date="2013-12-17T03:41:00Z">
+              <w:r>
+                <w:delText xml:space="preserve">При возникновении ошибок при загрузке определенного файла информация из этого файла не загружается в БД </w:delText>
+              </w:r>
+              <w:r>
+                <w:rPr>
+                  <w:lang w:val="en-US"/>
+                </w:rPr>
+                <w:delText>MISHKA</w:delText>
+              </w:r>
+              <w:r>
+                <w:delText>, система пропускает загрузку информации из файла и переходит к обработке следующего.</w:delText>
+              </w:r>
+            </w:del>
           </w:p>
         </w:tc>
       </w:tr>
@@ -8367,8 +8639,18 @@
       <w:bookmarkStart w:id="180" w:name="_Toc372674824"/>
       <w:bookmarkStart w:id="181" w:name="_Toc373881255"/>
       <w:bookmarkStart w:id="182" w:name="_Toc374106407"/>
-      <w:r>
-        <w:t>Проспотр журнала событий</w:t>
+      <w:del w:id="183" w:author="Ivan Solovyev" w:date="2013-12-17T03:43:00Z">
+        <w:r>
+          <w:delText>Проспотр</w:delText>
+        </w:r>
+      </w:del>
+      <w:ins w:id="184" w:author="Ivan Solovyev" w:date="2013-12-17T03:43:00Z">
+        <w:r>
+          <w:t>Просмотр</w:t>
+        </w:r>
+      </w:ins>
+      <w:r>
+        <w:t xml:space="preserve"> журнала событий</w:t>
       </w:r>
       <w:r>
         <w:t xml:space="preserve"> (ошибок операции считывания данных)</w:t>
@@ -8385,13 +8667,13 @@
           <w:numId w:val="4"/>
         </w:numPr>
       </w:pPr>
-      <w:bookmarkStart w:id="183" w:name="_Toc372674825"/>
-      <w:bookmarkStart w:id="184" w:name="_Toc373881256"/>
+      <w:bookmarkStart w:id="185" w:name="_Toc372674825"/>
+      <w:bookmarkStart w:id="186" w:name="_Toc373881256"/>
       <w:r>
         <w:t>Описание сценария</w:t>
       </w:r>
-      <w:bookmarkEnd w:id="183"/>
-      <w:bookmarkEnd w:id="184"/>
+      <w:bookmarkEnd w:id="185"/>
+      <w:bookmarkEnd w:id="186"/>
     </w:p>
     <w:p>
       <w:r>
@@ -8400,7 +8682,7 @@
           <w:lang w:val="en-US" w:eastAsia="en-US"/>
         </w:rPr>
         <w:drawing>
-          <wp:inline distT="0" distB="0" distL="0" distR="0" wp14:anchorId="7CC83CE8" wp14:editId="28D59B6D">
+          <wp:inline distT="0" distB="0" distL="0" distR="0" wp14:anchorId="5E386990" wp14:editId="35369BD8">
             <wp:extent cx="6390005" cy="2581275"/>
             <wp:effectExtent l="0" t="0" r="0" b="9525"/>
             <wp:docPr id="11" name="Picture 11"/>
@@ -8459,7 +8741,20 @@
         <w:t>MISHKA</w:t>
       </w:r>
       <w:r>
-        <w:t>, а именно, при выполнеии сценариев:</w:t>
+        <w:t xml:space="preserve">, а именно, при </w:t>
+      </w:r>
+      <w:del w:id="187" w:author="Ivan Solovyev" w:date="2013-12-17T03:44:00Z">
+        <w:r>
+          <w:delText>выполнеии</w:delText>
+        </w:r>
+      </w:del>
+      <w:ins w:id="188" w:author="Ivan Solovyev" w:date="2013-12-17T03:44:00Z">
+        <w:r>
+          <w:t>выполнении</w:t>
+        </w:r>
+      </w:ins>
+      <w:r>
+        <w:t xml:space="preserve"> сценариев:</w:t>
       </w:r>
     </w:p>
     <w:p>
@@ -8469,15 +8764,10 @@
           <w:ilvl w:val="0"/>
           <w:numId w:val="3"/>
         </w:numPr>
-        <w:rPr>
-          <w:ins w:id="185" w:author="Ivan Solovyev" w:date="2013-12-08T21:31:00Z"/>
-        </w:rPr>
-      </w:pPr>
-      <w:ins w:id="186" w:author="Ivan Solovyev" w:date="2013-12-08T21:31:00Z">
-        <w:r>
-          <w:t>Ввод информации о заводах</w:t>
-        </w:r>
-      </w:ins>
+      </w:pPr>
+      <w:r>
+        <w:t>Ввод информации о заводах</w:t>
+      </w:r>
     </w:p>
     <w:p>
       <w:pPr>
@@ -8486,15 +8776,10 @@
           <w:ilvl w:val="0"/>
           <w:numId w:val="3"/>
         </w:numPr>
-        <w:rPr>
-          <w:ins w:id="187" w:author="Ivan Solovyev" w:date="2013-12-08T21:31:00Z"/>
-        </w:rPr>
-      </w:pPr>
-      <w:ins w:id="188" w:author="Ivan Solovyev" w:date="2013-12-08T21:31:00Z">
-        <w:r>
-          <w:t>Ввод информации о продуктах, марках продуктов</w:t>
-        </w:r>
-      </w:ins>
+      </w:pPr>
+      <w:r>
+        <w:t>Ввод информации о продуктах, марках продуктов</w:t>
+      </w:r>
     </w:p>
     <w:p>
       <w:pPr>
@@ -8503,15 +8788,10 @@
           <w:ilvl w:val="0"/>
           <w:numId w:val="3"/>
         </w:numPr>
-        <w:rPr>
-          <w:ins w:id="189" w:author="Ivan Solovyev" w:date="2013-12-08T21:31:00Z"/>
-        </w:rPr>
-      </w:pPr>
-      <w:ins w:id="190" w:author="Ivan Solovyev" w:date="2013-12-08T21:31:00Z">
-        <w:r>
-          <w:t>Обновление НСИ (нормативно-справочной информации) по ЛА (литейным агрегатам)</w:t>
-        </w:r>
-      </w:ins>
+      </w:pPr>
+      <w:r>
+        <w:t>Обновление НСИ (нормативно-справочной информации) по ЛА (литейным агрегатам)</w:t>
+      </w:r>
     </w:p>
     <w:p>
       <w:pPr>
@@ -8520,15 +8800,10 @@
           <w:ilvl w:val="0"/>
           <w:numId w:val="3"/>
         </w:numPr>
-        <w:rPr>
-          <w:ins w:id="191" w:author="Ivan Solovyev" w:date="2013-12-08T21:31:00Z"/>
-        </w:rPr>
-      </w:pPr>
-      <w:ins w:id="192" w:author="Ivan Solovyev" w:date="2013-12-08T21:31:00Z">
-        <w:r>
-          <w:t>Ввод расписания доступности ЛА</w:t>
-        </w:r>
-      </w:ins>
+      </w:pPr>
+      <w:r>
+        <w:t>Ввод расписания доступности ЛА</w:t>
+      </w:r>
     </w:p>
     <w:p>
       <w:pPr>
@@ -8537,15 +8812,10 @@
           <w:ilvl w:val="0"/>
           <w:numId w:val="3"/>
         </w:numPr>
-        <w:rPr>
-          <w:ins w:id="193" w:author="Ivan Solovyev" w:date="2013-12-08T21:31:00Z"/>
-        </w:rPr>
-      </w:pPr>
-      <w:ins w:id="194" w:author="Ivan Solovyev" w:date="2013-12-08T21:31:00Z">
-        <w:r>
-          <w:t>Ввод остатков продукции на СГП (склад готовой продукции), НЗП</w:t>
-        </w:r>
-      </w:ins>
+      </w:pPr>
+      <w:r>
+        <w:t>Ввод остатков продукции на СГП (склад готовой продукции), НЗП</w:t>
+      </w:r>
     </w:p>
     <w:p>
       <w:pPr>
@@ -8554,15 +8824,10 @@
           <w:ilvl w:val="0"/>
           <w:numId w:val="3"/>
         </w:numPr>
-        <w:rPr>
-          <w:ins w:id="195" w:author="Ivan Solovyev" w:date="2013-12-08T21:31:00Z"/>
-        </w:rPr>
-      </w:pPr>
-      <w:ins w:id="196" w:author="Ivan Solovyev" w:date="2013-12-08T21:31:00Z">
-        <w:r>
-          <w:t>Ввод прогноза по химии сырца</w:t>
-        </w:r>
-      </w:ins>
+      </w:pPr>
+      <w:r>
+        <w:t>Ввод прогноза по химии сырца</w:t>
+      </w:r>
     </w:p>
     <w:p>
       <w:pPr>
@@ -8571,15 +8836,10 @@
           <w:ilvl w:val="0"/>
           <w:numId w:val="3"/>
         </w:numPr>
-        <w:rPr>
-          <w:ins w:id="197" w:author="Ivan Solovyev" w:date="2013-12-08T21:31:00Z"/>
-        </w:rPr>
-      </w:pPr>
-      <w:ins w:id="198" w:author="Ivan Solovyev" w:date="2013-12-08T21:31:00Z">
-        <w:r>
-          <w:t>Ввод ресурсов фильтров тонкой очистки и оснастки</w:t>
-        </w:r>
-      </w:ins>
+      </w:pPr>
+      <w:r>
+        <w:t>Ввод ресурсов фильтров тонкой очистки и оснастки</w:t>
+      </w:r>
     </w:p>
     <w:p>
       <w:pPr>
@@ -8588,15 +8848,10 @@
           <w:ilvl w:val="0"/>
           <w:numId w:val="3"/>
         </w:numPr>
-        <w:rPr>
-          <w:ins w:id="199" w:author="Ivan Solovyev" w:date="2013-12-08T21:31:00Z"/>
-        </w:rPr>
-      </w:pPr>
-      <w:ins w:id="200" w:author="Ivan Solovyev" w:date="2013-12-08T21:31:00Z">
-        <w:r>
-          <w:t>Ввод пакета заказов</w:t>
-        </w:r>
-      </w:ins>
+      </w:pPr>
+      <w:r>
+        <w:t>Ввод пакета заказов</w:t>
+      </w:r>
     </w:p>
     <w:p>
       <w:pPr>
@@ -8605,120 +8860,11 @@
           <w:ilvl w:val="0"/>
           <w:numId w:val="3"/>
         </w:numPr>
-        <w:rPr>
-          <w:del w:id="201" w:author="Ivan Solovyev" w:date="2013-12-08T21:31:00Z"/>
-        </w:rPr>
-      </w:pPr>
-      <w:ins w:id="202" w:author="Ivan Solovyev" w:date="2013-12-08T21:31:00Z">
-        <w:r>
-          <w:lastRenderedPageBreak/>
-          <w:t>Ввод транспортных тарифов, пунктов назначения доставки, типов вагонов транспортировки</w:t>
-        </w:r>
-      </w:ins>
-      <w:del w:id="203" w:author="Ivan Solovyev" w:date="2013-12-08T21:31:00Z">
-        <w:r>
-          <w:delText>Обновление НСИ (нормативно-справочной информации) по ЛА (литейным агрегатам)</w:delText>
-        </w:r>
-      </w:del>
-    </w:p>
-    <w:p>
-      <w:pPr>
-        <w:pStyle w:val="ListParagraph"/>
-        <w:numPr>
-          <w:ilvl w:val="0"/>
-          <w:numId w:val="3"/>
-        </w:numPr>
-        <w:rPr>
-          <w:del w:id="204" w:author="Ivan Solovyev" w:date="2013-12-08T21:31:00Z"/>
-        </w:rPr>
-      </w:pPr>
-      <w:del w:id="205" w:author="Ivan Solovyev" w:date="2013-12-08T21:31:00Z">
-        <w:r>
-          <w:delText>Ввод расписания доступности ЛА</w:delText>
-        </w:r>
-      </w:del>
-    </w:p>
-    <w:p>
-      <w:pPr>
-        <w:pStyle w:val="ListParagraph"/>
-        <w:numPr>
-          <w:ilvl w:val="0"/>
-          <w:numId w:val="3"/>
-        </w:numPr>
-        <w:rPr>
-          <w:del w:id="206" w:author="Ivan Solovyev" w:date="2013-12-08T21:31:00Z"/>
-        </w:rPr>
-      </w:pPr>
-      <w:del w:id="207" w:author="Ivan Solovyev" w:date="2013-12-08T21:31:00Z">
-        <w:r>
-          <w:delText>Ввод остатков продукции на СГП (склад готовой продукции)</w:delText>
-        </w:r>
-      </w:del>
-    </w:p>
-    <w:p>
-      <w:pPr>
-        <w:pStyle w:val="ListParagraph"/>
-        <w:numPr>
-          <w:ilvl w:val="0"/>
-          <w:numId w:val="3"/>
-        </w:numPr>
-        <w:rPr>
-          <w:del w:id="208" w:author="Ivan Solovyev" w:date="2013-12-08T21:31:00Z"/>
-        </w:rPr>
-      </w:pPr>
-      <w:del w:id="209" w:author="Ivan Solovyev" w:date="2013-12-08T21:31:00Z">
-        <w:r>
-          <w:delText>Ввод прогноза по химии сырца</w:delText>
-        </w:r>
-      </w:del>
-    </w:p>
-    <w:p>
-      <w:pPr>
-        <w:pStyle w:val="ListParagraph"/>
-        <w:numPr>
-          <w:ilvl w:val="0"/>
-          <w:numId w:val="3"/>
-        </w:numPr>
-        <w:rPr>
-          <w:del w:id="210" w:author="Ivan Solovyev" w:date="2013-12-08T21:31:00Z"/>
-        </w:rPr>
-      </w:pPr>
-      <w:del w:id="211" w:author="Ivan Solovyev" w:date="2013-12-08T21:31:00Z">
-        <w:r>
-          <w:delText>Ввод ресурсов фильтров тонкой очистки и оснастки</w:delText>
-        </w:r>
-      </w:del>
-    </w:p>
-    <w:p>
-      <w:pPr>
-        <w:pStyle w:val="ListParagraph"/>
-        <w:numPr>
-          <w:ilvl w:val="0"/>
-          <w:numId w:val="3"/>
-        </w:numPr>
-        <w:rPr>
-          <w:del w:id="212" w:author="Ivan Solovyev" w:date="2013-12-08T21:31:00Z"/>
-        </w:rPr>
-      </w:pPr>
-      <w:del w:id="213" w:author="Ivan Solovyev" w:date="2013-12-08T21:31:00Z">
-        <w:r>
-          <w:delText>Ввод пакета заказов</w:delText>
-        </w:r>
-      </w:del>
-    </w:p>
-    <w:p>
-      <w:pPr>
-        <w:pStyle w:val="ListParagraph"/>
-        <w:numPr>
-          <w:ilvl w:val="0"/>
-          <w:numId w:val="3"/>
-        </w:numPr>
-      </w:pPr>
-      <w:del w:id="214" w:author="Ivan Solovyev" w:date="2013-12-08T21:31:00Z">
-        <w:r>
-          <w:delText>Ввод транспортных тарифов</w:delText>
-        </w:r>
-      </w:del>
+      </w:pPr>
+      <w:r>
+        <w:lastRenderedPageBreak/>
+        <w:t>Ввод транспортных тарифов, пунктов назначения доставки, типов вагонов транспортировки</w:t>
+      </w:r>
     </w:p>
     <w:p/>
     <w:p>
@@ -8729,13 +8875,13 @@
           <w:numId w:val="4"/>
         </w:numPr>
       </w:pPr>
-      <w:bookmarkStart w:id="215" w:name="_Toc372674826"/>
-      <w:bookmarkStart w:id="216" w:name="_Toc373881257"/>
+      <w:bookmarkStart w:id="189" w:name="_Toc372674826"/>
+      <w:bookmarkStart w:id="190" w:name="_Toc373881257"/>
       <w:r>
         <w:t>Предварительные условия</w:t>
       </w:r>
-      <w:bookmarkEnd w:id="215"/>
-      <w:bookmarkEnd w:id="216"/>
+      <w:bookmarkEnd w:id="189"/>
+      <w:bookmarkEnd w:id="190"/>
     </w:p>
     <w:p>
       <w:pPr>
@@ -8754,13 +8900,592 @@
           <w:numId w:val="4"/>
         </w:numPr>
       </w:pPr>
-      <w:bookmarkStart w:id="217" w:name="_Toc372674827"/>
-      <w:bookmarkStart w:id="218" w:name="_Toc373881258"/>
+      <w:bookmarkStart w:id="191" w:name="_Toc372674827"/>
+      <w:bookmarkStart w:id="192" w:name="_Toc373881258"/>
       <w:r>
         <w:t>Базовый ход выполнения сценария</w:t>
       </w:r>
-      <w:bookmarkEnd w:id="217"/>
-      <w:bookmarkEnd w:id="218"/>
+      <w:bookmarkEnd w:id="191"/>
+      <w:bookmarkEnd w:id="192"/>
+    </w:p>
+    <w:tbl>
+      <w:tblPr>
+        <w:tblStyle w:val="TableGrid"/>
+        <w:tblW w:w="0" w:type="auto"/>
+        <w:tblLook w:val="04A0" w:firstRow="1" w:lastRow="0" w:firstColumn="1" w:lastColumn="0" w:noHBand="0" w:noVBand="1"/>
+      </w:tblPr>
+      <w:tblGrid>
+        <w:gridCol w:w="726"/>
+        <w:gridCol w:w="2003"/>
+        <w:gridCol w:w="3023"/>
+        <w:gridCol w:w="1730"/>
+        <w:gridCol w:w="2797"/>
+      </w:tblGrid>
+      <w:tr>
+        <w:tc>
+          <w:tcPr>
+            <w:tcW w:w="727" w:type="dxa"/>
+            <w:shd w:val="clear" w:color="auto" w:fill="BFBFBF" w:themeFill="background1" w:themeFillShade="BF"/>
+          </w:tcPr>
+          <w:p>
+            <w:pPr>
+              <w:spacing w:after="120"/>
+              <w:jc w:val="both"/>
+              <w:rPr>
+                <w:b/>
+              </w:rPr>
+            </w:pPr>
+            <w:r>
+              <w:rPr>
+                <w:b/>
+              </w:rPr>
+              <w:t>Шаг</w:t>
+            </w:r>
+          </w:p>
+        </w:tc>
+        <w:tc>
+          <w:tcPr>
+            <w:tcW w:w="2081" w:type="dxa"/>
+            <w:shd w:val="clear" w:color="auto" w:fill="BFBFBF" w:themeFill="background1" w:themeFillShade="BF"/>
+          </w:tcPr>
+          <w:p>
+            <w:pPr>
+              <w:spacing w:after="120"/>
+              <w:jc w:val="both"/>
+              <w:rPr>
+                <w:b/>
+              </w:rPr>
+            </w:pPr>
+            <w:r>
+              <w:rPr>
+                <w:b/>
+              </w:rPr>
+              <w:t>Действие</w:t>
+            </w:r>
+          </w:p>
+        </w:tc>
+        <w:tc>
+          <w:tcPr>
+            <w:tcW w:w="2790" w:type="dxa"/>
+            <w:shd w:val="clear" w:color="auto" w:fill="BFBFBF" w:themeFill="background1" w:themeFillShade="BF"/>
+          </w:tcPr>
+          <w:p>
+            <w:pPr>
+              <w:spacing w:after="120"/>
+              <w:jc w:val="both"/>
+              <w:rPr>
+                <w:b/>
+              </w:rPr>
+            </w:pPr>
+            <w:r>
+              <w:rPr>
+                <w:b/>
+              </w:rPr>
+              <w:t>Описание действия</w:t>
+            </w:r>
+          </w:p>
+        </w:tc>
+        <w:tc>
+          <w:tcPr>
+            <w:tcW w:w="1743" w:type="dxa"/>
+            <w:shd w:val="clear" w:color="auto" w:fill="BFBFBF" w:themeFill="background1" w:themeFillShade="BF"/>
+          </w:tcPr>
+          <w:p>
+            <w:pPr>
+              <w:spacing w:after="120"/>
+              <w:jc w:val="both"/>
+              <w:rPr>
+                <w:b/>
+              </w:rPr>
+            </w:pPr>
+            <w:r>
+              <w:rPr>
+                <w:b/>
+              </w:rPr>
+              <w:t>Входная информация</w:t>
+            </w:r>
+          </w:p>
+        </w:tc>
+        <w:tc>
+          <w:tcPr>
+            <w:tcW w:w="2938" w:type="dxa"/>
+            <w:shd w:val="clear" w:color="auto" w:fill="BFBFBF" w:themeFill="background1" w:themeFillShade="BF"/>
+          </w:tcPr>
+          <w:p>
+            <w:pPr>
+              <w:spacing w:after="120"/>
+              <w:jc w:val="both"/>
+              <w:rPr>
+                <w:b/>
+              </w:rPr>
+            </w:pPr>
+            <w:r>
+              <w:rPr>
+                <w:b/>
+              </w:rPr>
+              <w:t>Обработка ошибок</w:t>
+            </w:r>
+          </w:p>
+        </w:tc>
+      </w:tr>
+      <w:tr>
+        <w:tc>
+          <w:tcPr>
+            <w:tcW w:w="727" w:type="dxa"/>
+          </w:tcPr>
+          <w:p>
+            <w:pPr>
+              <w:spacing w:after="120"/>
+              <w:jc w:val="both"/>
+            </w:pPr>
+            <w:r>
+              <w:t>1.</w:t>
+            </w:r>
+          </w:p>
+        </w:tc>
+        <w:tc>
+          <w:tcPr>
+            <w:tcW w:w="2081" w:type="dxa"/>
+          </w:tcPr>
+          <w:p>
+            <w:pPr>
+              <w:spacing w:after="120"/>
+              <w:jc w:val="both"/>
+            </w:pPr>
+            <w:r>
+              <w:t>Запрос статуса загрузки данных</w:t>
+            </w:r>
+          </w:p>
+        </w:tc>
+        <w:tc>
+          <w:tcPr>
+            <w:tcW w:w="2790" w:type="dxa"/>
+          </w:tcPr>
+          <w:p>
+            <w:pPr>
+              <w:spacing w:after="120"/>
+              <w:jc w:val="both"/>
+            </w:pPr>
+            <w:r>
+              <w:t>Администратор вызывает процесс проверки статуса загрузки данных в систему.</w:t>
+            </w:r>
+          </w:p>
+        </w:tc>
+        <w:tc>
+          <w:tcPr>
+            <w:tcW w:w="1743" w:type="dxa"/>
+          </w:tcPr>
+          <w:p>
+            <w:pPr>
+              <w:spacing w:after="120"/>
+              <w:jc w:val="both"/>
+            </w:pPr>
+          </w:p>
+        </w:tc>
+        <w:tc>
+          <w:tcPr>
+            <w:tcW w:w="2938" w:type="dxa"/>
+          </w:tcPr>
+          <w:p>
+            <w:pPr>
+              <w:spacing w:after="120"/>
+              <w:jc w:val="both"/>
+            </w:pPr>
+          </w:p>
+        </w:tc>
+      </w:tr>
+      <w:tr>
+        <w:tc>
+          <w:tcPr>
+            <w:tcW w:w="727" w:type="dxa"/>
+          </w:tcPr>
+          <w:p>
+            <w:pPr>
+              <w:spacing w:after="120"/>
+              <w:jc w:val="both"/>
+            </w:pPr>
+            <w:r>
+              <w:t>2.</w:t>
+            </w:r>
+          </w:p>
+        </w:tc>
+        <w:tc>
+          <w:tcPr>
+            <w:tcW w:w="2081" w:type="dxa"/>
+          </w:tcPr>
+          <w:p>
+            <w:pPr>
+              <w:spacing w:after="120"/>
+              <w:jc w:val="both"/>
+            </w:pPr>
+            <w:r>
+              <w:t>Проверка статуса загрузки данных</w:t>
+            </w:r>
+          </w:p>
+        </w:tc>
+        <w:tc>
+          <w:tcPr>
+            <w:tcW w:w="2790" w:type="dxa"/>
+          </w:tcPr>
+          <w:p>
+            <w:pPr>
+              <w:spacing w:after="120"/>
+              <w:jc w:val="both"/>
+            </w:pPr>
+            <w:r>
+              <w:t>Система проверяет текущий статус загрузки.</w:t>
+            </w:r>
+          </w:p>
+        </w:tc>
+        <w:tc>
+          <w:tcPr>
+            <w:tcW w:w="1743" w:type="dxa"/>
+          </w:tcPr>
+          <w:p>
+            <w:pPr>
+              <w:spacing w:after="120"/>
+              <w:jc w:val="both"/>
+            </w:pPr>
+          </w:p>
+        </w:tc>
+        <w:tc>
+          <w:tcPr>
+            <w:tcW w:w="2938" w:type="dxa"/>
+          </w:tcPr>
+          <w:p>
+            <w:pPr>
+              <w:spacing w:after="120"/>
+              <w:jc w:val="both"/>
+            </w:pPr>
+          </w:p>
+        </w:tc>
+      </w:tr>
+      <w:tr>
+        <w:tc>
+          <w:tcPr>
+            <w:tcW w:w="727" w:type="dxa"/>
+          </w:tcPr>
+          <w:p>
+            <w:pPr>
+              <w:spacing w:after="120"/>
+              <w:jc w:val="both"/>
+            </w:pPr>
+            <w:r>
+              <w:t>3.</w:t>
+            </w:r>
+          </w:p>
+        </w:tc>
+        <w:tc>
+          <w:tcPr>
+            <w:tcW w:w="2081" w:type="dxa"/>
+          </w:tcPr>
+          <w:p>
+            <w:pPr>
+              <w:spacing w:after="120"/>
+              <w:jc w:val="both"/>
+            </w:pPr>
+            <w:r>
+              <w:t>Результат загрузки данных</w:t>
+            </w:r>
+          </w:p>
+        </w:tc>
+        <w:tc>
+          <w:tcPr>
+            <w:tcW w:w="2790" w:type="dxa"/>
+          </w:tcPr>
+          <w:p>
+            <w:pPr>
+              <w:spacing w:after="120"/>
+              <w:jc w:val="both"/>
+            </w:pPr>
+            <w:del w:id="193" w:author="Ivan Solovyev" w:date="2013-12-17T03:44:00Z">
+              <w:r>
+                <w:delText>Информаци</w:delText>
+              </w:r>
+            </w:del>
+            <w:ins w:id="194" w:author="Ivan Solovyev" w:date="2013-12-17T03:44:00Z">
+              <w:r>
+                <w:t>Информация</w:t>
+              </w:r>
+            </w:ins>
+            <w:r>
+              <w:t xml:space="preserve"> о загрузке данных </w:t>
+            </w:r>
+            <w:del w:id="195" w:author="Ivan Solovyev" w:date="2013-12-17T03:44:00Z">
+              <w:r>
+                <w:delText>показывыется</w:delText>
+              </w:r>
+            </w:del>
+            <w:ins w:id="196" w:author="Ivan Solovyev" w:date="2013-12-17T03:44:00Z">
+              <w:r>
+                <w:t>показывается</w:t>
+              </w:r>
+            </w:ins>
+            <w:r>
+              <w:t xml:space="preserve"> администратору.</w:t>
+            </w:r>
+          </w:p>
+          <w:p>
+            <w:pPr>
+              <w:spacing w:after="120"/>
+              <w:jc w:val="both"/>
+            </w:pPr>
+            <w:r>
+              <w:t xml:space="preserve">При вызове данной </w:t>
+            </w:r>
+            <w:del w:id="197" w:author="Ivan Solovyev" w:date="2013-12-17T03:44:00Z">
+              <w:r>
+                <w:delText>оперции</w:delText>
+              </w:r>
+            </w:del>
+            <w:ins w:id="198" w:author="Ivan Solovyev" w:date="2013-12-17T03:44:00Z">
+              <w:r>
+                <w:t>операции</w:t>
+              </w:r>
+            </w:ins>
+            <w:r>
+              <w:t xml:space="preserve"> во время загрузки информации, сообщение об активном процессе загрузки будет показано вместе с информацией об уже загруженных файлах.</w:t>
+            </w:r>
+          </w:p>
+          <w:p>
+            <w:pPr>
+              <w:spacing w:after="120"/>
+              <w:jc w:val="both"/>
+            </w:pPr>
+            <w:r>
+              <w:t xml:space="preserve">Файлы, на которых возникла ошибка загрузки, помечаются системой специальным образом, доступна дополнительная уточняющая информация о причинах возникновения ошибки </w:t>
+            </w:r>
+            <w:r>
+              <w:t xml:space="preserve">при </w:t>
+            </w:r>
+            <w:r>
+              <w:t>загрузке.</w:t>
+            </w:r>
+          </w:p>
+        </w:tc>
+        <w:tc>
+          <w:tcPr>
+            <w:tcW w:w="1743" w:type="dxa"/>
+          </w:tcPr>
+          <w:p>
+            <w:pPr>
+              <w:spacing w:after="120"/>
+              <w:jc w:val="both"/>
+            </w:pPr>
+          </w:p>
+        </w:tc>
+        <w:tc>
+          <w:tcPr>
+            <w:tcW w:w="2938" w:type="dxa"/>
+          </w:tcPr>
+          <w:p>
+            <w:pPr>
+              <w:spacing w:after="120"/>
+              <w:jc w:val="both"/>
+            </w:pPr>
+          </w:p>
+        </w:tc>
+      </w:tr>
+    </w:tbl>
+    <w:p>
+      <w:pPr>
+        <w:spacing w:after="120"/>
+        <w:jc w:val="both"/>
+      </w:pPr>
+    </w:p>
+    <w:p>
+      <w:pPr>
+        <w:pStyle w:val="Heading2"/>
+        <w:numPr>
+          <w:ilvl w:val="1"/>
+          <w:numId w:val="4"/>
+        </w:numPr>
+      </w:pPr>
+      <w:bookmarkStart w:id="199" w:name="_Toc372674828"/>
+      <w:bookmarkStart w:id="200" w:name="_Toc373881259"/>
+      <w:bookmarkStart w:id="201" w:name="_Toc374106408"/>
+      <w:r>
+        <w:lastRenderedPageBreak/>
+        <w:t>Запуск расчетного алгоритма</w:t>
+      </w:r>
+      <w:bookmarkEnd w:id="199"/>
+      <w:bookmarkEnd w:id="200"/>
+      <w:bookmarkEnd w:id="201"/>
+    </w:p>
+    <w:p>
+      <w:pPr>
+        <w:pStyle w:val="Heading3"/>
+        <w:numPr>
+          <w:ilvl w:val="2"/>
+          <w:numId w:val="4"/>
+        </w:numPr>
+      </w:pPr>
+      <w:bookmarkStart w:id="202" w:name="_Toc372674829"/>
+      <w:bookmarkStart w:id="203" w:name="_Toc373881260"/>
+      <w:r>
+        <w:t>Описание сценария</w:t>
+      </w:r>
+      <w:bookmarkEnd w:id="202"/>
+      <w:bookmarkEnd w:id="203"/>
+    </w:p>
+    <w:p>
+      <w:del w:id="204" w:author="Ivan Solovyev" w:date="2013-12-17T03:48:00Z">
+        <w:r>
+          <w:rPr>
+            <w:noProof/>
+            <w:lang w:val="en-US" w:eastAsia="en-US"/>
+          </w:rPr>
+          <w:drawing>
+            <wp:inline distT="0" distB="0" distL="0" distR="0" wp14:anchorId="684A518F" wp14:editId="0627D7EF">
+              <wp:extent cx="6390005" cy="2621915"/>
+              <wp:effectExtent l="0" t="0" r="0" b="6985"/>
+              <wp:docPr id="13" name="Picture 13"/>
+              <wp:cNvGraphicFramePr>
+                <a:graphicFrameLocks xmlns:a="http://schemas.openxmlformats.org/drawingml/2006/main" noChangeAspect="1"/>
+              </wp:cNvGraphicFramePr>
+              <a:graphic xmlns:a="http://schemas.openxmlformats.org/drawingml/2006/main">
+                <a:graphicData uri="http://schemas.openxmlformats.org/drawingml/2006/picture">
+                  <pic:pic xmlns:pic="http://schemas.openxmlformats.org/drawingml/2006/picture">
+                    <pic:nvPicPr>
+                      <pic:cNvPr id="0" name="Запуск алгоритма.jpg"/>
+                      <pic:cNvPicPr/>
+                    </pic:nvPicPr>
+                    <pic:blipFill>
+                      <a:blip r:embed="rId15">
+                        <a:extLst>
+                          <a:ext uri="{28A0092B-C50C-407E-A947-70E740481C1C}">
+                            <a14:useLocalDpi xmlns:a14="http://schemas.microsoft.com/office/drawing/2010/main" val="0"/>
+                          </a:ext>
+                        </a:extLst>
+                      </a:blip>
+                      <a:stretch>
+                        <a:fillRect/>
+                      </a:stretch>
+                    </pic:blipFill>
+                    <pic:spPr>
+                      <a:xfrm>
+                        <a:off x="0" y="0"/>
+                        <a:ext cx="6390005" cy="2621915"/>
+                      </a:xfrm>
+                      <a:prstGeom prst="rect">
+                        <a:avLst/>
+                      </a:prstGeom>
+                    </pic:spPr>
+                  </pic:pic>
+                </a:graphicData>
+              </a:graphic>
+            </wp:inline>
+          </w:drawing>
+        </w:r>
+      </w:del>
+      <w:ins w:id="205" w:author="Ivan Solovyev" w:date="2013-12-17T03:49:00Z">
+        <w:r>
+          <w:rPr>
+            <w:noProof/>
+            <w:lang w:val="en-US" w:eastAsia="en-US"/>
+          </w:rPr>
+          <w:drawing>
+            <wp:inline distT="0" distB="0" distL="0" distR="0">
+              <wp:extent cx="6390005" cy="3324225"/>
+              <wp:effectExtent l="0" t="0" r="0" b="9525"/>
+              <wp:docPr id="12" name="Picture 12"/>
+              <wp:cNvGraphicFramePr>
+                <a:graphicFrameLocks xmlns:a="http://schemas.openxmlformats.org/drawingml/2006/main" noChangeAspect="1"/>
+              </wp:cNvGraphicFramePr>
+              <a:graphic xmlns:a="http://schemas.openxmlformats.org/drawingml/2006/main">
+                <a:graphicData uri="http://schemas.openxmlformats.org/drawingml/2006/picture">
+                  <pic:pic xmlns:pic="http://schemas.openxmlformats.org/drawingml/2006/picture">
+                    <pic:nvPicPr>
+                      <pic:cNvPr id="0" name="Запуск алгоритма.jpg"/>
+                      <pic:cNvPicPr/>
+                    </pic:nvPicPr>
+                    <pic:blipFill>
+                      <a:blip r:embed="rId16">
+                        <a:extLst>
+                          <a:ext uri="{28A0092B-C50C-407E-A947-70E740481C1C}">
+                            <a14:useLocalDpi xmlns:a14="http://schemas.microsoft.com/office/drawing/2010/main" val="0"/>
+                          </a:ext>
+                        </a:extLst>
+                      </a:blip>
+                      <a:stretch>
+                        <a:fillRect/>
+                      </a:stretch>
+                    </pic:blipFill>
+                    <pic:spPr>
+                      <a:xfrm>
+                        <a:off x="0" y="0"/>
+                        <a:ext cx="6390005" cy="3324225"/>
+                      </a:xfrm>
+                      <a:prstGeom prst="rect">
+                        <a:avLst/>
+                      </a:prstGeom>
+                    </pic:spPr>
+                  </pic:pic>
+                </a:graphicData>
+              </a:graphic>
+            </wp:inline>
+          </w:drawing>
+        </w:r>
+      </w:ins>
+    </w:p>
+    <w:p>
+      <w:pPr>
+        <w:jc w:val="both"/>
+      </w:pPr>
+      <w:r>
+        <w:t xml:space="preserve">Данный сценарий определяет процесс </w:t>
+      </w:r>
+      <w:r>
+        <w:t>запуска расчетного алгоритма</w:t>
+      </w:r>
+      <w:r>
+        <w:t>.</w:t>
+      </w:r>
+      <w:r>
+        <w:t xml:space="preserve"> Данный сценарий выполняется всегда, когда необходим перерасчет расписания литья.</w:t>
+      </w:r>
+    </w:p>
+    <w:p/>
+    <w:p>
+      <w:pPr>
+        <w:pStyle w:val="Heading3"/>
+        <w:numPr>
+          <w:ilvl w:val="2"/>
+          <w:numId w:val="4"/>
+        </w:numPr>
+      </w:pPr>
+      <w:bookmarkStart w:id="206" w:name="_Toc372674830"/>
+      <w:bookmarkStart w:id="207" w:name="_Toc373881261"/>
+      <w:r>
+        <w:t>Предварительные условия</w:t>
+      </w:r>
+      <w:bookmarkEnd w:id="206"/>
+      <w:bookmarkEnd w:id="207"/>
+    </w:p>
+    <w:p>
+      <w:pPr>
+        <w:jc w:val="both"/>
+      </w:pPr>
+      <w:r>
+        <w:t>Предварительных условий на выполнении сценария нет.</w:t>
+      </w:r>
+    </w:p>
+    <w:p/>
+    <w:p>
+      <w:pPr>
+        <w:pStyle w:val="Heading3"/>
+        <w:numPr>
+          <w:ilvl w:val="2"/>
+          <w:numId w:val="4"/>
+        </w:numPr>
+      </w:pPr>
+      <w:bookmarkStart w:id="208" w:name="_Toc372674831"/>
+      <w:bookmarkStart w:id="209" w:name="_Toc373881262"/>
+      <w:r>
+        <w:t>Базовый ход выполнения сценария</w:t>
+      </w:r>
+      <w:bookmarkEnd w:id="208"/>
+      <w:bookmarkEnd w:id="209"/>
     </w:p>
     <w:tbl>
       <w:tblPr>
@@ -8907,7 +9632,7 @@
               <w:jc w:val="both"/>
             </w:pPr>
             <w:r>
-              <w:t>Запрос статуса загрузки данных</w:t>
+              <w:t>Запуск алгоритма</w:t>
             </w:r>
           </w:p>
         </w:tc>
@@ -8921,7 +9646,13 @@
               <w:jc w:val="both"/>
             </w:pPr>
             <w:r>
-              <w:t>Администратор вызывает процесс проверки статуса загрузки данных в систему.</w:t>
+              <w:t xml:space="preserve">Администратор вызывает процесс </w:t>
+            </w:r>
+            <w:r>
+              <w:t>запуска расчетного модуля по построению графика литья</w:t>
+            </w:r>
+            <w:r>
+              <w:t>.</w:t>
             </w:r>
           </w:p>
         </w:tc>
@@ -8973,7 +9704,7 @@
               <w:jc w:val="both"/>
             </w:pPr>
             <w:r>
-              <w:t>Проверка статуса загрузки данных</w:t>
+              <w:t>Проверка наличия необходимых данных</w:t>
             </w:r>
           </w:p>
         </w:tc>
@@ -8987,7 +9718,13 @@
               <w:jc w:val="both"/>
             </w:pPr>
             <w:r>
-              <w:t>Система проверяет текущий статус загрузки.</w:t>
+              <w:t xml:space="preserve">Система проверяет </w:t>
+            </w:r>
+            <w:r>
+              <w:t>наличие данных, необходимых для работы алгоритма</w:t>
+            </w:r>
+            <w:r>
+              <w:t>.</w:t>
             </w:r>
           </w:p>
         </w:tc>
@@ -9011,6 +9748,21 @@
               <w:spacing w:after="120"/>
               <w:jc w:val="both"/>
             </w:pPr>
+            <w:r>
+              <w:t xml:space="preserve">При отсутствии данных в БД </w:t>
+            </w:r>
+            <w:r>
+              <w:rPr>
+                <w:lang w:val="en-US"/>
+              </w:rPr>
+              <w:t>MISHKA</w:t>
+            </w:r>
+            <w:r>
+              <w:t xml:space="preserve"> </w:t>
+            </w:r>
+            <w:r>
+              <w:t>выполнение сценария прерывается.</w:t>
+            </w:r>
           </w:p>
         </w:tc>
       </w:tr>
@@ -9039,7 +9791,7 @@
               <w:jc w:val="both"/>
             </w:pPr>
             <w:r>
-              <w:t>Результат загрузки данных</w:t>
+              <w:t>Запуск алгоритма</w:t>
             </w:r>
           </w:p>
         </w:tc>
@@ -9053,39 +9805,92 @@
               <w:jc w:val="both"/>
             </w:pPr>
             <w:r>
-              <w:t>Информаци о загрузке данных показывыется администратору.</w:t>
-            </w:r>
-          </w:p>
-          <w:p>
-            <w:pPr>
-              <w:spacing w:after="120"/>
-              <w:jc w:val="both"/>
-            </w:pPr>
-            <w:r>
-              <w:t>При вызове данной оперции во время загрузки информации, сообщение об активном процессе загрузки будет показано вместе с информацией об уже загруженных файлах.</w:t>
-            </w:r>
-          </w:p>
-          <w:p>
-            <w:pPr>
-              <w:spacing w:after="120"/>
-              <w:jc w:val="both"/>
-            </w:pPr>
-            <w:r>
-              <w:t xml:space="preserve">Файлы, на которых возникла ошибка загрузки, помечаются системой специальным образом, доступна дополнительная уточняющая информация о причинах возникновения ошибки </w:t>
-            </w:r>
-            <w:del w:id="219" w:author="Ivan Solovyev" w:date="2013-12-08T21:32:00Z">
+              <w:t>Система вызывает выполнение расчетного модуля по построению графика литья.</w:t>
+            </w:r>
+          </w:p>
+        </w:tc>
+        <w:tc>
+          <w:tcPr>
+            <w:tcW w:w="1743" w:type="dxa"/>
+          </w:tcPr>
+          <w:p>
+            <w:pPr>
+              <w:spacing w:after="120"/>
+              <w:jc w:val="both"/>
+            </w:pPr>
+          </w:p>
+        </w:tc>
+        <w:tc>
+          <w:tcPr>
+            <w:tcW w:w="2938" w:type="dxa"/>
+          </w:tcPr>
+          <w:p>
+            <w:pPr>
+              <w:spacing w:after="120"/>
+              <w:jc w:val="both"/>
+            </w:pPr>
+          </w:p>
+        </w:tc>
+      </w:tr>
+      <w:tr>
+        <w:trPr>
+          <w:ins w:id="210" w:author="Ivan Solovyev" w:date="2013-12-17T03:49:00Z"/>
+        </w:trPr>
+        <w:tc>
+          <w:tcPr>
+            <w:tcW w:w="727" w:type="dxa"/>
+          </w:tcPr>
+          <w:p>
+            <w:pPr>
+              <w:spacing w:after="120"/>
+              <w:jc w:val="both"/>
+              <w:rPr>
+                <w:ins w:id="211" w:author="Ivan Solovyev" w:date="2013-12-17T03:49:00Z"/>
+              </w:rPr>
+            </w:pPr>
+            <w:ins w:id="212" w:author="Ivan Solovyev" w:date="2013-12-17T03:49:00Z">
               <w:r>
-                <w:delText xml:space="preserve">в </w:delText>
-              </w:r>
-            </w:del>
-            <w:ins w:id="220" w:author="Ivan Solovyev" w:date="2013-12-08T21:32:00Z">
-              <w:r>
-                <w:t xml:space="preserve">при </w:t>
+                <w:t>4.</w:t>
               </w:r>
             </w:ins>
-            <w:r>
-              <w:t>загрузке.</w:t>
-            </w:r>
+          </w:p>
+        </w:tc>
+        <w:tc>
+          <w:tcPr>
+            <w:tcW w:w="2081" w:type="dxa"/>
+          </w:tcPr>
+          <w:p>
+            <w:pPr>
+              <w:spacing w:after="120"/>
+              <w:jc w:val="both"/>
+              <w:rPr>
+                <w:ins w:id="213" w:author="Ivan Solovyev" w:date="2013-12-17T03:49:00Z"/>
+              </w:rPr>
+            </w:pPr>
+            <w:ins w:id="214" w:author="Ivan Solovyev" w:date="2013-12-17T03:49:00Z">
+              <w:r>
+                <w:t>Выгрузка расписания</w:t>
+              </w:r>
+            </w:ins>
+          </w:p>
+        </w:tc>
+        <w:tc>
+          <w:tcPr>
+            <w:tcW w:w="2790" w:type="dxa"/>
+          </w:tcPr>
+          <w:p>
+            <w:pPr>
+              <w:spacing w:after="120"/>
+              <w:jc w:val="both"/>
+              <w:rPr>
+                <w:ins w:id="215" w:author="Ivan Solovyev" w:date="2013-12-17T03:49:00Z"/>
+              </w:rPr>
+            </w:pPr>
+            <w:ins w:id="216" w:author="Ivan Solovyev" w:date="2013-12-17T03:50:00Z">
+              <w:r>
+                <w:t>Система выгружает рассчитанное расписание в заранее оговоренную папку в файловой системе.</w:t>
+              </w:r>
+            </w:ins>
           </w:p>
         </w:tc>
         <w:tc>
@@ -9096,6 +9901,9 @@
             <w:pPr>
               <w:spacing w:after="120"/>
               <w:jc w:val="both"/>
+              <w:rPr>
+                <w:ins w:id="217" w:author="Ivan Solovyev" w:date="2013-12-17T03:49:00Z"/>
+              </w:rPr>
             </w:pPr>
           </w:p>
         </w:tc>
@@ -9107,6 +9915,9 @@
             <w:pPr>
               <w:spacing w:after="120"/>
               <w:jc w:val="both"/>
+              <w:rPr>
+                <w:ins w:id="218" w:author="Ivan Solovyev" w:date="2013-12-17T03:49:00Z"/>
+              </w:rPr>
             </w:pPr>
           </w:p>
         </w:tc>
@@ -9126,16 +9937,14 @@
           <w:numId w:val="4"/>
         </w:numPr>
       </w:pPr>
-      <w:bookmarkStart w:id="221" w:name="_Toc372674828"/>
-      <w:bookmarkStart w:id="222" w:name="_Toc373881259"/>
-      <w:bookmarkStart w:id="223" w:name="_Toc374106408"/>
+      <w:bookmarkStart w:id="219" w:name="_Toc373881263"/>
+      <w:bookmarkStart w:id="220" w:name="_Toc374106409"/>
       <w:r>
         <w:lastRenderedPageBreak/>
-        <w:t>Запуск расчетного алгоритма</w:t>
-      </w:r>
-      <w:bookmarkEnd w:id="221"/>
-      <w:bookmarkEnd w:id="222"/>
-      <w:bookmarkEnd w:id="223"/>
+        <w:t>Просмотр текущего состояния выполнения расчета (шаг выполнения алгоритма)</w:t>
+      </w:r>
+      <w:bookmarkEnd w:id="219"/>
+      <w:bookmarkEnd w:id="220"/>
     </w:p>
     <w:p>
       <w:pPr>
@@ -9145,504 +9954,11 @@
           <w:numId w:val="4"/>
         </w:numPr>
       </w:pPr>
-      <w:bookmarkStart w:id="224" w:name="_Toc372674829"/>
-      <w:bookmarkStart w:id="225" w:name="_Toc373881260"/>
+      <w:bookmarkStart w:id="221" w:name="_Toc373881264"/>
       <w:r>
         <w:t>Описание сценария</w:t>
       </w:r>
-      <w:bookmarkEnd w:id="224"/>
-      <w:bookmarkEnd w:id="225"/>
-    </w:p>
-    <w:p>
-      <w:r>
-        <w:rPr>
-          <w:noProof/>
-          <w:lang w:val="en-US" w:eastAsia="en-US"/>
-        </w:rPr>
-        <w:drawing>
-          <wp:inline distT="0" distB="0" distL="0" distR="0" wp14:anchorId="7EB872E4" wp14:editId="051CA30C">
-            <wp:extent cx="6390005" cy="2621915"/>
-            <wp:effectExtent l="0" t="0" r="0" b="6985"/>
-            <wp:docPr id="13" name="Picture 13"/>
-            <wp:cNvGraphicFramePr>
-              <a:graphicFrameLocks xmlns:a="http://schemas.openxmlformats.org/drawingml/2006/main" noChangeAspect="1"/>
-            </wp:cNvGraphicFramePr>
-            <a:graphic xmlns:a="http://schemas.openxmlformats.org/drawingml/2006/main">
-              <a:graphicData uri="http://schemas.openxmlformats.org/drawingml/2006/picture">
-                <pic:pic xmlns:pic="http://schemas.openxmlformats.org/drawingml/2006/picture">
-                  <pic:nvPicPr>
-                    <pic:cNvPr id="0" name="Запуск алгоритма.jpg"/>
-                    <pic:cNvPicPr/>
-                  </pic:nvPicPr>
-                  <pic:blipFill>
-                    <a:blip r:embed="rId15">
-                      <a:extLst>
-                        <a:ext uri="{28A0092B-C50C-407E-A947-70E740481C1C}">
-                          <a14:useLocalDpi xmlns:a14="http://schemas.microsoft.com/office/drawing/2010/main" val="0"/>
-                        </a:ext>
-                      </a:extLst>
-                    </a:blip>
-                    <a:stretch>
-                      <a:fillRect/>
-                    </a:stretch>
-                  </pic:blipFill>
-                  <pic:spPr>
-                    <a:xfrm>
-                      <a:off x="0" y="0"/>
-                      <a:ext cx="6390005" cy="2621915"/>
-                    </a:xfrm>
-                    <a:prstGeom prst="rect">
-                      <a:avLst/>
-                    </a:prstGeom>
-                  </pic:spPr>
-                </pic:pic>
-              </a:graphicData>
-            </a:graphic>
-          </wp:inline>
-        </w:drawing>
-      </w:r>
-    </w:p>
-    <w:p>
-      <w:pPr>
-        <w:jc w:val="both"/>
-      </w:pPr>
-      <w:r>
-        <w:t xml:space="preserve">Данный сценарий определяет процесс </w:t>
-      </w:r>
-      <w:r>
-        <w:t>запуска расчетного алгоритма</w:t>
-      </w:r>
-      <w:r>
-        <w:t>.</w:t>
-      </w:r>
-      <w:r>
-        <w:t xml:space="preserve"> Данный сценарий выполняется всегда, когда необходим перерасчет расписания литья.</w:t>
-      </w:r>
-    </w:p>
-    <w:p/>
-    <w:p>
-      <w:pPr>
-        <w:pStyle w:val="Heading3"/>
-        <w:numPr>
-          <w:ilvl w:val="2"/>
-          <w:numId w:val="4"/>
-        </w:numPr>
-      </w:pPr>
-      <w:bookmarkStart w:id="226" w:name="_Toc372674830"/>
-      <w:bookmarkStart w:id="227" w:name="_Toc373881261"/>
-      <w:r>
-        <w:t>Предварительные условия</w:t>
-      </w:r>
-      <w:bookmarkEnd w:id="226"/>
-      <w:bookmarkEnd w:id="227"/>
-    </w:p>
-    <w:p>
-      <w:pPr>
-        <w:jc w:val="both"/>
-      </w:pPr>
-      <w:r>
-        <w:t>Предварительных условий на выполнении сценария нет.</w:t>
-      </w:r>
-    </w:p>
-    <w:p/>
-    <w:p>
-      <w:pPr>
-        <w:pStyle w:val="Heading3"/>
-        <w:numPr>
-          <w:ilvl w:val="2"/>
-          <w:numId w:val="4"/>
-        </w:numPr>
-      </w:pPr>
-      <w:bookmarkStart w:id="228" w:name="_Toc372674831"/>
-      <w:bookmarkStart w:id="229" w:name="_Toc373881262"/>
-      <w:r>
-        <w:t>Базовый ход выполнения сценария</w:t>
-      </w:r>
-      <w:bookmarkEnd w:id="228"/>
-      <w:bookmarkEnd w:id="229"/>
-    </w:p>
-    <w:tbl>
-      <w:tblPr>
-        <w:tblStyle w:val="TableGrid"/>
-        <w:tblW w:w="0" w:type="auto"/>
-        <w:tblLook w:val="04A0" w:firstRow="1" w:lastRow="0" w:firstColumn="1" w:lastColumn="0" w:noHBand="0" w:noVBand="1"/>
-      </w:tblPr>
-      <w:tblGrid>
-        <w:gridCol w:w="727"/>
-        <w:gridCol w:w="2081"/>
-        <w:gridCol w:w="2790"/>
-        <w:gridCol w:w="1743"/>
-        <w:gridCol w:w="2938"/>
-      </w:tblGrid>
-      <w:tr>
-        <w:tc>
-          <w:tcPr>
-            <w:tcW w:w="727" w:type="dxa"/>
-            <w:shd w:val="clear" w:color="auto" w:fill="BFBFBF" w:themeFill="background1" w:themeFillShade="BF"/>
-          </w:tcPr>
-          <w:p>
-            <w:pPr>
-              <w:spacing w:after="120"/>
-              <w:jc w:val="both"/>
-              <w:rPr>
-                <w:b/>
-              </w:rPr>
-            </w:pPr>
-            <w:r>
-              <w:rPr>
-                <w:b/>
-              </w:rPr>
-              <w:t>Шаг</w:t>
-            </w:r>
-          </w:p>
-        </w:tc>
-        <w:tc>
-          <w:tcPr>
-            <w:tcW w:w="2081" w:type="dxa"/>
-            <w:shd w:val="clear" w:color="auto" w:fill="BFBFBF" w:themeFill="background1" w:themeFillShade="BF"/>
-          </w:tcPr>
-          <w:p>
-            <w:pPr>
-              <w:spacing w:after="120"/>
-              <w:jc w:val="both"/>
-              <w:rPr>
-                <w:b/>
-              </w:rPr>
-            </w:pPr>
-            <w:r>
-              <w:rPr>
-                <w:b/>
-              </w:rPr>
-              <w:t>Действие</w:t>
-            </w:r>
-          </w:p>
-        </w:tc>
-        <w:tc>
-          <w:tcPr>
-            <w:tcW w:w="2790" w:type="dxa"/>
-            <w:shd w:val="clear" w:color="auto" w:fill="BFBFBF" w:themeFill="background1" w:themeFillShade="BF"/>
-          </w:tcPr>
-          <w:p>
-            <w:pPr>
-              <w:spacing w:after="120"/>
-              <w:jc w:val="both"/>
-              <w:rPr>
-                <w:b/>
-              </w:rPr>
-            </w:pPr>
-            <w:r>
-              <w:rPr>
-                <w:b/>
-              </w:rPr>
-              <w:t>Описание действия</w:t>
-            </w:r>
-          </w:p>
-        </w:tc>
-        <w:tc>
-          <w:tcPr>
-            <w:tcW w:w="1743" w:type="dxa"/>
-            <w:shd w:val="clear" w:color="auto" w:fill="BFBFBF" w:themeFill="background1" w:themeFillShade="BF"/>
-          </w:tcPr>
-          <w:p>
-            <w:pPr>
-              <w:spacing w:after="120"/>
-              <w:jc w:val="both"/>
-              <w:rPr>
-                <w:b/>
-              </w:rPr>
-            </w:pPr>
-            <w:r>
-              <w:rPr>
-                <w:b/>
-              </w:rPr>
-              <w:t>Входная информация</w:t>
-            </w:r>
-          </w:p>
-        </w:tc>
-        <w:tc>
-          <w:tcPr>
-            <w:tcW w:w="2938" w:type="dxa"/>
-            <w:shd w:val="clear" w:color="auto" w:fill="BFBFBF" w:themeFill="background1" w:themeFillShade="BF"/>
-          </w:tcPr>
-          <w:p>
-            <w:pPr>
-              <w:spacing w:after="120"/>
-              <w:jc w:val="both"/>
-              <w:rPr>
-                <w:b/>
-              </w:rPr>
-            </w:pPr>
-            <w:r>
-              <w:rPr>
-                <w:b/>
-              </w:rPr>
-              <w:t>Обработка ошибок</w:t>
-            </w:r>
-          </w:p>
-        </w:tc>
-      </w:tr>
-      <w:tr>
-        <w:tc>
-          <w:tcPr>
-            <w:tcW w:w="727" w:type="dxa"/>
-          </w:tcPr>
-          <w:p>
-            <w:pPr>
-              <w:spacing w:after="120"/>
-              <w:jc w:val="both"/>
-            </w:pPr>
-            <w:r>
-              <w:t>1.</w:t>
-            </w:r>
-          </w:p>
-        </w:tc>
-        <w:tc>
-          <w:tcPr>
-            <w:tcW w:w="2081" w:type="dxa"/>
-          </w:tcPr>
-          <w:p>
-            <w:pPr>
-              <w:spacing w:after="120"/>
-              <w:jc w:val="both"/>
-            </w:pPr>
-            <w:r>
-              <w:t>Запуск алгоритма</w:t>
-            </w:r>
-          </w:p>
-        </w:tc>
-        <w:tc>
-          <w:tcPr>
-            <w:tcW w:w="2790" w:type="dxa"/>
-          </w:tcPr>
-          <w:p>
-            <w:pPr>
-              <w:spacing w:after="120"/>
-              <w:jc w:val="both"/>
-            </w:pPr>
-            <w:r>
-              <w:t xml:space="preserve">Администратор вызывает процесс </w:t>
-            </w:r>
-            <w:r>
-              <w:t>запуска расчетного модуля по построению графика литья</w:t>
-            </w:r>
-            <w:r>
-              <w:t>.</w:t>
-            </w:r>
-          </w:p>
-        </w:tc>
-        <w:tc>
-          <w:tcPr>
-            <w:tcW w:w="1743" w:type="dxa"/>
-          </w:tcPr>
-          <w:p>
-            <w:pPr>
-              <w:spacing w:after="120"/>
-              <w:jc w:val="both"/>
-            </w:pPr>
-          </w:p>
-        </w:tc>
-        <w:tc>
-          <w:tcPr>
-            <w:tcW w:w="2938" w:type="dxa"/>
-          </w:tcPr>
-          <w:p>
-            <w:pPr>
-              <w:spacing w:after="120"/>
-              <w:jc w:val="both"/>
-            </w:pPr>
-          </w:p>
-        </w:tc>
-      </w:tr>
-      <w:tr>
-        <w:tc>
-          <w:tcPr>
-            <w:tcW w:w="727" w:type="dxa"/>
-          </w:tcPr>
-          <w:p>
-            <w:pPr>
-              <w:spacing w:after="120"/>
-              <w:jc w:val="both"/>
-            </w:pPr>
-            <w:r>
-              <w:t>2.</w:t>
-            </w:r>
-          </w:p>
-        </w:tc>
-        <w:tc>
-          <w:tcPr>
-            <w:tcW w:w="2081" w:type="dxa"/>
-          </w:tcPr>
-          <w:p>
-            <w:pPr>
-              <w:spacing w:after="120"/>
-              <w:jc w:val="both"/>
-            </w:pPr>
-            <w:r>
-              <w:t>Проверка наличия необходимых данных</w:t>
-            </w:r>
-          </w:p>
-        </w:tc>
-        <w:tc>
-          <w:tcPr>
-            <w:tcW w:w="2790" w:type="dxa"/>
-          </w:tcPr>
-          <w:p>
-            <w:pPr>
-              <w:spacing w:after="120"/>
-              <w:jc w:val="both"/>
-            </w:pPr>
-            <w:r>
-              <w:t xml:space="preserve">Система проверяет </w:t>
-            </w:r>
-            <w:r>
-              <w:t>наличие данных, необходимых для работы алгоритма</w:t>
-            </w:r>
-            <w:r>
-              <w:t>.</w:t>
-            </w:r>
-          </w:p>
-        </w:tc>
-        <w:tc>
-          <w:tcPr>
-            <w:tcW w:w="1743" w:type="dxa"/>
-          </w:tcPr>
-          <w:p>
-            <w:pPr>
-              <w:spacing w:after="120"/>
-              <w:jc w:val="both"/>
-            </w:pPr>
-          </w:p>
-        </w:tc>
-        <w:tc>
-          <w:tcPr>
-            <w:tcW w:w="2938" w:type="dxa"/>
-          </w:tcPr>
-          <w:p>
-            <w:pPr>
-              <w:spacing w:after="120"/>
-              <w:jc w:val="both"/>
-            </w:pPr>
-            <w:r>
-              <w:t xml:space="preserve">При отсутствии данных в БД </w:t>
-            </w:r>
-            <w:r>
-              <w:rPr>
-                <w:lang w:val="en-US"/>
-              </w:rPr>
-              <w:t>MISHKA</w:t>
-            </w:r>
-            <w:r>
-              <w:t xml:space="preserve"> </w:t>
-            </w:r>
-            <w:r>
-              <w:t>выполнение сценария прерывается.</w:t>
-            </w:r>
-          </w:p>
-        </w:tc>
-      </w:tr>
-      <w:tr>
-        <w:tc>
-          <w:tcPr>
-            <w:tcW w:w="727" w:type="dxa"/>
-          </w:tcPr>
-          <w:p>
-            <w:pPr>
-              <w:spacing w:after="120"/>
-              <w:jc w:val="both"/>
-            </w:pPr>
-            <w:r>
-              <w:t>3.</w:t>
-            </w:r>
-          </w:p>
-        </w:tc>
-        <w:tc>
-          <w:tcPr>
-            <w:tcW w:w="2081" w:type="dxa"/>
-          </w:tcPr>
-          <w:p>
-            <w:pPr>
-              <w:spacing w:after="120"/>
-              <w:jc w:val="both"/>
-            </w:pPr>
-            <w:r>
-              <w:t>Запуск алгоритма</w:t>
-            </w:r>
-          </w:p>
-        </w:tc>
-        <w:tc>
-          <w:tcPr>
-            <w:tcW w:w="2790" w:type="dxa"/>
-          </w:tcPr>
-          <w:p>
-            <w:pPr>
-              <w:spacing w:after="120"/>
-              <w:jc w:val="both"/>
-            </w:pPr>
-            <w:r>
-              <w:t>Система вызывает выполнение расчетного модуля по построению графика литья.</w:t>
-            </w:r>
-          </w:p>
-        </w:tc>
-        <w:tc>
-          <w:tcPr>
-            <w:tcW w:w="1743" w:type="dxa"/>
-          </w:tcPr>
-          <w:p>
-            <w:pPr>
-              <w:spacing w:after="120"/>
-              <w:jc w:val="both"/>
-            </w:pPr>
-          </w:p>
-        </w:tc>
-        <w:tc>
-          <w:tcPr>
-            <w:tcW w:w="2938" w:type="dxa"/>
-          </w:tcPr>
-          <w:p>
-            <w:pPr>
-              <w:spacing w:after="120"/>
-              <w:jc w:val="both"/>
-            </w:pPr>
-          </w:p>
-        </w:tc>
-      </w:tr>
-    </w:tbl>
-    <w:p>
-      <w:pPr>
-        <w:spacing w:after="120"/>
-        <w:jc w:val="both"/>
-      </w:pPr>
-    </w:p>
-    <w:p>
-      <w:pPr>
-        <w:pStyle w:val="Heading2"/>
-        <w:numPr>
-          <w:ilvl w:val="1"/>
-          <w:numId w:val="4"/>
-        </w:numPr>
-      </w:pPr>
-      <w:bookmarkStart w:id="230" w:name="_Toc373881263"/>
-      <w:bookmarkStart w:id="231" w:name="_Toc374106409"/>
-      <w:r>
-        <w:lastRenderedPageBreak/>
-        <w:t>Просмотр текущего состояния выполнения расчета (шаг выполнения алгоритма)</w:t>
-      </w:r>
-      <w:bookmarkEnd w:id="230"/>
-      <w:bookmarkEnd w:id="231"/>
-    </w:p>
-    <w:p>
-      <w:pPr>
-        <w:pStyle w:val="Heading3"/>
-        <w:numPr>
-          <w:ilvl w:val="2"/>
-          <w:numId w:val="4"/>
-        </w:numPr>
-      </w:pPr>
-      <w:bookmarkStart w:id="232" w:name="_Toc373881264"/>
-      <w:r>
-        <w:t>Описание сценария</w:t>
-      </w:r>
-      <w:bookmarkEnd w:id="232"/>
+      <w:bookmarkEnd w:id="221"/>
     </w:p>
     <w:p>
       <w:r>
@@ -9666,7 +9982,7 @@
                     <pic:cNvPicPr/>
                   </pic:nvPicPr>
                   <pic:blipFill>
-                    <a:blip r:embed="rId16">
+                    <a:blip r:embed="rId17">
                       <a:extLst>
                         <a:ext uri="{28A0092B-C50C-407E-A947-70E740481C1C}">
                           <a14:useLocalDpi xmlns:a14="http://schemas.microsoft.com/office/drawing/2010/main" val="0"/>
@@ -9713,11 +10029,11 @@
           <w:numId w:val="4"/>
         </w:numPr>
       </w:pPr>
-      <w:bookmarkStart w:id="233" w:name="_Toc373881265"/>
+      <w:bookmarkStart w:id="222" w:name="_Toc373881265"/>
       <w:r>
         <w:t>Предварительные условия</w:t>
       </w:r>
-      <w:bookmarkEnd w:id="233"/>
+      <w:bookmarkEnd w:id="222"/>
     </w:p>
     <w:p>
       <w:pPr>
@@ -9736,11 +10052,11 @@
           <w:numId w:val="4"/>
         </w:numPr>
       </w:pPr>
-      <w:bookmarkStart w:id="234" w:name="_Toc373881266"/>
+      <w:bookmarkStart w:id="223" w:name="_Toc373881266"/>
       <w:r>
         <w:t>Базовый ход выполнения сценария</w:t>
       </w:r>
-      <w:bookmarkEnd w:id="234"/>
+      <w:bookmarkEnd w:id="223"/>
     </w:p>
     <w:tbl>
       <w:tblPr>
@@ -9749,11 +10065,11 @@
         <w:tblLook w:val="04A0" w:firstRow="1" w:lastRow="0" w:firstColumn="1" w:lastColumn="0" w:noHBand="0" w:noVBand="1"/>
       </w:tblPr>
       <w:tblGrid>
-        <w:gridCol w:w="727"/>
-        <w:gridCol w:w="2081"/>
-        <w:gridCol w:w="2790"/>
-        <w:gridCol w:w="1743"/>
-        <w:gridCol w:w="2938"/>
+        <w:gridCol w:w="725"/>
+        <w:gridCol w:w="2006"/>
+        <w:gridCol w:w="3023"/>
+        <w:gridCol w:w="1730"/>
+        <w:gridCol w:w="2795"/>
       </w:tblGrid>
       <w:tr>
         <w:tc>
@@ -10050,14 +10366,37 @@
               <w:spacing w:after="120"/>
               <w:jc w:val="both"/>
             </w:pPr>
-            <w:r>
-              <w:t xml:space="preserve">Информаци о </w:t>
+            <w:del w:id="224" w:author="Ivan Solovyev" w:date="2013-12-17T03:44:00Z">
+              <w:r>
+                <w:delText>Информаци</w:delText>
+              </w:r>
+            </w:del>
+            <w:ins w:id="225" w:author="Ivan Solovyev" w:date="2013-12-17T03:44:00Z">
+              <w:r>
+                <w:t>Информация</w:t>
+              </w:r>
+            </w:ins>
+            <w:r>
+              <w:t xml:space="preserve"> о </w:t>
             </w:r>
             <w:r>
               <w:t>текущем шаге расчетного модуля</w:t>
             </w:r>
             <w:r>
-              <w:t xml:space="preserve"> показывыется администратору.</w:t>
+              <w:t xml:space="preserve"> </w:t>
+            </w:r>
+            <w:del w:id="226" w:author="Ivan Solovyev" w:date="2013-12-17T03:44:00Z">
+              <w:r>
+                <w:delText>показывыется</w:delText>
+              </w:r>
+            </w:del>
+            <w:ins w:id="227" w:author="Ivan Solovyev" w:date="2013-12-17T03:44:00Z">
+              <w:r>
+                <w:t>показывается</w:t>
+              </w:r>
+            </w:ins>
+            <w:r>
+              <w:t xml:space="preserve"> администратору.</w:t>
             </w:r>
           </w:p>
           <w:p>
@@ -10108,14 +10447,14 @@
           <w:numId w:val="4"/>
         </w:numPr>
       </w:pPr>
-      <w:bookmarkStart w:id="235" w:name="_Toc373881267"/>
-      <w:bookmarkStart w:id="236" w:name="_Toc374106410"/>
+      <w:bookmarkStart w:id="228" w:name="_Toc373881267"/>
+      <w:bookmarkStart w:id="229" w:name="_Toc374106410"/>
       <w:r>
         <w:lastRenderedPageBreak/>
         <w:t>Получение результатов работы алгоритма</w:t>
       </w:r>
-      <w:bookmarkEnd w:id="235"/>
-      <w:bookmarkEnd w:id="236"/>
+      <w:bookmarkEnd w:id="228"/>
+      <w:bookmarkEnd w:id="229"/>
     </w:p>
     <w:p>
       <w:pPr>
@@ -10125,11 +10464,11 @@
           <w:numId w:val="4"/>
         </w:numPr>
       </w:pPr>
-      <w:bookmarkStart w:id="237" w:name="_Toc373881268"/>
+      <w:bookmarkStart w:id="230" w:name="_Toc373881268"/>
       <w:r>
         <w:t>Описание сценария</w:t>
       </w:r>
-      <w:bookmarkEnd w:id="237"/>
+      <w:bookmarkEnd w:id="230"/>
     </w:p>
     <w:p>
       <w:r>
@@ -10153,7 +10492,7 @@
                     <pic:cNvPicPr/>
                   </pic:nvPicPr>
                   <pic:blipFill>
-                    <a:blip r:embed="rId17">
+                    <a:blip r:embed="rId18">
                       <a:extLst>
                         <a:ext uri="{28A0092B-C50C-407E-A947-70E740481C1C}">
                           <a14:useLocalDpi xmlns:a14="http://schemas.microsoft.com/office/drawing/2010/main" val="0"/>
@@ -10203,11 +10542,11 @@
           <w:numId w:val="4"/>
         </w:numPr>
       </w:pPr>
-      <w:bookmarkStart w:id="238" w:name="_Toc373881269"/>
+      <w:bookmarkStart w:id="231" w:name="_Toc373881269"/>
       <w:r>
         <w:t>Предварительные условия</w:t>
       </w:r>
-      <w:bookmarkEnd w:id="238"/>
+      <w:bookmarkEnd w:id="231"/>
     </w:p>
     <w:p>
       <w:pPr>
@@ -10226,11 +10565,11 @@
           <w:numId w:val="4"/>
         </w:numPr>
       </w:pPr>
-      <w:bookmarkStart w:id="239" w:name="_Toc373881270"/>
+      <w:bookmarkStart w:id="232" w:name="_Toc373881270"/>
       <w:r>
         <w:t>Базовый ход выполнения сценария</w:t>
       </w:r>
-      <w:bookmarkEnd w:id="239"/>
+      <w:bookmarkEnd w:id="232"/>
     </w:p>
     <w:tbl>
       <w:tblPr>
@@ -10582,8 +10921,8 @@
       </w:pPr>
     </w:p>
     <w:sectPr>
-      <w:headerReference w:type="default" r:id="rId18"/>
-      <w:footerReference w:type="default" r:id="rId19"/>
+      <w:headerReference w:type="default" r:id="rId19"/>
+      <w:footerReference w:type="default" r:id="rId20"/>
       <w:pgSz w:w="11906" w:h="16838" w:code="9"/>
       <w:pgMar w:top="567" w:right="709" w:bottom="851" w:left="1134" w:header="278" w:footer="391" w:gutter="0"/>
       <w:cols w:space="708"/>
@@ -10756,22 +11095,12 @@
           <w:r>
             <w:t>Версия: 0.</w:t>
           </w:r>
-          <w:ins w:id="240" w:author="Ivan Solovyev" w:date="2013-12-06T15:03:00Z">
-            <w:r>
-              <w:rPr>
-                <w:lang w:val="en-US"/>
-              </w:rPr>
-              <w:t>3</w:t>
-            </w:r>
-          </w:ins>
-          <w:del w:id="241" w:author="Ivan Solovyev" w:date="2013-12-06T15:03:00Z">
-            <w:r>
-              <w:rPr>
-                <w:lang w:val="en-US"/>
-              </w:rPr>
-              <w:delText>2</w:delText>
-            </w:r>
-          </w:del>
+          <w:r>
+            <w:rPr>
+              <w:lang w:val="en-US"/>
+            </w:rPr>
+            <w:t>3</w:t>
+          </w:r>
         </w:p>
       </w:tc>
     </w:tr>
@@ -15200,7 +15529,7 @@
 </file>
 
 <file path=customXml/itemProps1.xml><?xml version="1.0" encoding="utf-8"?>
-<ds:datastoreItem xmlns:ds="http://schemas.openxmlformats.org/officeDocument/2006/customXml" ds:itemID="{C5165ADB-EB14-44A6-A302-A34E50F9B8F2}">
+<ds:datastoreItem xmlns:ds="http://schemas.openxmlformats.org/officeDocument/2006/customXml" ds:itemID="{3FF8BA99-3AC9-4F34-9A65-F18F67411C70}">
   <ds:schemaRefs>
     <ds:schemaRef ds:uri="http://schemas.openxmlformats.org/officeDocument/2006/bibliography"/>
   </ds:schemaRefs>
@@ -15208,7 +15537,7 @@
 </file>
 
 <file path=customXml/itemProps2.xml><?xml version="1.0" encoding="utf-8"?>
-<ds:datastoreItem xmlns:ds="http://schemas.openxmlformats.org/officeDocument/2006/customXml" ds:itemID="{F2166BDB-0366-4866-9B2F-811F1A85B869}">
+<ds:datastoreItem xmlns:ds="http://schemas.openxmlformats.org/officeDocument/2006/customXml" ds:itemID="{FC215E87-E0D9-4242-84D0-817254E8C5B7}">
   <ds:schemaRefs>
     <ds:schemaRef ds:uri="http://schemas.openxmlformats.org/officeDocument/2006/bibliography"/>
   </ds:schemaRefs>
@@ -15216,7 +15545,7 @@
 </file>
 
 <file path=customXml/itemProps3.xml><?xml version="1.0" encoding="utf-8"?>
-<ds:datastoreItem xmlns:ds="http://schemas.openxmlformats.org/officeDocument/2006/customXml" ds:itemID="{10B17A98-4B05-4AC1-AF11-CAB8EC257070}">
+<ds:datastoreItem xmlns:ds="http://schemas.openxmlformats.org/officeDocument/2006/customXml" ds:itemID="{C85401C6-12FE-42CE-9694-6D1611CBEFEE}">
   <ds:schemaRefs>
     <ds:schemaRef ds:uri="http://schemas.openxmlformats.org/officeDocument/2006/bibliography"/>
   </ds:schemaRefs>
